--- a/SRS & SDS/FYP_I_SDS_Compelete.docx
+++ b/SRS & SDS/FYP_I_SDS_Compelete.docx
@@ -522,6 +522,7 @@
                     </w:rPr>
                   </w:pPr>
                   <w:bookmarkStart w:id="0" w:name="_gjdgxs" w:colFirst="0" w:colLast="0"/>
+                  <w:bookmarkStart w:id="1" w:name="_Hlk120290555"/>
                   <w:bookmarkEnd w:id="0"/>
                   <w:r>
                     <w:rPr>
@@ -1547,6 +1548,7 @@
                 </w:p>
               </w:tc>
             </w:tr>
+            <w:bookmarkEnd w:id="1"/>
           </w:tbl>
           <w:p>
             <w:pPr>
@@ -1727,8 +1729,8 @@
                 <w:szCs w:val="32"/>
               </w:rPr>
             </w:pPr>
-            <w:bookmarkStart w:id="1" w:name="_1fob9te" w:colFirst="0" w:colLast="0"/>
-            <w:bookmarkEnd w:id="1"/>
+            <w:bookmarkStart w:id="2" w:name="_1fob9te" w:colFirst="0" w:colLast="0"/>
+            <w:bookmarkEnd w:id="2"/>
             <w:r>
               <w:rPr>
                 <w:rFonts w:ascii="Times New Roman" w:eastAsia="Arial" w:hAnsi="Times New Roman" w:cs="Times New Roman"/>
@@ -2047,8 +2049,8 @@
                 <w:rFonts w:ascii="Times New Roman" w:eastAsia="Arial" w:hAnsi="Times New Roman" w:cs="Times New Roman"/>
               </w:rPr>
             </w:pPr>
-            <w:bookmarkStart w:id="2" w:name="_3znysh7" w:colFirst="0" w:colLast="0"/>
-            <w:bookmarkEnd w:id="2"/>
+            <w:bookmarkStart w:id="3" w:name="_3znysh7" w:colFirst="0" w:colLast="0"/>
+            <w:bookmarkEnd w:id="3"/>
           </w:p>
           <w:p>
             <w:pPr>
@@ -2806,8 +2808,8 @@
           <w:szCs w:val="32"/>
         </w:rPr>
       </w:pPr>
-      <w:bookmarkStart w:id="3" w:name="_2et92p0" w:colFirst="0" w:colLast="0"/>
-      <w:bookmarkEnd w:id="3"/>
+      <w:bookmarkStart w:id="4" w:name="_2et92p0" w:colFirst="0" w:colLast="0"/>
+      <w:bookmarkEnd w:id="4"/>
     </w:p>
     <w:p>
       <w:pPr>
@@ -4139,8 +4141,8 @@
           <w:szCs w:val="28"/>
         </w:rPr>
       </w:pPr>
-      <w:bookmarkStart w:id="4" w:name="_tyjcwt" w:colFirst="0" w:colLast="0"/>
-      <w:bookmarkEnd w:id="4"/>
+      <w:bookmarkStart w:id="5" w:name="_tyjcwt" w:colFirst="0" w:colLast="0"/>
+      <w:bookmarkEnd w:id="5"/>
       <w:r>
         <w:rPr>
           <w:rFonts w:ascii="Times New Roman" w:hAnsi="Times New Roman" w:cs="Times New Roman"/>
@@ -4175,19 +4177,21 @@
           <w:docPartUnique/>
         </w:docPartObj>
       </w:sdtPr>
+      <w:sdtEndPr/>
       <w:sdtContent>
         <w:p>
           <w:pPr>
+            <w:pStyle w:val="TOC1"/>
             <w:tabs>
               <w:tab w:val="left" w:pos="480"/>
               <w:tab w:val="right" w:pos="9350"/>
             </w:tabs>
-            <w:spacing w:before="240" w:after="120"/>
             <w:rPr>
-              <w:rFonts w:ascii="Times New Roman" w:hAnsi="Times New Roman" w:cs="Times New Roman"/>
-              <w:color w:val="000000"/>
+              <w:rFonts w:asciiTheme="minorHAnsi" w:eastAsiaTheme="minorEastAsia" w:hAnsiTheme="minorHAnsi" w:cstheme="minorBidi"/>
+              <w:noProof/>
               <w:sz w:val="22"/>
               <w:szCs w:val="22"/>
+              <w:lang w:val="en-VU" w:eastAsia="en-VU"/>
             </w:rPr>
           </w:pPr>
           <w:r>
@@ -4208,425 +4212,2436 @@
             </w:rPr>
             <w:fldChar w:fldCharType="separate"/>
           </w:r>
-          <w:hyperlink w:anchor="_1v1yuxt">
-            <w:r>
-              <w:rPr>
-                <w:rFonts w:ascii="Times New Roman" w:eastAsia="Arial" w:hAnsi="Times New Roman" w:cs="Times New Roman"/>
-                <w:b/>
-                <w:color w:val="000000"/>
-                <w:sz w:val="20"/>
-                <w:szCs w:val="20"/>
+          <w:hyperlink w:anchor="_Toc120290372" w:history="1">
+            <w:r>
+              <w:rPr>
+                <w:rStyle w:val="Hyperlink"/>
+                <w:rFonts w:ascii="Times New Roman" w:eastAsia="Arial" w:hAnsi="Times New Roman" w:cs="Times New Roman"/>
+                <w:noProof/>
               </w:rPr>
               <w:t>1</w:t>
             </w:r>
-          </w:hyperlink>
-          <w:hyperlink w:anchor="_1v1yuxt">
-            <w:r>
-              <w:rPr>
-                <w:rFonts w:ascii="Times New Roman" w:hAnsi="Times New Roman" w:cs="Times New Roman"/>
-                <w:color w:val="000000"/>
+            <w:r>
+              <w:rPr>
+                <w:rFonts w:asciiTheme="minorHAnsi" w:eastAsiaTheme="minorEastAsia" w:hAnsiTheme="minorHAnsi" w:cstheme="minorBidi"/>
+                <w:noProof/>
                 <w:sz w:val="22"/>
                 <w:szCs w:val="22"/>
+                <w:lang w:val="en-VU" w:eastAsia="en-VU"/>
               </w:rPr>
               <w:tab/>
             </w:r>
+            <w:r>
+              <w:rPr>
+                <w:rStyle w:val="Hyperlink"/>
+                <w:rFonts w:ascii="Times New Roman" w:eastAsia="Arial" w:hAnsi="Times New Roman" w:cs="Times New Roman"/>
+                <w:noProof/>
+              </w:rPr>
+              <w:t>Introduction</w:t>
+            </w:r>
+            <w:r>
+              <w:rPr>
+                <w:noProof/>
+                <w:webHidden/>
+              </w:rPr>
+              <w:tab/>
+            </w:r>
+            <w:r>
+              <w:rPr>
+                <w:noProof/>
+                <w:webHidden/>
+              </w:rPr>
+              <w:fldChar w:fldCharType="begin"/>
+            </w:r>
+            <w:r>
+              <w:rPr>
+                <w:noProof/>
+                <w:webHidden/>
+              </w:rPr>
+              <w:instrText xml:space="preserve"> PAGEREF _Toc120290372 \h </w:instrText>
+            </w:r>
+            <w:r>
+              <w:rPr>
+                <w:noProof/>
+                <w:webHidden/>
+              </w:rPr>
+            </w:r>
+            <w:r>
+              <w:rPr>
+                <w:noProof/>
+                <w:webHidden/>
+              </w:rPr>
+              <w:fldChar w:fldCharType="separate"/>
+            </w:r>
+            <w:r>
+              <w:rPr>
+                <w:noProof/>
+                <w:webHidden/>
+              </w:rPr>
+              <w:t>8</w:t>
+            </w:r>
+            <w:r>
+              <w:rPr>
+                <w:noProof/>
+                <w:webHidden/>
+              </w:rPr>
+              <w:fldChar w:fldCharType="end"/>
+            </w:r>
           </w:hyperlink>
-          <w:r>
-            <w:rPr>
-              <w:rFonts w:ascii="Times New Roman" w:hAnsi="Times New Roman" w:cs="Times New Roman"/>
-            </w:rPr>
-            <w:fldChar w:fldCharType="begin"/>
-          </w:r>
-          <w:r>
-            <w:rPr>
-              <w:rFonts w:ascii="Times New Roman" w:hAnsi="Times New Roman" w:cs="Times New Roman"/>
-            </w:rPr>
-            <w:instrText xml:space="preserve"> PAGEREF _1v1yuxt \h </w:instrText>
-          </w:r>
-          <w:r>
-            <w:rPr>
-              <w:rFonts w:ascii="Times New Roman" w:hAnsi="Times New Roman" w:cs="Times New Roman"/>
-            </w:rPr>
-            <w:fldChar w:fldCharType="separate"/>
-          </w:r>
-          <w:r>
-            <w:rPr>
-              <w:rFonts w:ascii="Times New Roman" w:hAnsi="Times New Roman" w:cs="Times New Roman"/>
-              <w:b/>
-              <w:bCs/>
-              <w:noProof/>
-            </w:rPr>
-            <w:t>Error! Bookmark not defined.</w:t>
-          </w:r>
-          <w:r>
-            <w:rPr>
-              <w:rFonts w:ascii="Times New Roman" w:hAnsi="Times New Roman" w:cs="Times New Roman"/>
-            </w:rPr>
-            <w:fldChar w:fldCharType="end"/>
-          </w:r>
         </w:p>
         <w:p>
           <w:pPr>
+            <w:pStyle w:val="TOC2"/>
             <w:tabs>
-              <w:tab w:val="left" w:pos="960"/>
+              <w:tab w:val="left" w:pos="880"/>
               <w:tab w:val="right" w:pos="9350"/>
             </w:tabs>
-            <w:spacing w:before="120"/>
-            <w:ind w:left="240"/>
             <w:rPr>
-              <w:rFonts w:ascii="Times New Roman" w:hAnsi="Times New Roman" w:cs="Times New Roman"/>
-              <w:color w:val="000000"/>
+              <w:rFonts w:asciiTheme="minorHAnsi" w:eastAsiaTheme="minorEastAsia" w:hAnsiTheme="minorHAnsi" w:cstheme="minorBidi"/>
+              <w:noProof/>
               <w:sz w:val="22"/>
               <w:szCs w:val="22"/>
+              <w:lang w:val="en-VU" w:eastAsia="en-VU"/>
             </w:rPr>
           </w:pPr>
-          <w:hyperlink w:anchor="_4d34og8">
-            <w:r>
-              <w:rPr>
-                <w:rFonts w:ascii="Times New Roman" w:eastAsia="Arial" w:hAnsi="Times New Roman" w:cs="Times New Roman"/>
-                <w:i/>
-                <w:color w:val="000000"/>
-                <w:sz w:val="20"/>
-                <w:szCs w:val="20"/>
+          <w:hyperlink w:anchor="_Toc120290373" w:history="1">
+            <w:r>
+              <w:rPr>
+                <w:rStyle w:val="Hyperlink"/>
+                <w:rFonts w:ascii="Times New Roman" w:eastAsia="Arial" w:hAnsi="Times New Roman" w:cs="Times New Roman"/>
+                <w:noProof/>
               </w:rPr>
               <w:t>1.1</w:t>
             </w:r>
-          </w:hyperlink>
-          <w:hyperlink w:anchor="_4d34og8">
-            <w:r>
-              <w:rPr>
-                <w:rFonts w:ascii="Times New Roman" w:hAnsi="Times New Roman" w:cs="Times New Roman"/>
-                <w:color w:val="000000"/>
+            <w:r>
+              <w:rPr>
+                <w:rFonts w:asciiTheme="minorHAnsi" w:eastAsiaTheme="minorEastAsia" w:hAnsiTheme="minorHAnsi" w:cstheme="minorBidi"/>
+                <w:noProof/>
                 <w:sz w:val="22"/>
                 <w:szCs w:val="22"/>
+                <w:lang w:val="en-VU" w:eastAsia="en-VU"/>
               </w:rPr>
               <w:tab/>
             </w:r>
+            <w:r>
+              <w:rPr>
+                <w:rStyle w:val="Hyperlink"/>
+                <w:rFonts w:ascii="Times New Roman" w:eastAsia="Arial" w:hAnsi="Times New Roman" w:cs="Times New Roman"/>
+                <w:noProof/>
+              </w:rPr>
+              <w:t>Purpose of Document</w:t>
+            </w:r>
+            <w:r>
+              <w:rPr>
+                <w:noProof/>
+                <w:webHidden/>
+              </w:rPr>
+              <w:tab/>
+            </w:r>
+            <w:r>
+              <w:rPr>
+                <w:noProof/>
+                <w:webHidden/>
+              </w:rPr>
+              <w:fldChar w:fldCharType="begin"/>
+            </w:r>
+            <w:r>
+              <w:rPr>
+                <w:noProof/>
+                <w:webHidden/>
+              </w:rPr>
+              <w:instrText xml:space="preserve"> PAGEREF _Toc120290373 \h </w:instrText>
+            </w:r>
+            <w:r>
+              <w:rPr>
+                <w:noProof/>
+                <w:webHidden/>
+              </w:rPr>
+            </w:r>
+            <w:r>
+              <w:rPr>
+                <w:noProof/>
+                <w:webHidden/>
+              </w:rPr>
+              <w:fldChar w:fldCharType="separate"/>
+            </w:r>
+            <w:r>
+              <w:rPr>
+                <w:noProof/>
+                <w:webHidden/>
+              </w:rPr>
+              <w:t>8</w:t>
+            </w:r>
+            <w:r>
+              <w:rPr>
+                <w:noProof/>
+                <w:webHidden/>
+              </w:rPr>
+              <w:fldChar w:fldCharType="end"/>
+            </w:r>
           </w:hyperlink>
-          <w:r>
-            <w:rPr>
-              <w:rFonts w:ascii="Times New Roman" w:hAnsi="Times New Roman" w:cs="Times New Roman"/>
-            </w:rPr>
-            <w:fldChar w:fldCharType="begin"/>
-          </w:r>
-          <w:r>
-            <w:rPr>
-              <w:rFonts w:ascii="Times New Roman" w:hAnsi="Times New Roman" w:cs="Times New Roman"/>
-            </w:rPr>
-            <w:instrText xml:space="preserve"> PAGEREF _4d34og8 \h </w:instrText>
-          </w:r>
-          <w:r>
-            <w:rPr>
-              <w:rFonts w:ascii="Times New Roman" w:hAnsi="Times New Roman" w:cs="Times New Roman"/>
-            </w:rPr>
-          </w:r>
-          <w:r>
-            <w:rPr>
-              <w:rFonts w:ascii="Times New Roman" w:hAnsi="Times New Roman" w:cs="Times New Roman"/>
-            </w:rPr>
-            <w:fldChar w:fldCharType="separate"/>
-          </w:r>
-          <w:r>
-            <w:rPr>
-              <w:rFonts w:ascii="Times New Roman" w:hAnsi="Times New Roman" w:cs="Times New Roman"/>
-              <w:noProof/>
-            </w:rPr>
-            <w:t>7</w:t>
-          </w:r>
-          <w:r>
-            <w:rPr>
-              <w:rFonts w:ascii="Times New Roman" w:hAnsi="Times New Roman" w:cs="Times New Roman"/>
-            </w:rPr>
-            <w:fldChar w:fldCharType="end"/>
-          </w:r>
         </w:p>
         <w:p>
           <w:pPr>
+            <w:pStyle w:val="TOC2"/>
             <w:tabs>
-              <w:tab w:val="left" w:pos="960"/>
+              <w:tab w:val="left" w:pos="880"/>
               <w:tab w:val="right" w:pos="9350"/>
             </w:tabs>
-            <w:spacing w:before="120"/>
-            <w:ind w:left="240"/>
             <w:rPr>
-              <w:rFonts w:ascii="Times New Roman" w:hAnsi="Times New Roman" w:cs="Times New Roman"/>
-              <w:color w:val="000000"/>
+              <w:rFonts w:asciiTheme="minorHAnsi" w:eastAsiaTheme="minorEastAsia" w:hAnsiTheme="minorHAnsi" w:cstheme="minorBidi"/>
+              <w:noProof/>
               <w:sz w:val="22"/>
               <w:szCs w:val="22"/>
+              <w:lang w:val="en-VU" w:eastAsia="en-VU"/>
             </w:rPr>
           </w:pPr>
-          <w:hyperlink w:anchor="_4f1mdlm">
-            <w:r>
-              <w:rPr>
-                <w:rFonts w:ascii="Times New Roman" w:eastAsia="Arial" w:hAnsi="Times New Roman" w:cs="Times New Roman"/>
-                <w:i/>
-                <w:color w:val="000000"/>
-                <w:sz w:val="20"/>
-                <w:szCs w:val="20"/>
+          <w:hyperlink w:anchor="_Toc120290374" w:history="1">
+            <w:r>
+              <w:rPr>
+                <w:rStyle w:val="Hyperlink"/>
+                <w:rFonts w:ascii="Times New Roman" w:eastAsia="Arial" w:hAnsi="Times New Roman" w:cs="Times New Roman"/>
+                <w:noProof/>
               </w:rPr>
               <w:t>1.2</w:t>
             </w:r>
-          </w:hyperlink>
-          <w:hyperlink w:anchor="_4f1mdlm">
-            <w:r>
-              <w:rPr>
-                <w:rFonts w:ascii="Times New Roman" w:hAnsi="Times New Roman" w:cs="Times New Roman"/>
-                <w:color w:val="000000"/>
+            <w:r>
+              <w:rPr>
+                <w:rFonts w:asciiTheme="minorHAnsi" w:eastAsiaTheme="minorEastAsia" w:hAnsiTheme="minorHAnsi" w:cstheme="minorBidi"/>
+                <w:noProof/>
                 <w:sz w:val="22"/>
                 <w:szCs w:val="22"/>
+                <w:lang w:val="en-VU" w:eastAsia="en-VU"/>
               </w:rPr>
               <w:tab/>
             </w:r>
+            <w:r>
+              <w:rPr>
+                <w:rStyle w:val="Hyperlink"/>
+                <w:rFonts w:ascii="Times New Roman" w:eastAsia="Arial" w:hAnsi="Times New Roman" w:cs="Times New Roman"/>
+                <w:noProof/>
+              </w:rPr>
+              <w:t>Intended Audience</w:t>
+            </w:r>
+            <w:r>
+              <w:rPr>
+                <w:noProof/>
+                <w:webHidden/>
+              </w:rPr>
+              <w:tab/>
+            </w:r>
+            <w:r>
+              <w:rPr>
+                <w:noProof/>
+                <w:webHidden/>
+              </w:rPr>
+              <w:fldChar w:fldCharType="begin"/>
+            </w:r>
+            <w:r>
+              <w:rPr>
+                <w:noProof/>
+                <w:webHidden/>
+              </w:rPr>
+              <w:instrText xml:space="preserve"> PAGEREF _Toc120290374 \h </w:instrText>
+            </w:r>
+            <w:r>
+              <w:rPr>
+                <w:noProof/>
+                <w:webHidden/>
+              </w:rPr>
+            </w:r>
+            <w:r>
+              <w:rPr>
+                <w:noProof/>
+                <w:webHidden/>
+              </w:rPr>
+              <w:fldChar w:fldCharType="separate"/>
+            </w:r>
+            <w:r>
+              <w:rPr>
+                <w:noProof/>
+                <w:webHidden/>
+              </w:rPr>
+              <w:t>8</w:t>
+            </w:r>
+            <w:r>
+              <w:rPr>
+                <w:noProof/>
+                <w:webHidden/>
+              </w:rPr>
+              <w:fldChar w:fldCharType="end"/>
+            </w:r>
           </w:hyperlink>
-          <w:r>
-            <w:rPr>
-              <w:rFonts w:ascii="Times New Roman" w:hAnsi="Times New Roman" w:cs="Times New Roman"/>
-            </w:rPr>
-            <w:fldChar w:fldCharType="begin"/>
-          </w:r>
-          <w:r>
-            <w:rPr>
-              <w:rFonts w:ascii="Times New Roman" w:hAnsi="Times New Roman" w:cs="Times New Roman"/>
-            </w:rPr>
-            <w:instrText xml:space="preserve"> PAGEREF _4f1mdlm \h </w:instrText>
-          </w:r>
-          <w:r>
-            <w:rPr>
-              <w:rFonts w:ascii="Times New Roman" w:hAnsi="Times New Roman" w:cs="Times New Roman"/>
-            </w:rPr>
-            <w:fldChar w:fldCharType="separate"/>
-          </w:r>
-          <w:r>
-            <w:rPr>
-              <w:rFonts w:ascii="Times New Roman" w:hAnsi="Times New Roman" w:cs="Times New Roman"/>
-              <w:b/>
-              <w:bCs/>
-              <w:noProof/>
-            </w:rPr>
-            <w:t>Error! Bookmark not defined.</w:t>
-          </w:r>
-          <w:r>
-            <w:rPr>
-              <w:rFonts w:ascii="Times New Roman" w:hAnsi="Times New Roman" w:cs="Times New Roman"/>
-            </w:rPr>
-            <w:fldChar w:fldCharType="end"/>
-          </w:r>
         </w:p>
         <w:p>
           <w:pPr>
+            <w:pStyle w:val="TOC2"/>
             <w:tabs>
-              <w:tab w:val="left" w:pos="960"/>
+              <w:tab w:val="left" w:pos="880"/>
               <w:tab w:val="right" w:pos="9350"/>
             </w:tabs>
-            <w:spacing w:before="120"/>
-            <w:ind w:left="240"/>
             <w:rPr>
-              <w:rFonts w:ascii="Times New Roman" w:hAnsi="Times New Roman" w:cs="Times New Roman"/>
-              <w:color w:val="000000"/>
+              <w:rFonts w:asciiTheme="minorHAnsi" w:eastAsiaTheme="minorEastAsia" w:hAnsiTheme="minorHAnsi" w:cstheme="minorBidi"/>
+              <w:noProof/>
               <w:sz w:val="22"/>
               <w:szCs w:val="22"/>
+              <w:lang w:val="en-VU" w:eastAsia="en-VU"/>
             </w:rPr>
           </w:pPr>
-          <w:hyperlink w:anchor="_2u6wntf">
-            <w:r>
-              <w:rPr>
-                <w:rFonts w:ascii="Times New Roman" w:eastAsia="Arial" w:hAnsi="Times New Roman" w:cs="Times New Roman"/>
-                <w:i/>
-                <w:color w:val="000000"/>
-                <w:sz w:val="20"/>
-                <w:szCs w:val="20"/>
+          <w:hyperlink w:anchor="_Toc120290375" w:history="1">
+            <w:r>
+              <w:rPr>
+                <w:rStyle w:val="Hyperlink"/>
+                <w:rFonts w:ascii="Times New Roman" w:eastAsia="Arial" w:hAnsi="Times New Roman" w:cs="Times New Roman"/>
+                <w:noProof/>
               </w:rPr>
               <w:t>1.3</w:t>
             </w:r>
-          </w:hyperlink>
-          <w:hyperlink w:anchor="_2u6wntf">
-            <w:r>
-              <w:rPr>
-                <w:rFonts w:ascii="Times New Roman" w:hAnsi="Times New Roman" w:cs="Times New Roman"/>
-                <w:color w:val="000000"/>
+            <w:r>
+              <w:rPr>
+                <w:rFonts w:asciiTheme="minorHAnsi" w:eastAsiaTheme="minorEastAsia" w:hAnsiTheme="minorHAnsi" w:cstheme="minorBidi"/>
+                <w:noProof/>
                 <w:sz w:val="22"/>
                 <w:szCs w:val="22"/>
+                <w:lang w:val="en-VU" w:eastAsia="en-VU"/>
               </w:rPr>
               <w:tab/>
             </w:r>
+            <w:r>
+              <w:rPr>
+                <w:rStyle w:val="Hyperlink"/>
+                <w:rFonts w:ascii="Times New Roman" w:eastAsia="Arial" w:hAnsi="Times New Roman" w:cs="Times New Roman"/>
+                <w:noProof/>
+              </w:rPr>
+              <w:t>Document Convention</w:t>
+            </w:r>
+            <w:r>
+              <w:rPr>
+                <w:noProof/>
+                <w:webHidden/>
+              </w:rPr>
+              <w:tab/>
+            </w:r>
+            <w:r>
+              <w:rPr>
+                <w:noProof/>
+                <w:webHidden/>
+              </w:rPr>
+              <w:fldChar w:fldCharType="begin"/>
+            </w:r>
+            <w:r>
+              <w:rPr>
+                <w:noProof/>
+                <w:webHidden/>
+              </w:rPr>
+              <w:instrText xml:space="preserve"> PAGEREF _Toc120290375 \h </w:instrText>
+            </w:r>
+            <w:r>
+              <w:rPr>
+                <w:noProof/>
+                <w:webHidden/>
+              </w:rPr>
+            </w:r>
+            <w:r>
+              <w:rPr>
+                <w:noProof/>
+                <w:webHidden/>
+              </w:rPr>
+              <w:fldChar w:fldCharType="separate"/>
+            </w:r>
+            <w:r>
+              <w:rPr>
+                <w:noProof/>
+                <w:webHidden/>
+              </w:rPr>
+              <w:t>8</w:t>
+            </w:r>
+            <w:r>
+              <w:rPr>
+                <w:noProof/>
+                <w:webHidden/>
+              </w:rPr>
+              <w:fldChar w:fldCharType="end"/>
+            </w:r>
           </w:hyperlink>
-          <w:r>
-            <w:rPr>
-              <w:rFonts w:ascii="Times New Roman" w:hAnsi="Times New Roman" w:cs="Times New Roman"/>
-            </w:rPr>
-            <w:fldChar w:fldCharType="begin"/>
-          </w:r>
-          <w:r>
-            <w:rPr>
-              <w:rFonts w:ascii="Times New Roman" w:hAnsi="Times New Roman" w:cs="Times New Roman"/>
-            </w:rPr>
-            <w:instrText xml:space="preserve"> PAGEREF _2u6wntf \h </w:instrText>
-          </w:r>
-          <w:r>
-            <w:rPr>
-              <w:rFonts w:ascii="Times New Roman" w:hAnsi="Times New Roman" w:cs="Times New Roman"/>
-            </w:rPr>
-            <w:fldChar w:fldCharType="separate"/>
-          </w:r>
-          <w:r>
-            <w:rPr>
-              <w:rFonts w:ascii="Times New Roman" w:hAnsi="Times New Roman" w:cs="Times New Roman"/>
-              <w:b/>
-              <w:bCs/>
-              <w:noProof/>
-            </w:rPr>
-            <w:t>Error! Bookmark not defined.</w:t>
-          </w:r>
-          <w:r>
-            <w:rPr>
-              <w:rFonts w:ascii="Times New Roman" w:hAnsi="Times New Roman" w:cs="Times New Roman"/>
-            </w:rPr>
-            <w:fldChar w:fldCharType="end"/>
-          </w:r>
         </w:p>
         <w:p>
           <w:pPr>
+            <w:pStyle w:val="TOC2"/>
             <w:tabs>
-              <w:tab w:val="left" w:pos="960"/>
+              <w:tab w:val="left" w:pos="880"/>
               <w:tab w:val="right" w:pos="9350"/>
             </w:tabs>
-            <w:spacing w:before="120"/>
-            <w:ind w:left="240"/>
             <w:rPr>
-              <w:rFonts w:ascii="Times New Roman" w:hAnsi="Times New Roman" w:cs="Times New Roman"/>
-              <w:color w:val="000000"/>
+              <w:rFonts w:asciiTheme="minorHAnsi" w:eastAsiaTheme="minorEastAsia" w:hAnsiTheme="minorHAnsi" w:cstheme="minorBidi"/>
+              <w:noProof/>
               <w:sz w:val="22"/>
               <w:szCs w:val="22"/>
+              <w:lang w:val="en-VU" w:eastAsia="en-VU"/>
             </w:rPr>
           </w:pPr>
-          <w:hyperlink w:anchor="_19c6y18">
-            <w:r>
-              <w:rPr>
-                <w:rFonts w:ascii="Times New Roman" w:eastAsia="Arial" w:hAnsi="Times New Roman" w:cs="Times New Roman"/>
-                <w:i/>
-                <w:color w:val="000000"/>
-                <w:sz w:val="20"/>
-                <w:szCs w:val="20"/>
+          <w:hyperlink w:anchor="_Toc120290376" w:history="1">
+            <w:r>
+              <w:rPr>
+                <w:rStyle w:val="Hyperlink"/>
+                <w:rFonts w:ascii="Times New Roman" w:eastAsia="Arial" w:hAnsi="Times New Roman" w:cs="Times New Roman"/>
+                <w:noProof/>
               </w:rPr>
               <w:t>1.4</w:t>
             </w:r>
-          </w:hyperlink>
-          <w:hyperlink w:anchor="_19c6y18">
-            <w:r>
-              <w:rPr>
-                <w:rFonts w:ascii="Times New Roman" w:hAnsi="Times New Roman" w:cs="Times New Roman"/>
-                <w:color w:val="000000"/>
+            <w:r>
+              <w:rPr>
+                <w:rFonts w:asciiTheme="minorHAnsi" w:eastAsiaTheme="minorEastAsia" w:hAnsiTheme="minorHAnsi" w:cstheme="minorBidi"/>
+                <w:noProof/>
                 <w:sz w:val="22"/>
                 <w:szCs w:val="22"/>
+                <w:lang w:val="en-VU" w:eastAsia="en-VU"/>
               </w:rPr>
               <w:tab/>
             </w:r>
+            <w:r>
+              <w:rPr>
+                <w:rStyle w:val="Hyperlink"/>
+                <w:rFonts w:ascii="Times New Roman" w:eastAsia="Arial" w:hAnsi="Times New Roman" w:cs="Times New Roman"/>
+                <w:noProof/>
+              </w:rPr>
+              <w:t>Project Overview</w:t>
+            </w:r>
+            <w:r>
+              <w:rPr>
+                <w:noProof/>
+                <w:webHidden/>
+              </w:rPr>
+              <w:tab/>
+            </w:r>
+            <w:r>
+              <w:rPr>
+                <w:noProof/>
+                <w:webHidden/>
+              </w:rPr>
+              <w:fldChar w:fldCharType="begin"/>
+            </w:r>
+            <w:r>
+              <w:rPr>
+                <w:noProof/>
+                <w:webHidden/>
+              </w:rPr>
+              <w:instrText xml:space="preserve"> PAGEREF _Toc120290376 \h </w:instrText>
+            </w:r>
+            <w:r>
+              <w:rPr>
+                <w:noProof/>
+                <w:webHidden/>
+              </w:rPr>
+            </w:r>
+            <w:r>
+              <w:rPr>
+                <w:noProof/>
+                <w:webHidden/>
+              </w:rPr>
+              <w:fldChar w:fldCharType="separate"/>
+            </w:r>
+            <w:r>
+              <w:rPr>
+                <w:noProof/>
+                <w:webHidden/>
+              </w:rPr>
+              <w:t>8</w:t>
+            </w:r>
+            <w:r>
+              <w:rPr>
+                <w:noProof/>
+                <w:webHidden/>
+              </w:rPr>
+              <w:fldChar w:fldCharType="end"/>
+            </w:r>
           </w:hyperlink>
-          <w:r>
-            <w:rPr>
-              <w:rFonts w:ascii="Times New Roman" w:hAnsi="Times New Roman" w:cs="Times New Roman"/>
-            </w:rPr>
-            <w:fldChar w:fldCharType="begin"/>
-          </w:r>
-          <w:r>
-            <w:rPr>
-              <w:rFonts w:ascii="Times New Roman" w:hAnsi="Times New Roman" w:cs="Times New Roman"/>
-            </w:rPr>
-            <w:instrText xml:space="preserve"> PAGEREF _19c6y18 \h </w:instrText>
-          </w:r>
-          <w:r>
-            <w:rPr>
-              <w:rFonts w:ascii="Times New Roman" w:hAnsi="Times New Roman" w:cs="Times New Roman"/>
-            </w:rPr>
-            <w:fldChar w:fldCharType="separate"/>
-          </w:r>
-          <w:r>
-            <w:rPr>
-              <w:rFonts w:ascii="Times New Roman" w:hAnsi="Times New Roman" w:cs="Times New Roman"/>
-              <w:b/>
-              <w:bCs/>
-              <w:noProof/>
-            </w:rPr>
-            <w:t>Error! Bookmark not defined.</w:t>
-          </w:r>
-          <w:r>
-            <w:rPr>
-              <w:rFonts w:ascii="Times New Roman" w:hAnsi="Times New Roman" w:cs="Times New Roman"/>
-            </w:rPr>
-            <w:fldChar w:fldCharType="end"/>
-          </w:r>
         </w:p>
         <w:p>
           <w:pPr>
+            <w:pStyle w:val="TOC2"/>
             <w:tabs>
-              <w:tab w:val="left" w:pos="960"/>
+              <w:tab w:val="left" w:pos="880"/>
               <w:tab w:val="right" w:pos="9350"/>
             </w:tabs>
-            <w:spacing w:before="120"/>
-            <w:ind w:left="240"/>
             <w:rPr>
-              <w:rFonts w:ascii="Times New Roman" w:hAnsi="Times New Roman" w:cs="Times New Roman"/>
-              <w:color w:val="000000"/>
+              <w:rFonts w:asciiTheme="minorHAnsi" w:eastAsiaTheme="minorEastAsia" w:hAnsiTheme="minorHAnsi" w:cstheme="minorBidi"/>
+              <w:noProof/>
               <w:sz w:val="22"/>
               <w:szCs w:val="22"/>
+              <w:lang w:val="en-VU" w:eastAsia="en-VU"/>
             </w:rPr>
           </w:pPr>
-          <w:hyperlink w:anchor="_3tbugp1">
-            <w:r>
-              <w:rPr>
-                <w:rFonts w:ascii="Times New Roman" w:eastAsia="Arial" w:hAnsi="Times New Roman" w:cs="Times New Roman"/>
-                <w:i/>
-                <w:color w:val="000000"/>
-                <w:sz w:val="20"/>
-                <w:szCs w:val="20"/>
+          <w:hyperlink w:anchor="_Toc120290377" w:history="1">
+            <w:r>
+              <w:rPr>
+                <w:rStyle w:val="Hyperlink"/>
+                <w:rFonts w:ascii="Times New Roman" w:eastAsia="Arial" w:hAnsi="Times New Roman" w:cs="Times New Roman"/>
+                <w:noProof/>
               </w:rPr>
               <w:t>1.5</w:t>
             </w:r>
-          </w:hyperlink>
-          <w:hyperlink w:anchor="_3tbugp1">
-            <w:r>
-              <w:rPr>
-                <w:rFonts w:ascii="Times New Roman" w:hAnsi="Times New Roman" w:cs="Times New Roman"/>
-                <w:color w:val="000000"/>
+            <w:r>
+              <w:rPr>
+                <w:rFonts w:asciiTheme="minorHAnsi" w:eastAsiaTheme="minorEastAsia" w:hAnsiTheme="minorHAnsi" w:cstheme="minorBidi"/>
+                <w:noProof/>
                 <w:sz w:val="22"/>
                 <w:szCs w:val="22"/>
+                <w:lang w:val="en-VU" w:eastAsia="en-VU"/>
               </w:rPr>
               <w:tab/>
             </w:r>
+            <w:r>
+              <w:rPr>
+                <w:rStyle w:val="Hyperlink"/>
+                <w:rFonts w:ascii="Times New Roman" w:eastAsia="Arial" w:hAnsi="Times New Roman" w:cs="Times New Roman"/>
+                <w:noProof/>
+              </w:rPr>
+              <w:t>Scope</w:t>
+            </w:r>
+            <w:r>
+              <w:rPr>
+                <w:noProof/>
+                <w:webHidden/>
+              </w:rPr>
+              <w:tab/>
+            </w:r>
+            <w:r>
+              <w:rPr>
+                <w:noProof/>
+                <w:webHidden/>
+              </w:rPr>
+              <w:fldChar w:fldCharType="begin"/>
+            </w:r>
+            <w:r>
+              <w:rPr>
+                <w:noProof/>
+                <w:webHidden/>
+              </w:rPr>
+              <w:instrText xml:space="preserve"> PAGEREF _Toc120290377 \h </w:instrText>
+            </w:r>
+            <w:r>
+              <w:rPr>
+                <w:noProof/>
+                <w:webHidden/>
+              </w:rPr>
+            </w:r>
+            <w:r>
+              <w:rPr>
+                <w:noProof/>
+                <w:webHidden/>
+              </w:rPr>
+              <w:fldChar w:fldCharType="separate"/>
+            </w:r>
+            <w:r>
+              <w:rPr>
+                <w:noProof/>
+                <w:webHidden/>
+              </w:rPr>
+              <w:t>8</w:t>
+            </w:r>
+            <w:r>
+              <w:rPr>
+                <w:noProof/>
+                <w:webHidden/>
+              </w:rPr>
+              <w:fldChar w:fldCharType="end"/>
+            </w:r>
           </w:hyperlink>
-          <w:r>
+        </w:p>
+        <w:p>
+          <w:pPr>
+            <w:pStyle w:val="TOC1"/>
+            <w:tabs>
+              <w:tab w:val="left" w:pos="480"/>
+              <w:tab w:val="right" w:pos="9350"/>
+            </w:tabs>
             <w:rPr>
-              <w:rFonts w:ascii="Times New Roman" w:hAnsi="Times New Roman" w:cs="Times New Roman"/>
+              <w:rFonts w:asciiTheme="minorHAnsi" w:eastAsiaTheme="minorEastAsia" w:hAnsiTheme="minorHAnsi" w:cstheme="minorBidi"/>
+              <w:noProof/>
+              <w:sz w:val="22"/>
+              <w:szCs w:val="22"/>
+              <w:lang w:val="en-VU" w:eastAsia="en-VU"/>
             </w:rPr>
-            <w:fldChar w:fldCharType="begin"/>
-          </w:r>
-          <w:r>
+          </w:pPr>
+          <w:hyperlink w:anchor="_Toc120290378" w:history="1">
+            <w:r>
+              <w:rPr>
+                <w:rStyle w:val="Hyperlink"/>
+                <w:rFonts w:ascii="Times New Roman" w:eastAsia="Arial" w:hAnsi="Times New Roman" w:cs="Times New Roman"/>
+                <w:noProof/>
+              </w:rPr>
+              <w:t>2</w:t>
+            </w:r>
+            <w:r>
+              <w:rPr>
+                <w:rFonts w:asciiTheme="minorHAnsi" w:eastAsiaTheme="minorEastAsia" w:hAnsiTheme="minorHAnsi" w:cstheme="minorBidi"/>
+                <w:noProof/>
+                <w:sz w:val="22"/>
+                <w:szCs w:val="22"/>
+                <w:lang w:val="en-VU" w:eastAsia="en-VU"/>
+              </w:rPr>
+              <w:tab/>
+            </w:r>
+            <w:r>
+              <w:rPr>
+                <w:rStyle w:val="Hyperlink"/>
+                <w:rFonts w:ascii="Times New Roman" w:eastAsia="Arial" w:hAnsi="Times New Roman" w:cs="Times New Roman"/>
+                <w:noProof/>
+              </w:rPr>
+              <w:t>Design Considerations</w:t>
+            </w:r>
+            <w:r>
+              <w:rPr>
+                <w:noProof/>
+                <w:webHidden/>
+              </w:rPr>
+              <w:tab/>
+            </w:r>
+            <w:r>
+              <w:rPr>
+                <w:noProof/>
+                <w:webHidden/>
+              </w:rPr>
+              <w:fldChar w:fldCharType="begin"/>
+            </w:r>
+            <w:r>
+              <w:rPr>
+                <w:noProof/>
+                <w:webHidden/>
+              </w:rPr>
+              <w:instrText xml:space="preserve"> PAGEREF _Toc120290378 \h </w:instrText>
+            </w:r>
+            <w:r>
+              <w:rPr>
+                <w:noProof/>
+                <w:webHidden/>
+              </w:rPr>
+            </w:r>
+            <w:r>
+              <w:rPr>
+                <w:noProof/>
+                <w:webHidden/>
+              </w:rPr>
+              <w:fldChar w:fldCharType="separate"/>
+            </w:r>
+            <w:r>
+              <w:rPr>
+                <w:noProof/>
+                <w:webHidden/>
+              </w:rPr>
+              <w:t>9</w:t>
+            </w:r>
+            <w:r>
+              <w:rPr>
+                <w:noProof/>
+                <w:webHidden/>
+              </w:rPr>
+              <w:fldChar w:fldCharType="end"/>
+            </w:r>
+          </w:hyperlink>
+        </w:p>
+        <w:p>
+          <w:pPr>
+            <w:pStyle w:val="TOC2"/>
+            <w:tabs>
+              <w:tab w:val="left" w:pos="880"/>
+              <w:tab w:val="right" w:pos="9350"/>
+            </w:tabs>
             <w:rPr>
-              <w:rFonts w:ascii="Times New Roman" w:hAnsi="Times New Roman" w:cs="Times New Roman"/>
+              <w:rFonts w:asciiTheme="minorHAnsi" w:eastAsiaTheme="minorEastAsia" w:hAnsiTheme="minorHAnsi" w:cstheme="minorBidi"/>
+              <w:noProof/>
+              <w:sz w:val="22"/>
+              <w:szCs w:val="22"/>
+              <w:lang w:val="en-VU" w:eastAsia="en-VU"/>
             </w:rPr>
-            <w:instrText xml:space="preserve"> PAGEREF _3tbugp1 \h </w:instrText>
-          </w:r>
-          <w:r>
+          </w:pPr>
+          <w:hyperlink w:anchor="_Toc120290379" w:history="1">
+            <w:r>
+              <w:rPr>
+                <w:rStyle w:val="Hyperlink"/>
+                <w:rFonts w:ascii="Times New Roman" w:eastAsia="Arial" w:hAnsi="Times New Roman" w:cs="Times New Roman"/>
+                <w:noProof/>
+              </w:rPr>
+              <w:t>2.1</w:t>
+            </w:r>
+            <w:r>
+              <w:rPr>
+                <w:rFonts w:asciiTheme="minorHAnsi" w:eastAsiaTheme="minorEastAsia" w:hAnsiTheme="minorHAnsi" w:cstheme="minorBidi"/>
+                <w:noProof/>
+                <w:sz w:val="22"/>
+                <w:szCs w:val="22"/>
+                <w:lang w:val="en-VU" w:eastAsia="en-VU"/>
+              </w:rPr>
+              <w:tab/>
+            </w:r>
+            <w:r>
+              <w:rPr>
+                <w:rStyle w:val="Hyperlink"/>
+                <w:rFonts w:ascii="Times New Roman" w:eastAsia="Arial" w:hAnsi="Times New Roman" w:cs="Times New Roman"/>
+                <w:noProof/>
+              </w:rPr>
+              <w:t>Assumptions and Dependencies</w:t>
+            </w:r>
+            <w:r>
+              <w:rPr>
+                <w:noProof/>
+                <w:webHidden/>
+              </w:rPr>
+              <w:tab/>
+            </w:r>
+            <w:r>
+              <w:rPr>
+                <w:noProof/>
+                <w:webHidden/>
+              </w:rPr>
+              <w:fldChar w:fldCharType="begin"/>
+            </w:r>
+            <w:r>
+              <w:rPr>
+                <w:noProof/>
+                <w:webHidden/>
+              </w:rPr>
+              <w:instrText xml:space="preserve"> PAGEREF _Toc120290379 \h </w:instrText>
+            </w:r>
+            <w:r>
+              <w:rPr>
+                <w:noProof/>
+                <w:webHidden/>
+              </w:rPr>
+            </w:r>
+            <w:r>
+              <w:rPr>
+                <w:noProof/>
+                <w:webHidden/>
+              </w:rPr>
+              <w:fldChar w:fldCharType="separate"/>
+            </w:r>
+            <w:r>
+              <w:rPr>
+                <w:noProof/>
+                <w:webHidden/>
+              </w:rPr>
+              <w:t>9</w:t>
+            </w:r>
+            <w:r>
+              <w:rPr>
+                <w:noProof/>
+                <w:webHidden/>
+              </w:rPr>
+              <w:fldChar w:fldCharType="end"/>
+            </w:r>
+          </w:hyperlink>
+        </w:p>
+        <w:p>
+          <w:pPr>
+            <w:pStyle w:val="TOC2"/>
+            <w:tabs>
+              <w:tab w:val="left" w:pos="880"/>
+              <w:tab w:val="right" w:pos="9350"/>
+            </w:tabs>
             <w:rPr>
-              <w:rFonts w:ascii="Times New Roman" w:hAnsi="Times New Roman" w:cs="Times New Roman"/>
+              <w:rFonts w:asciiTheme="minorHAnsi" w:eastAsiaTheme="minorEastAsia" w:hAnsiTheme="minorHAnsi" w:cstheme="minorBidi"/>
+              <w:noProof/>
+              <w:sz w:val="22"/>
+              <w:szCs w:val="22"/>
+              <w:lang w:val="en-VU" w:eastAsia="en-VU"/>
             </w:rPr>
-            <w:fldChar w:fldCharType="separate"/>
-          </w:r>
-          <w:r>
+          </w:pPr>
+          <w:hyperlink w:anchor="_Toc120290380" w:history="1">
+            <w:r>
+              <w:rPr>
+                <w:rStyle w:val="Hyperlink"/>
+                <w:rFonts w:ascii="Times New Roman" w:eastAsia="Arial" w:hAnsi="Times New Roman" w:cs="Times New Roman"/>
+                <w:noProof/>
+              </w:rPr>
+              <w:t>2.2</w:t>
+            </w:r>
+            <w:r>
+              <w:rPr>
+                <w:rFonts w:asciiTheme="minorHAnsi" w:eastAsiaTheme="minorEastAsia" w:hAnsiTheme="minorHAnsi" w:cstheme="minorBidi"/>
+                <w:noProof/>
+                <w:sz w:val="22"/>
+                <w:szCs w:val="22"/>
+                <w:lang w:val="en-VU" w:eastAsia="en-VU"/>
+              </w:rPr>
+              <w:tab/>
+            </w:r>
+            <w:r>
+              <w:rPr>
+                <w:rStyle w:val="Hyperlink"/>
+                <w:rFonts w:ascii="Times New Roman" w:eastAsia="Arial" w:hAnsi="Times New Roman" w:cs="Times New Roman"/>
+                <w:noProof/>
+              </w:rPr>
+              <w:t>Risks and Volatile Areas</w:t>
+            </w:r>
+            <w:r>
+              <w:rPr>
+                <w:noProof/>
+                <w:webHidden/>
+              </w:rPr>
+              <w:tab/>
+            </w:r>
+            <w:r>
+              <w:rPr>
+                <w:noProof/>
+                <w:webHidden/>
+              </w:rPr>
+              <w:fldChar w:fldCharType="begin"/>
+            </w:r>
+            <w:r>
+              <w:rPr>
+                <w:noProof/>
+                <w:webHidden/>
+              </w:rPr>
+              <w:instrText xml:space="preserve"> PAGEREF _Toc120290380 \h </w:instrText>
+            </w:r>
+            <w:r>
+              <w:rPr>
+                <w:noProof/>
+                <w:webHidden/>
+              </w:rPr>
+            </w:r>
+            <w:r>
+              <w:rPr>
+                <w:noProof/>
+                <w:webHidden/>
+              </w:rPr>
+              <w:fldChar w:fldCharType="separate"/>
+            </w:r>
+            <w:r>
+              <w:rPr>
+                <w:noProof/>
+                <w:webHidden/>
+              </w:rPr>
+              <w:t>9</w:t>
+            </w:r>
+            <w:r>
+              <w:rPr>
+                <w:noProof/>
+                <w:webHidden/>
+              </w:rPr>
+              <w:fldChar w:fldCharType="end"/>
+            </w:r>
+          </w:hyperlink>
+        </w:p>
+        <w:p>
+          <w:pPr>
+            <w:pStyle w:val="TOC2"/>
+            <w:tabs>
+              <w:tab w:val="right" w:pos="9350"/>
+            </w:tabs>
             <w:rPr>
-              <w:rFonts w:ascii="Times New Roman" w:hAnsi="Times New Roman" w:cs="Times New Roman"/>
-              <w:b/>
-              <w:bCs/>
+              <w:rFonts w:asciiTheme="minorHAnsi" w:eastAsiaTheme="minorEastAsia" w:hAnsiTheme="minorHAnsi" w:cstheme="minorBidi"/>
               <w:noProof/>
+              <w:sz w:val="22"/>
+              <w:szCs w:val="22"/>
+              <w:lang w:val="en-VU" w:eastAsia="en-VU"/>
             </w:rPr>
-            <w:t>Error! Bookmark not defined.</w:t>
-          </w:r>
-          <w:r>
+          </w:pPr>
+          <w:hyperlink w:anchor="_Toc120290381" w:history="1">
+            <w:r>
+              <w:rPr>
+                <w:rStyle w:val="Hyperlink"/>
+                <w:rFonts w:ascii="Times New Roman" w:eastAsia="Arial" w:hAnsi="Times New Roman" w:cs="Times New Roman"/>
+                <w:noProof/>
+              </w:rPr>
+              <w:t>3.1 System Level Architecture</w:t>
+            </w:r>
+            <w:r>
+              <w:rPr>
+                <w:noProof/>
+                <w:webHidden/>
+              </w:rPr>
+              <w:tab/>
+            </w:r>
+            <w:r>
+              <w:rPr>
+                <w:noProof/>
+                <w:webHidden/>
+              </w:rPr>
+              <w:fldChar w:fldCharType="begin"/>
+            </w:r>
+            <w:r>
+              <w:rPr>
+                <w:noProof/>
+                <w:webHidden/>
+              </w:rPr>
+              <w:instrText xml:space="preserve"> PAGEREF _Toc120290381 \h </w:instrText>
+            </w:r>
+            <w:r>
+              <w:rPr>
+                <w:noProof/>
+                <w:webHidden/>
+              </w:rPr>
+            </w:r>
+            <w:r>
+              <w:rPr>
+                <w:noProof/>
+                <w:webHidden/>
+              </w:rPr>
+              <w:fldChar w:fldCharType="separate"/>
+            </w:r>
+            <w:r>
+              <w:rPr>
+                <w:noProof/>
+                <w:webHidden/>
+              </w:rPr>
+              <w:t>11</w:t>
+            </w:r>
+            <w:r>
+              <w:rPr>
+                <w:noProof/>
+                <w:webHidden/>
+              </w:rPr>
+              <w:fldChar w:fldCharType="end"/>
+            </w:r>
+          </w:hyperlink>
+        </w:p>
+        <w:p>
+          <w:pPr>
+            <w:pStyle w:val="TOC2"/>
+            <w:tabs>
+              <w:tab w:val="right" w:pos="9350"/>
+            </w:tabs>
             <w:rPr>
-              <w:rFonts w:ascii="Times New Roman" w:hAnsi="Times New Roman" w:cs="Times New Roman"/>
+              <w:rFonts w:asciiTheme="minorHAnsi" w:eastAsiaTheme="minorEastAsia" w:hAnsiTheme="minorHAnsi" w:cstheme="minorBidi"/>
+              <w:noProof/>
+              <w:sz w:val="22"/>
+              <w:szCs w:val="22"/>
+              <w:lang w:val="en-VU" w:eastAsia="en-VU"/>
             </w:rPr>
-            <w:fldChar w:fldCharType="end"/>
-          </w:r>
+          </w:pPr>
+          <w:hyperlink w:anchor="_Toc120290382" w:history="1">
+            <w:r>
+              <w:rPr>
+                <w:rStyle w:val="Hyperlink"/>
+                <w:rFonts w:ascii="Times New Roman" w:eastAsia="Arial" w:hAnsi="Times New Roman" w:cs="Times New Roman"/>
+                <w:noProof/>
+              </w:rPr>
+              <w:t>3.2 Software Architecture</w:t>
+            </w:r>
+            <w:r>
+              <w:rPr>
+                <w:noProof/>
+                <w:webHidden/>
+              </w:rPr>
+              <w:tab/>
+            </w:r>
+            <w:r>
+              <w:rPr>
+                <w:noProof/>
+                <w:webHidden/>
+              </w:rPr>
+              <w:fldChar w:fldCharType="begin"/>
+            </w:r>
+            <w:r>
+              <w:rPr>
+                <w:noProof/>
+                <w:webHidden/>
+              </w:rPr>
+              <w:instrText xml:space="preserve"> PAGEREF _Toc120290382 \h </w:instrText>
+            </w:r>
+            <w:r>
+              <w:rPr>
+                <w:noProof/>
+                <w:webHidden/>
+              </w:rPr>
+            </w:r>
+            <w:r>
+              <w:rPr>
+                <w:noProof/>
+                <w:webHidden/>
+              </w:rPr>
+              <w:fldChar w:fldCharType="separate"/>
+            </w:r>
+            <w:r>
+              <w:rPr>
+                <w:noProof/>
+                <w:webHidden/>
+              </w:rPr>
+              <w:t>12</w:t>
+            </w:r>
+            <w:r>
+              <w:rPr>
+                <w:noProof/>
+                <w:webHidden/>
+              </w:rPr>
+              <w:fldChar w:fldCharType="end"/>
+            </w:r>
+          </w:hyperlink>
+        </w:p>
+        <w:p>
+          <w:pPr>
+            <w:pStyle w:val="TOC1"/>
+            <w:tabs>
+              <w:tab w:val="right" w:pos="9350"/>
+            </w:tabs>
+            <w:rPr>
+              <w:rFonts w:asciiTheme="minorHAnsi" w:eastAsiaTheme="minorEastAsia" w:hAnsiTheme="minorHAnsi" w:cstheme="minorBidi"/>
+              <w:noProof/>
+              <w:sz w:val="22"/>
+              <w:szCs w:val="22"/>
+              <w:lang w:val="en-VU" w:eastAsia="en-VU"/>
+            </w:rPr>
+          </w:pPr>
+          <w:hyperlink w:anchor="_Toc120290383" w:history="1">
+            <w:r>
+              <w:rPr>
+                <w:rStyle w:val="Hyperlink"/>
+                <w:rFonts w:ascii="Times New Roman" w:eastAsia="Arial" w:hAnsi="Times New Roman" w:cs="Times New Roman"/>
+                <w:noProof/>
+              </w:rPr>
+              <w:t>4.  Design Strategy</w:t>
+            </w:r>
+            <w:r>
+              <w:rPr>
+                <w:noProof/>
+                <w:webHidden/>
+              </w:rPr>
+              <w:tab/>
+            </w:r>
+            <w:r>
+              <w:rPr>
+                <w:noProof/>
+                <w:webHidden/>
+              </w:rPr>
+              <w:fldChar w:fldCharType="begin"/>
+            </w:r>
+            <w:r>
+              <w:rPr>
+                <w:noProof/>
+                <w:webHidden/>
+              </w:rPr>
+              <w:instrText xml:space="preserve"> PAGEREF _Toc120290383 \h </w:instrText>
+            </w:r>
+            <w:r>
+              <w:rPr>
+                <w:noProof/>
+                <w:webHidden/>
+              </w:rPr>
+            </w:r>
+            <w:r>
+              <w:rPr>
+                <w:noProof/>
+                <w:webHidden/>
+              </w:rPr>
+              <w:fldChar w:fldCharType="separate"/>
+            </w:r>
+            <w:r>
+              <w:rPr>
+                <w:noProof/>
+                <w:webHidden/>
+              </w:rPr>
+              <w:t>13</w:t>
+            </w:r>
+            <w:r>
+              <w:rPr>
+                <w:noProof/>
+                <w:webHidden/>
+              </w:rPr>
+              <w:fldChar w:fldCharType="end"/>
+            </w:r>
+          </w:hyperlink>
+        </w:p>
+        <w:p>
+          <w:pPr>
+            <w:pStyle w:val="TOC1"/>
+            <w:tabs>
+              <w:tab w:val="right" w:pos="9350"/>
+            </w:tabs>
+            <w:rPr>
+              <w:rFonts w:asciiTheme="minorHAnsi" w:eastAsiaTheme="minorEastAsia" w:hAnsiTheme="minorHAnsi" w:cstheme="minorBidi"/>
+              <w:noProof/>
+              <w:sz w:val="22"/>
+              <w:szCs w:val="22"/>
+              <w:lang w:val="en-VU" w:eastAsia="en-VU"/>
+            </w:rPr>
+          </w:pPr>
+          <w:hyperlink w:anchor="_Toc120290384" w:history="1">
+            <w:r>
+              <w:rPr>
+                <w:rStyle w:val="Hyperlink"/>
+                <w:rFonts w:ascii="Times New Roman" w:eastAsia="Arial" w:hAnsi="Times New Roman" w:cs="Times New Roman"/>
+                <w:noProof/>
+              </w:rPr>
+              <w:t>1. Future system extension or enhancement:</w:t>
+            </w:r>
+            <w:r>
+              <w:rPr>
+                <w:noProof/>
+                <w:webHidden/>
+              </w:rPr>
+              <w:tab/>
+            </w:r>
+            <w:r>
+              <w:rPr>
+                <w:noProof/>
+                <w:webHidden/>
+              </w:rPr>
+              <w:fldChar w:fldCharType="begin"/>
+            </w:r>
+            <w:r>
+              <w:rPr>
+                <w:noProof/>
+                <w:webHidden/>
+              </w:rPr>
+              <w:instrText xml:space="preserve"> PAGEREF _Toc120290384 \h </w:instrText>
+            </w:r>
+            <w:r>
+              <w:rPr>
+                <w:noProof/>
+                <w:webHidden/>
+              </w:rPr>
+            </w:r>
+            <w:r>
+              <w:rPr>
+                <w:noProof/>
+                <w:webHidden/>
+              </w:rPr>
+              <w:fldChar w:fldCharType="separate"/>
+            </w:r>
+            <w:r>
+              <w:rPr>
+                <w:noProof/>
+                <w:webHidden/>
+              </w:rPr>
+              <w:t>13</w:t>
+            </w:r>
+            <w:r>
+              <w:rPr>
+                <w:noProof/>
+                <w:webHidden/>
+              </w:rPr>
+              <w:fldChar w:fldCharType="end"/>
+            </w:r>
+          </w:hyperlink>
+        </w:p>
+        <w:p>
+          <w:pPr>
+            <w:pStyle w:val="TOC1"/>
+            <w:tabs>
+              <w:tab w:val="right" w:pos="9350"/>
+            </w:tabs>
+            <w:rPr>
+              <w:rFonts w:asciiTheme="minorHAnsi" w:eastAsiaTheme="minorEastAsia" w:hAnsiTheme="minorHAnsi" w:cstheme="minorBidi"/>
+              <w:noProof/>
+              <w:sz w:val="22"/>
+              <w:szCs w:val="22"/>
+              <w:lang w:val="en-VU" w:eastAsia="en-VU"/>
+            </w:rPr>
+          </w:pPr>
+          <w:hyperlink w:anchor="_Toc120290385" w:history="1">
+            <w:r>
+              <w:rPr>
+                <w:rStyle w:val="Hyperlink"/>
+                <w:rFonts w:ascii="Times New Roman" w:eastAsia="Arial" w:hAnsi="Times New Roman" w:cs="Times New Roman"/>
+                <w:noProof/>
+              </w:rPr>
+              <w:t>The system will be built using the latest edition of framework and incase a new update occurs in technology we must be ready. Stay updated by tracking orders with customized alerts and resolve issues proactively. Track real-time, Optimize routes and schedules and resource allocation in one centralized view.</w:t>
+            </w:r>
+            <w:r>
+              <w:rPr>
+                <w:noProof/>
+                <w:webHidden/>
+              </w:rPr>
+              <w:tab/>
+            </w:r>
+            <w:r>
+              <w:rPr>
+                <w:noProof/>
+                <w:webHidden/>
+              </w:rPr>
+              <w:fldChar w:fldCharType="begin"/>
+            </w:r>
+            <w:r>
+              <w:rPr>
+                <w:noProof/>
+                <w:webHidden/>
+              </w:rPr>
+              <w:instrText xml:space="preserve"> PAGEREF _Toc120290385 \h </w:instrText>
+            </w:r>
+            <w:r>
+              <w:rPr>
+                <w:noProof/>
+                <w:webHidden/>
+              </w:rPr>
+            </w:r>
+            <w:r>
+              <w:rPr>
+                <w:noProof/>
+                <w:webHidden/>
+              </w:rPr>
+              <w:fldChar w:fldCharType="separate"/>
+            </w:r>
+            <w:r>
+              <w:rPr>
+                <w:noProof/>
+                <w:webHidden/>
+              </w:rPr>
+              <w:t>13</w:t>
+            </w:r>
+            <w:r>
+              <w:rPr>
+                <w:noProof/>
+                <w:webHidden/>
+              </w:rPr>
+              <w:fldChar w:fldCharType="end"/>
+            </w:r>
+          </w:hyperlink>
+        </w:p>
+        <w:p>
+          <w:pPr>
+            <w:pStyle w:val="TOC1"/>
+            <w:tabs>
+              <w:tab w:val="right" w:pos="9350"/>
+            </w:tabs>
+            <w:rPr>
+              <w:rFonts w:asciiTheme="minorHAnsi" w:eastAsiaTheme="minorEastAsia" w:hAnsiTheme="minorHAnsi" w:cstheme="minorBidi"/>
+              <w:noProof/>
+              <w:sz w:val="22"/>
+              <w:szCs w:val="22"/>
+              <w:lang w:val="en-VU" w:eastAsia="en-VU"/>
+            </w:rPr>
+          </w:pPr>
+          <w:hyperlink w:anchor="_Toc120290386" w:history="1">
+            <w:r>
+              <w:rPr>
+                <w:rStyle w:val="Hyperlink"/>
+                <w:rFonts w:ascii="Times New Roman" w:eastAsia="Arial" w:hAnsi="Times New Roman" w:cs="Times New Roman"/>
+                <w:noProof/>
+              </w:rPr>
+              <w:t>2. User interface paradigms:</w:t>
+            </w:r>
+            <w:r>
+              <w:rPr>
+                <w:noProof/>
+                <w:webHidden/>
+              </w:rPr>
+              <w:tab/>
+            </w:r>
+            <w:r>
+              <w:rPr>
+                <w:noProof/>
+                <w:webHidden/>
+              </w:rPr>
+              <w:fldChar w:fldCharType="begin"/>
+            </w:r>
+            <w:r>
+              <w:rPr>
+                <w:noProof/>
+                <w:webHidden/>
+              </w:rPr>
+              <w:instrText xml:space="preserve"> PAGEREF _Toc120290386 \h </w:instrText>
+            </w:r>
+            <w:r>
+              <w:rPr>
+                <w:noProof/>
+                <w:webHidden/>
+              </w:rPr>
+            </w:r>
+            <w:r>
+              <w:rPr>
+                <w:noProof/>
+                <w:webHidden/>
+              </w:rPr>
+              <w:fldChar w:fldCharType="separate"/>
+            </w:r>
+            <w:r>
+              <w:rPr>
+                <w:noProof/>
+                <w:webHidden/>
+              </w:rPr>
+              <w:t>13</w:t>
+            </w:r>
+            <w:r>
+              <w:rPr>
+                <w:noProof/>
+                <w:webHidden/>
+              </w:rPr>
+              <w:fldChar w:fldCharType="end"/>
+            </w:r>
+          </w:hyperlink>
+        </w:p>
+        <w:p>
+          <w:pPr>
+            <w:pStyle w:val="TOC1"/>
+            <w:tabs>
+              <w:tab w:val="right" w:pos="9350"/>
+            </w:tabs>
+            <w:rPr>
+              <w:rFonts w:asciiTheme="minorHAnsi" w:eastAsiaTheme="minorEastAsia" w:hAnsiTheme="minorHAnsi" w:cstheme="minorBidi"/>
+              <w:noProof/>
+              <w:sz w:val="22"/>
+              <w:szCs w:val="22"/>
+              <w:lang w:val="en-VU" w:eastAsia="en-VU"/>
+            </w:rPr>
+          </w:pPr>
+          <w:hyperlink w:anchor="_Toc120290387" w:history="1">
+            <w:r>
+              <w:rPr>
+                <w:rStyle w:val="Hyperlink"/>
+                <w:rFonts w:ascii="Times New Roman" w:eastAsia="Arial" w:hAnsi="Times New Roman" w:cs="Times New Roman"/>
+                <w:noProof/>
+              </w:rPr>
+              <w:t>The user interface is very reliable and understandable to the user, the interface designed in such a way that mostly any expertise of people can easily learn and understand that what happens if I click this option, interface is very effective and efficient to increase the usability of users.</w:t>
+            </w:r>
+            <w:r>
+              <w:rPr>
+                <w:noProof/>
+                <w:webHidden/>
+              </w:rPr>
+              <w:tab/>
+            </w:r>
+            <w:r>
+              <w:rPr>
+                <w:noProof/>
+                <w:webHidden/>
+              </w:rPr>
+              <w:fldChar w:fldCharType="begin"/>
+            </w:r>
+            <w:r>
+              <w:rPr>
+                <w:noProof/>
+                <w:webHidden/>
+              </w:rPr>
+              <w:instrText xml:space="preserve"> PAGEREF _Toc120290387 \h </w:instrText>
+            </w:r>
+            <w:r>
+              <w:rPr>
+                <w:noProof/>
+                <w:webHidden/>
+              </w:rPr>
+            </w:r>
+            <w:r>
+              <w:rPr>
+                <w:noProof/>
+                <w:webHidden/>
+              </w:rPr>
+              <w:fldChar w:fldCharType="separate"/>
+            </w:r>
+            <w:r>
+              <w:rPr>
+                <w:noProof/>
+                <w:webHidden/>
+              </w:rPr>
+              <w:t>13</w:t>
+            </w:r>
+            <w:r>
+              <w:rPr>
+                <w:noProof/>
+                <w:webHidden/>
+              </w:rPr>
+              <w:fldChar w:fldCharType="end"/>
+            </w:r>
+          </w:hyperlink>
+        </w:p>
+        <w:p>
+          <w:pPr>
+            <w:pStyle w:val="TOC1"/>
+            <w:tabs>
+              <w:tab w:val="right" w:pos="9350"/>
+            </w:tabs>
+            <w:rPr>
+              <w:rFonts w:asciiTheme="minorHAnsi" w:eastAsiaTheme="minorEastAsia" w:hAnsiTheme="minorHAnsi" w:cstheme="minorBidi"/>
+              <w:noProof/>
+              <w:sz w:val="22"/>
+              <w:szCs w:val="22"/>
+              <w:lang w:val="en-VU" w:eastAsia="en-VU"/>
+            </w:rPr>
+          </w:pPr>
+          <w:hyperlink w:anchor="_Toc120290388" w:history="1">
+            <w:r>
+              <w:rPr>
+                <w:rStyle w:val="Hyperlink"/>
+                <w:rFonts w:ascii="Times New Roman" w:eastAsia="Arial" w:hAnsi="Times New Roman" w:cs="Times New Roman"/>
+                <w:iCs/>
+                <w:noProof/>
+              </w:rPr>
+              <w:t>Form typically collects the following data:</w:t>
+            </w:r>
+            <w:r>
+              <w:rPr>
+                <w:noProof/>
+                <w:webHidden/>
+              </w:rPr>
+              <w:tab/>
+            </w:r>
+            <w:r>
+              <w:rPr>
+                <w:noProof/>
+                <w:webHidden/>
+              </w:rPr>
+              <w:fldChar w:fldCharType="begin"/>
+            </w:r>
+            <w:r>
+              <w:rPr>
+                <w:noProof/>
+                <w:webHidden/>
+              </w:rPr>
+              <w:instrText xml:space="preserve"> PAGEREF _Toc120290388 \h </w:instrText>
+            </w:r>
+            <w:r>
+              <w:rPr>
+                <w:noProof/>
+                <w:webHidden/>
+              </w:rPr>
+            </w:r>
+            <w:r>
+              <w:rPr>
+                <w:noProof/>
+                <w:webHidden/>
+              </w:rPr>
+              <w:fldChar w:fldCharType="separate"/>
+            </w:r>
+            <w:r>
+              <w:rPr>
+                <w:noProof/>
+                <w:webHidden/>
+              </w:rPr>
+              <w:t>13</w:t>
+            </w:r>
+            <w:r>
+              <w:rPr>
+                <w:noProof/>
+                <w:webHidden/>
+              </w:rPr>
+              <w:fldChar w:fldCharType="end"/>
+            </w:r>
+          </w:hyperlink>
+        </w:p>
+        <w:p>
+          <w:pPr>
+            <w:pStyle w:val="TOC1"/>
+            <w:tabs>
+              <w:tab w:val="right" w:pos="9350"/>
+            </w:tabs>
+            <w:rPr>
+              <w:rFonts w:asciiTheme="minorHAnsi" w:eastAsiaTheme="minorEastAsia" w:hAnsiTheme="minorHAnsi" w:cstheme="minorBidi"/>
+              <w:noProof/>
+              <w:sz w:val="22"/>
+              <w:szCs w:val="22"/>
+              <w:lang w:val="en-VU" w:eastAsia="en-VU"/>
+            </w:rPr>
+          </w:pPr>
+          <w:hyperlink w:anchor="_Toc120290389" w:history="1">
+            <w:r>
+              <w:rPr>
+                <w:rStyle w:val="Hyperlink"/>
+                <w:rFonts w:ascii="Times New Roman" w:eastAsia="Arial" w:hAnsi="Times New Roman" w:cs="Times New Roman"/>
+                <w:noProof/>
+              </w:rPr>
+              <w:t>5 Detailed System Design</w:t>
+            </w:r>
+            <w:r>
+              <w:rPr>
+                <w:noProof/>
+                <w:webHidden/>
+              </w:rPr>
+              <w:tab/>
+            </w:r>
+            <w:r>
+              <w:rPr>
+                <w:noProof/>
+                <w:webHidden/>
+              </w:rPr>
+              <w:fldChar w:fldCharType="begin"/>
+            </w:r>
+            <w:r>
+              <w:rPr>
+                <w:noProof/>
+                <w:webHidden/>
+              </w:rPr>
+              <w:instrText xml:space="preserve"> PAGEREF _Toc120290389 \h </w:instrText>
+            </w:r>
+            <w:r>
+              <w:rPr>
+                <w:noProof/>
+                <w:webHidden/>
+              </w:rPr>
+            </w:r>
+            <w:r>
+              <w:rPr>
+                <w:noProof/>
+                <w:webHidden/>
+              </w:rPr>
+              <w:fldChar w:fldCharType="separate"/>
+            </w:r>
+            <w:r>
+              <w:rPr>
+                <w:noProof/>
+                <w:webHidden/>
+              </w:rPr>
+              <w:t>14</w:t>
+            </w:r>
+            <w:r>
+              <w:rPr>
+                <w:noProof/>
+                <w:webHidden/>
+              </w:rPr>
+              <w:fldChar w:fldCharType="end"/>
+            </w:r>
+          </w:hyperlink>
+        </w:p>
+        <w:p>
+          <w:pPr>
+            <w:pStyle w:val="TOC2"/>
+            <w:tabs>
+              <w:tab w:val="right" w:pos="9350"/>
+            </w:tabs>
+            <w:rPr>
+              <w:rFonts w:asciiTheme="minorHAnsi" w:eastAsiaTheme="minorEastAsia" w:hAnsiTheme="minorHAnsi" w:cstheme="minorBidi"/>
+              <w:noProof/>
+              <w:sz w:val="22"/>
+              <w:szCs w:val="22"/>
+              <w:lang w:val="en-VU" w:eastAsia="en-VU"/>
+            </w:rPr>
+          </w:pPr>
+          <w:hyperlink w:anchor="_Toc120290390" w:history="1">
+            <w:r>
+              <w:rPr>
+                <w:rStyle w:val="Hyperlink"/>
+                <w:rFonts w:ascii="Times New Roman" w:eastAsia="Arial" w:hAnsi="Times New Roman" w:cs="Times New Roman"/>
+                <w:noProof/>
+              </w:rPr>
+              <w:t>5.1 Database Design</w:t>
+            </w:r>
+            <w:r>
+              <w:rPr>
+                <w:noProof/>
+                <w:webHidden/>
+              </w:rPr>
+              <w:tab/>
+            </w:r>
+            <w:r>
+              <w:rPr>
+                <w:noProof/>
+                <w:webHidden/>
+              </w:rPr>
+              <w:fldChar w:fldCharType="begin"/>
+            </w:r>
+            <w:r>
+              <w:rPr>
+                <w:noProof/>
+                <w:webHidden/>
+              </w:rPr>
+              <w:instrText xml:space="preserve"> PAGEREF _Toc120290390 \h </w:instrText>
+            </w:r>
+            <w:r>
+              <w:rPr>
+                <w:noProof/>
+                <w:webHidden/>
+              </w:rPr>
+            </w:r>
+            <w:r>
+              <w:rPr>
+                <w:noProof/>
+                <w:webHidden/>
+              </w:rPr>
+              <w:fldChar w:fldCharType="separate"/>
+            </w:r>
+            <w:r>
+              <w:rPr>
+                <w:noProof/>
+                <w:webHidden/>
+              </w:rPr>
+              <w:t>14</w:t>
+            </w:r>
+            <w:r>
+              <w:rPr>
+                <w:noProof/>
+                <w:webHidden/>
+              </w:rPr>
+              <w:fldChar w:fldCharType="end"/>
+            </w:r>
+          </w:hyperlink>
+        </w:p>
+        <w:p>
+          <w:pPr>
+            <w:pStyle w:val="TOC2"/>
+            <w:tabs>
+              <w:tab w:val="right" w:pos="9350"/>
+            </w:tabs>
+            <w:rPr>
+              <w:rFonts w:asciiTheme="minorHAnsi" w:eastAsiaTheme="minorEastAsia" w:hAnsiTheme="minorHAnsi" w:cstheme="minorBidi"/>
+              <w:noProof/>
+              <w:sz w:val="22"/>
+              <w:szCs w:val="22"/>
+              <w:lang w:val="en-VU" w:eastAsia="en-VU"/>
+            </w:rPr>
+          </w:pPr>
+          <w:hyperlink w:anchor="_Toc120290391" w:history="1">
+            <w:r>
+              <w:rPr>
+                <w:rStyle w:val="Hyperlink"/>
+                <w:rFonts w:ascii="Times New Roman" w:hAnsi="Times New Roman" w:cs="Times New Roman"/>
+                <w:noProof/>
+              </w:rPr>
+              <w:t>5.2 Application</w:t>
+            </w:r>
+            <w:r>
+              <w:rPr>
+                <w:rStyle w:val="Hyperlink"/>
+                <w:rFonts w:ascii="Times New Roman" w:eastAsia="Arial" w:hAnsi="Times New Roman" w:cs="Times New Roman"/>
+                <w:noProof/>
+              </w:rPr>
+              <w:t xml:space="preserve"> Design</w:t>
+            </w:r>
+            <w:r>
+              <w:rPr>
+                <w:noProof/>
+                <w:webHidden/>
+              </w:rPr>
+              <w:tab/>
+            </w:r>
+            <w:r>
+              <w:rPr>
+                <w:noProof/>
+                <w:webHidden/>
+              </w:rPr>
+              <w:fldChar w:fldCharType="begin"/>
+            </w:r>
+            <w:r>
+              <w:rPr>
+                <w:noProof/>
+                <w:webHidden/>
+              </w:rPr>
+              <w:instrText xml:space="preserve"> PAGEREF _Toc120290391 \h </w:instrText>
+            </w:r>
+            <w:r>
+              <w:rPr>
+                <w:noProof/>
+                <w:webHidden/>
+              </w:rPr>
+            </w:r>
+            <w:r>
+              <w:rPr>
+                <w:noProof/>
+                <w:webHidden/>
+              </w:rPr>
+              <w:fldChar w:fldCharType="separate"/>
+            </w:r>
+            <w:r>
+              <w:rPr>
+                <w:noProof/>
+                <w:webHidden/>
+              </w:rPr>
+              <w:t>15</w:t>
+            </w:r>
+            <w:r>
+              <w:rPr>
+                <w:noProof/>
+                <w:webHidden/>
+              </w:rPr>
+              <w:fldChar w:fldCharType="end"/>
+            </w:r>
+          </w:hyperlink>
+        </w:p>
+        <w:p>
+          <w:pPr>
+            <w:pStyle w:val="TOC3"/>
+            <w:tabs>
+              <w:tab w:val="right" w:pos="9350"/>
+            </w:tabs>
+            <w:rPr>
+              <w:rFonts w:asciiTheme="minorHAnsi" w:eastAsiaTheme="minorEastAsia" w:hAnsiTheme="minorHAnsi" w:cstheme="minorBidi"/>
+              <w:noProof/>
+              <w:sz w:val="22"/>
+              <w:szCs w:val="22"/>
+              <w:lang w:val="en-VU" w:eastAsia="en-VU"/>
+            </w:rPr>
+          </w:pPr>
+          <w:hyperlink w:anchor="_Toc120290392" w:history="1">
+            <w:r>
+              <w:rPr>
+                <w:rStyle w:val="Hyperlink"/>
+                <w:rFonts w:ascii="Times New Roman" w:eastAsia="Arial" w:hAnsi="Times New Roman" w:cs="Times New Roman"/>
+                <w:noProof/>
+              </w:rPr>
+              <w:t>5.2.1 Sequence Diagram</w:t>
+            </w:r>
+            <w:r>
+              <w:rPr>
+                <w:noProof/>
+                <w:webHidden/>
+              </w:rPr>
+              <w:tab/>
+            </w:r>
+            <w:r>
+              <w:rPr>
+                <w:noProof/>
+                <w:webHidden/>
+              </w:rPr>
+              <w:fldChar w:fldCharType="begin"/>
+            </w:r>
+            <w:r>
+              <w:rPr>
+                <w:noProof/>
+                <w:webHidden/>
+              </w:rPr>
+              <w:instrText xml:space="preserve"> PAGEREF _Toc120290392 \h </w:instrText>
+            </w:r>
+            <w:r>
+              <w:rPr>
+                <w:noProof/>
+                <w:webHidden/>
+              </w:rPr>
+            </w:r>
+            <w:r>
+              <w:rPr>
+                <w:noProof/>
+                <w:webHidden/>
+              </w:rPr>
+              <w:fldChar w:fldCharType="separate"/>
+            </w:r>
+            <w:r>
+              <w:rPr>
+                <w:noProof/>
+                <w:webHidden/>
+              </w:rPr>
+              <w:t>15</w:t>
+            </w:r>
+            <w:r>
+              <w:rPr>
+                <w:noProof/>
+                <w:webHidden/>
+              </w:rPr>
+              <w:fldChar w:fldCharType="end"/>
+            </w:r>
+          </w:hyperlink>
+        </w:p>
+        <w:p>
+          <w:pPr>
+            <w:pStyle w:val="TOC4"/>
+            <w:tabs>
+              <w:tab w:val="right" w:pos="9350"/>
+            </w:tabs>
+            <w:rPr>
+              <w:rFonts w:asciiTheme="minorHAnsi" w:eastAsiaTheme="minorEastAsia" w:hAnsiTheme="minorHAnsi" w:cstheme="minorBidi"/>
+              <w:noProof/>
+              <w:sz w:val="22"/>
+              <w:szCs w:val="22"/>
+              <w:lang w:val="en-VU" w:eastAsia="en-VU"/>
+            </w:rPr>
+          </w:pPr>
+          <w:hyperlink w:anchor="_Toc120290393" w:history="1">
+            <w:r>
+              <w:rPr>
+                <w:rStyle w:val="Hyperlink"/>
+                <w:rFonts w:ascii="Times New Roman" w:eastAsia="Arial" w:hAnsi="Times New Roman" w:cs="Times New Roman"/>
+                <w:noProof/>
+              </w:rPr>
+              <w:t>5.2.1.1&lt;Sequence Diagram 1&gt;</w:t>
+            </w:r>
+            <w:r>
+              <w:rPr>
+                <w:noProof/>
+                <w:webHidden/>
+              </w:rPr>
+              <w:tab/>
+            </w:r>
+            <w:r>
+              <w:rPr>
+                <w:noProof/>
+                <w:webHidden/>
+              </w:rPr>
+              <w:fldChar w:fldCharType="begin"/>
+            </w:r>
+            <w:r>
+              <w:rPr>
+                <w:noProof/>
+                <w:webHidden/>
+              </w:rPr>
+              <w:instrText xml:space="preserve"> PAGEREF _Toc120290393 \h </w:instrText>
+            </w:r>
+            <w:r>
+              <w:rPr>
+                <w:noProof/>
+                <w:webHidden/>
+              </w:rPr>
+            </w:r>
+            <w:r>
+              <w:rPr>
+                <w:noProof/>
+                <w:webHidden/>
+              </w:rPr>
+              <w:fldChar w:fldCharType="separate"/>
+            </w:r>
+            <w:r>
+              <w:rPr>
+                <w:noProof/>
+                <w:webHidden/>
+              </w:rPr>
+              <w:t>15</w:t>
+            </w:r>
+            <w:r>
+              <w:rPr>
+                <w:noProof/>
+                <w:webHidden/>
+              </w:rPr>
+              <w:fldChar w:fldCharType="end"/>
+            </w:r>
+          </w:hyperlink>
+        </w:p>
+        <w:p>
+          <w:pPr>
+            <w:pStyle w:val="TOC4"/>
+            <w:tabs>
+              <w:tab w:val="right" w:pos="9350"/>
+            </w:tabs>
+            <w:rPr>
+              <w:rFonts w:asciiTheme="minorHAnsi" w:eastAsiaTheme="minorEastAsia" w:hAnsiTheme="minorHAnsi" w:cstheme="minorBidi"/>
+              <w:noProof/>
+              <w:sz w:val="22"/>
+              <w:szCs w:val="22"/>
+              <w:lang w:val="en-VU" w:eastAsia="en-VU"/>
+            </w:rPr>
+          </w:pPr>
+          <w:hyperlink w:anchor="_Toc120290394" w:history="1">
+            <w:r>
+              <w:rPr>
+                <w:rStyle w:val="Hyperlink"/>
+                <w:rFonts w:ascii="Times New Roman" w:eastAsia="Arial" w:hAnsi="Times New Roman" w:cs="Times New Roman"/>
+                <w:noProof/>
+              </w:rPr>
+              <w:t>5.2.1.2&lt;Sequence Diagram 2&gt;</w:t>
+            </w:r>
+            <w:r>
+              <w:rPr>
+                <w:noProof/>
+                <w:webHidden/>
+              </w:rPr>
+              <w:tab/>
+            </w:r>
+            <w:r>
+              <w:rPr>
+                <w:noProof/>
+                <w:webHidden/>
+              </w:rPr>
+              <w:fldChar w:fldCharType="begin"/>
+            </w:r>
+            <w:r>
+              <w:rPr>
+                <w:noProof/>
+                <w:webHidden/>
+              </w:rPr>
+              <w:instrText xml:space="preserve"> PAGEREF _Toc120290394 \h </w:instrText>
+            </w:r>
+            <w:r>
+              <w:rPr>
+                <w:noProof/>
+                <w:webHidden/>
+              </w:rPr>
+            </w:r>
+            <w:r>
+              <w:rPr>
+                <w:noProof/>
+                <w:webHidden/>
+              </w:rPr>
+              <w:fldChar w:fldCharType="separate"/>
+            </w:r>
+            <w:r>
+              <w:rPr>
+                <w:noProof/>
+                <w:webHidden/>
+              </w:rPr>
+              <w:t>16</w:t>
+            </w:r>
+            <w:r>
+              <w:rPr>
+                <w:noProof/>
+                <w:webHidden/>
+              </w:rPr>
+              <w:fldChar w:fldCharType="end"/>
+            </w:r>
+          </w:hyperlink>
+        </w:p>
+        <w:p>
+          <w:pPr>
+            <w:pStyle w:val="TOC4"/>
+            <w:tabs>
+              <w:tab w:val="right" w:pos="9350"/>
+            </w:tabs>
+            <w:rPr>
+              <w:rFonts w:asciiTheme="minorHAnsi" w:eastAsiaTheme="minorEastAsia" w:hAnsiTheme="minorHAnsi" w:cstheme="minorBidi"/>
+              <w:noProof/>
+              <w:sz w:val="22"/>
+              <w:szCs w:val="22"/>
+              <w:lang w:val="en-VU" w:eastAsia="en-VU"/>
+            </w:rPr>
+          </w:pPr>
+          <w:hyperlink w:anchor="_Toc120290395" w:history="1">
+            <w:r>
+              <w:rPr>
+                <w:rStyle w:val="Hyperlink"/>
+                <w:rFonts w:ascii="Times New Roman" w:eastAsia="Arial" w:hAnsi="Times New Roman" w:cs="Times New Roman"/>
+                <w:noProof/>
+              </w:rPr>
+              <w:t>5.2.1.3 &lt;Sequence Diagram &gt;</w:t>
+            </w:r>
+            <w:r>
+              <w:rPr>
+                <w:noProof/>
+                <w:webHidden/>
+              </w:rPr>
+              <w:tab/>
+            </w:r>
+            <w:r>
+              <w:rPr>
+                <w:noProof/>
+                <w:webHidden/>
+              </w:rPr>
+              <w:fldChar w:fldCharType="begin"/>
+            </w:r>
+            <w:r>
+              <w:rPr>
+                <w:noProof/>
+                <w:webHidden/>
+              </w:rPr>
+              <w:instrText xml:space="preserve"> PAGEREF _Toc120290395 \h </w:instrText>
+            </w:r>
+            <w:r>
+              <w:rPr>
+                <w:noProof/>
+                <w:webHidden/>
+              </w:rPr>
+            </w:r>
+            <w:r>
+              <w:rPr>
+                <w:noProof/>
+                <w:webHidden/>
+              </w:rPr>
+              <w:fldChar w:fldCharType="separate"/>
+            </w:r>
+            <w:r>
+              <w:rPr>
+                <w:noProof/>
+                <w:webHidden/>
+              </w:rPr>
+              <w:t>17</w:t>
+            </w:r>
+            <w:r>
+              <w:rPr>
+                <w:noProof/>
+                <w:webHidden/>
+              </w:rPr>
+              <w:fldChar w:fldCharType="end"/>
+            </w:r>
+          </w:hyperlink>
+        </w:p>
+        <w:p>
+          <w:pPr>
+            <w:pStyle w:val="TOC3"/>
+            <w:tabs>
+              <w:tab w:val="right" w:pos="9350"/>
+            </w:tabs>
+            <w:rPr>
+              <w:rFonts w:asciiTheme="minorHAnsi" w:eastAsiaTheme="minorEastAsia" w:hAnsiTheme="minorHAnsi" w:cstheme="minorBidi"/>
+              <w:noProof/>
+              <w:sz w:val="22"/>
+              <w:szCs w:val="22"/>
+              <w:lang w:val="en-VU" w:eastAsia="en-VU"/>
+            </w:rPr>
+          </w:pPr>
+          <w:hyperlink w:anchor="_Toc120290396" w:history="1">
+            <w:r>
+              <w:rPr>
+                <w:rStyle w:val="Hyperlink"/>
+                <w:rFonts w:ascii="Times New Roman" w:eastAsia="Arial" w:hAnsi="Times New Roman" w:cs="Times New Roman"/>
+                <w:noProof/>
+              </w:rPr>
+              <w:t>5.2.1.4&lt;Sequence Diagram&gt;</w:t>
+            </w:r>
+            <w:r>
+              <w:rPr>
+                <w:noProof/>
+                <w:webHidden/>
+              </w:rPr>
+              <w:tab/>
+            </w:r>
+            <w:r>
+              <w:rPr>
+                <w:noProof/>
+                <w:webHidden/>
+              </w:rPr>
+              <w:fldChar w:fldCharType="begin"/>
+            </w:r>
+            <w:r>
+              <w:rPr>
+                <w:noProof/>
+                <w:webHidden/>
+              </w:rPr>
+              <w:instrText xml:space="preserve"> PAGEREF _Toc120290396 \h </w:instrText>
+            </w:r>
+            <w:r>
+              <w:rPr>
+                <w:noProof/>
+                <w:webHidden/>
+              </w:rPr>
+            </w:r>
+            <w:r>
+              <w:rPr>
+                <w:noProof/>
+                <w:webHidden/>
+              </w:rPr>
+              <w:fldChar w:fldCharType="separate"/>
+            </w:r>
+            <w:r>
+              <w:rPr>
+                <w:noProof/>
+                <w:webHidden/>
+              </w:rPr>
+              <w:t>18</w:t>
+            </w:r>
+            <w:r>
+              <w:rPr>
+                <w:noProof/>
+                <w:webHidden/>
+              </w:rPr>
+              <w:fldChar w:fldCharType="end"/>
+            </w:r>
+          </w:hyperlink>
+        </w:p>
+        <w:p>
+          <w:pPr>
+            <w:pStyle w:val="TOC4"/>
+            <w:tabs>
+              <w:tab w:val="right" w:pos="9350"/>
+            </w:tabs>
+            <w:rPr>
+              <w:rFonts w:asciiTheme="minorHAnsi" w:eastAsiaTheme="minorEastAsia" w:hAnsiTheme="minorHAnsi" w:cstheme="minorBidi"/>
+              <w:noProof/>
+              <w:sz w:val="22"/>
+              <w:szCs w:val="22"/>
+              <w:lang w:val="en-VU" w:eastAsia="en-VU"/>
+            </w:rPr>
+          </w:pPr>
+          <w:hyperlink w:anchor="_Toc120290397" w:history="1">
+            <w:r>
+              <w:rPr>
+                <w:rStyle w:val="Hyperlink"/>
+                <w:rFonts w:ascii="Times New Roman" w:eastAsia="Arial" w:hAnsi="Times New Roman" w:cs="Times New Roman"/>
+                <w:noProof/>
+              </w:rPr>
+              <w:t>5.2.1.5 &lt;Sequence Diagram &gt;</w:t>
+            </w:r>
+            <w:r>
+              <w:rPr>
+                <w:noProof/>
+                <w:webHidden/>
+              </w:rPr>
+              <w:tab/>
+            </w:r>
+            <w:r>
+              <w:rPr>
+                <w:noProof/>
+                <w:webHidden/>
+              </w:rPr>
+              <w:fldChar w:fldCharType="begin"/>
+            </w:r>
+            <w:r>
+              <w:rPr>
+                <w:noProof/>
+                <w:webHidden/>
+              </w:rPr>
+              <w:instrText xml:space="preserve"> PAGEREF _Toc120290397 \h </w:instrText>
+            </w:r>
+            <w:r>
+              <w:rPr>
+                <w:noProof/>
+                <w:webHidden/>
+              </w:rPr>
+            </w:r>
+            <w:r>
+              <w:rPr>
+                <w:noProof/>
+                <w:webHidden/>
+              </w:rPr>
+              <w:fldChar w:fldCharType="separate"/>
+            </w:r>
+            <w:r>
+              <w:rPr>
+                <w:noProof/>
+                <w:webHidden/>
+              </w:rPr>
+              <w:t>19</w:t>
+            </w:r>
+            <w:r>
+              <w:rPr>
+                <w:noProof/>
+                <w:webHidden/>
+              </w:rPr>
+              <w:fldChar w:fldCharType="end"/>
+            </w:r>
+          </w:hyperlink>
+        </w:p>
+        <w:p>
+          <w:pPr>
+            <w:pStyle w:val="TOC3"/>
+            <w:tabs>
+              <w:tab w:val="right" w:pos="9350"/>
+            </w:tabs>
+            <w:rPr>
+              <w:rFonts w:asciiTheme="minorHAnsi" w:eastAsiaTheme="minorEastAsia" w:hAnsiTheme="minorHAnsi" w:cstheme="minorBidi"/>
+              <w:noProof/>
+              <w:sz w:val="22"/>
+              <w:szCs w:val="22"/>
+              <w:lang w:val="en-VU" w:eastAsia="en-VU"/>
+            </w:rPr>
+          </w:pPr>
+          <w:hyperlink w:anchor="_Toc120290398" w:history="1">
+            <w:r>
+              <w:rPr>
+                <w:noProof/>
+                <w:webHidden/>
+              </w:rPr>
+              <w:tab/>
+            </w:r>
+            <w:r>
+              <w:rPr>
+                <w:noProof/>
+                <w:webHidden/>
+              </w:rPr>
+              <w:fldChar w:fldCharType="begin"/>
+            </w:r>
+            <w:r>
+              <w:rPr>
+                <w:noProof/>
+                <w:webHidden/>
+              </w:rPr>
+              <w:instrText xml:space="preserve"> PAGEREF _Toc120290398 \h </w:instrText>
+            </w:r>
+            <w:r>
+              <w:rPr>
+                <w:noProof/>
+                <w:webHidden/>
+              </w:rPr>
+            </w:r>
+            <w:r>
+              <w:rPr>
+                <w:noProof/>
+                <w:webHidden/>
+              </w:rPr>
+              <w:fldChar w:fldCharType="separate"/>
+            </w:r>
+            <w:r>
+              <w:rPr>
+                <w:noProof/>
+                <w:webHidden/>
+              </w:rPr>
+              <w:t>19</w:t>
+            </w:r>
+            <w:r>
+              <w:rPr>
+                <w:noProof/>
+                <w:webHidden/>
+              </w:rPr>
+              <w:fldChar w:fldCharType="end"/>
+            </w:r>
+          </w:hyperlink>
+        </w:p>
+        <w:p>
+          <w:pPr>
+            <w:pStyle w:val="TOC1"/>
+            <w:tabs>
+              <w:tab w:val="right" w:pos="9350"/>
+            </w:tabs>
+            <w:rPr>
+              <w:rFonts w:asciiTheme="minorHAnsi" w:eastAsiaTheme="minorEastAsia" w:hAnsiTheme="minorHAnsi" w:cstheme="minorBidi"/>
+              <w:noProof/>
+              <w:sz w:val="22"/>
+              <w:szCs w:val="22"/>
+              <w:lang w:val="en-VU" w:eastAsia="en-VU"/>
+            </w:rPr>
+          </w:pPr>
+          <w:hyperlink w:anchor="_Toc120290399" w:history="1">
+            <w:r>
+              <w:rPr>
+                <w:noProof/>
+                <w:webHidden/>
+              </w:rPr>
+              <w:tab/>
+            </w:r>
+            <w:r>
+              <w:rPr>
+                <w:noProof/>
+                <w:webHidden/>
+              </w:rPr>
+              <w:fldChar w:fldCharType="begin"/>
+            </w:r>
+            <w:r>
+              <w:rPr>
+                <w:noProof/>
+                <w:webHidden/>
+              </w:rPr>
+              <w:instrText xml:space="preserve"> PAGEREF _Toc120290399 \h </w:instrText>
+            </w:r>
+            <w:r>
+              <w:rPr>
+                <w:noProof/>
+                <w:webHidden/>
+              </w:rPr>
+            </w:r>
+            <w:r>
+              <w:rPr>
+                <w:noProof/>
+                <w:webHidden/>
+              </w:rPr>
+              <w:fldChar w:fldCharType="separate"/>
+            </w:r>
+            <w:r>
+              <w:rPr>
+                <w:noProof/>
+                <w:webHidden/>
+              </w:rPr>
+              <w:t>22</w:t>
+            </w:r>
+            <w:r>
+              <w:rPr>
+                <w:noProof/>
+                <w:webHidden/>
+              </w:rPr>
+              <w:fldChar w:fldCharType="end"/>
+            </w:r>
+          </w:hyperlink>
+        </w:p>
+        <w:p>
+          <w:pPr>
+            <w:pStyle w:val="TOC1"/>
+            <w:tabs>
+              <w:tab w:val="right" w:pos="9350"/>
+            </w:tabs>
+            <w:rPr>
+              <w:rFonts w:asciiTheme="minorHAnsi" w:eastAsiaTheme="minorEastAsia" w:hAnsiTheme="minorHAnsi" w:cstheme="minorBidi"/>
+              <w:noProof/>
+              <w:sz w:val="22"/>
+              <w:szCs w:val="22"/>
+              <w:lang w:val="en-VU" w:eastAsia="en-VU"/>
+            </w:rPr>
+          </w:pPr>
+          <w:hyperlink w:anchor="_Toc120290400" w:history="1">
+            <w:r>
+              <w:rPr>
+                <w:rStyle w:val="Hyperlink"/>
+                <w:rFonts w:ascii="Times New Roman" w:eastAsia="Arial" w:hAnsi="Times New Roman" w:cs="Times New Roman"/>
+                <w:noProof/>
+              </w:rPr>
+              <w:t>Appendices</w:t>
+            </w:r>
+            <w:r>
+              <w:rPr>
+                <w:noProof/>
+                <w:webHidden/>
+              </w:rPr>
+              <w:tab/>
+            </w:r>
+            <w:r>
+              <w:rPr>
+                <w:noProof/>
+                <w:webHidden/>
+              </w:rPr>
+              <w:fldChar w:fldCharType="begin"/>
+            </w:r>
+            <w:r>
+              <w:rPr>
+                <w:noProof/>
+                <w:webHidden/>
+              </w:rPr>
+              <w:instrText xml:space="preserve"> PAGEREF _Toc120290400 \h </w:instrText>
+            </w:r>
+            <w:r>
+              <w:rPr>
+                <w:noProof/>
+                <w:webHidden/>
+              </w:rPr>
+            </w:r>
+            <w:r>
+              <w:rPr>
+                <w:noProof/>
+                <w:webHidden/>
+              </w:rPr>
+              <w:fldChar w:fldCharType="separate"/>
+            </w:r>
+            <w:r>
+              <w:rPr>
+                <w:noProof/>
+                <w:webHidden/>
+              </w:rPr>
+              <w:t>22</w:t>
+            </w:r>
+            <w:r>
+              <w:rPr>
+                <w:noProof/>
+                <w:webHidden/>
+              </w:rPr>
+              <w:fldChar w:fldCharType="end"/>
+            </w:r>
+          </w:hyperlink>
+        </w:p>
+        <w:p>
+          <w:pPr>
+            <w:pStyle w:val="TOC1"/>
+            <w:tabs>
+              <w:tab w:val="right" w:pos="9350"/>
+            </w:tabs>
+            <w:rPr>
+              <w:rFonts w:asciiTheme="minorHAnsi" w:eastAsiaTheme="minorEastAsia" w:hAnsiTheme="minorHAnsi" w:cstheme="minorBidi"/>
+              <w:noProof/>
+              <w:sz w:val="22"/>
+              <w:szCs w:val="22"/>
+              <w:lang w:val="en-VU" w:eastAsia="en-VU"/>
+            </w:rPr>
+          </w:pPr>
+          <w:hyperlink w:anchor="_Toc120290401" w:history="1">
+            <w:r>
+              <w:rPr>
+                <w:rStyle w:val="Hyperlink"/>
+                <w:rFonts w:ascii="Arial" w:eastAsia="Arial" w:hAnsi="Arial" w:cs="Arial"/>
+                <w:noProof/>
+              </w:rPr>
+              <w:t>6   References</w:t>
+            </w:r>
+            <w:r>
+              <w:rPr>
+                <w:noProof/>
+                <w:webHidden/>
+              </w:rPr>
+              <w:tab/>
+            </w:r>
+            <w:r>
+              <w:rPr>
+                <w:noProof/>
+                <w:webHidden/>
+              </w:rPr>
+              <w:fldChar w:fldCharType="begin"/>
+            </w:r>
+            <w:r>
+              <w:rPr>
+                <w:noProof/>
+                <w:webHidden/>
+              </w:rPr>
+              <w:instrText xml:space="preserve"> PAGEREF _Toc120290401 \h </w:instrText>
+            </w:r>
+            <w:r>
+              <w:rPr>
+                <w:noProof/>
+                <w:webHidden/>
+              </w:rPr>
+            </w:r>
+            <w:r>
+              <w:rPr>
+                <w:noProof/>
+                <w:webHidden/>
+              </w:rPr>
+              <w:fldChar w:fldCharType="separate"/>
+            </w:r>
+            <w:r>
+              <w:rPr>
+                <w:noProof/>
+                <w:webHidden/>
+              </w:rPr>
+              <w:t>24</w:t>
+            </w:r>
+            <w:r>
+              <w:rPr>
+                <w:noProof/>
+                <w:webHidden/>
+              </w:rPr>
+              <w:fldChar w:fldCharType="end"/>
+            </w:r>
+          </w:hyperlink>
+        </w:p>
+        <w:p>
+          <w:pPr>
+            <w:pStyle w:val="TOC1"/>
+            <w:tabs>
+              <w:tab w:val="left" w:pos="480"/>
+              <w:tab w:val="right" w:pos="9350"/>
+            </w:tabs>
+            <w:rPr>
+              <w:rFonts w:asciiTheme="minorHAnsi" w:eastAsiaTheme="minorEastAsia" w:hAnsiTheme="minorHAnsi" w:cstheme="minorBidi"/>
+              <w:noProof/>
+              <w:sz w:val="22"/>
+              <w:szCs w:val="22"/>
+              <w:lang w:val="en-VU" w:eastAsia="en-VU"/>
+            </w:rPr>
+          </w:pPr>
+          <w:hyperlink w:anchor="_Toc120290402" w:history="1">
+            <w:r>
+              <w:rPr>
+                <w:rStyle w:val="Hyperlink"/>
+                <w:rFonts w:ascii="Arial" w:eastAsia="Arial" w:hAnsi="Arial" w:cs="Arial"/>
+                <w:noProof/>
+              </w:rPr>
+              <w:t>7</w:t>
+            </w:r>
+            <w:r>
+              <w:rPr>
+                <w:rFonts w:asciiTheme="minorHAnsi" w:eastAsiaTheme="minorEastAsia" w:hAnsiTheme="minorHAnsi" w:cstheme="minorBidi"/>
+                <w:noProof/>
+                <w:sz w:val="22"/>
+                <w:szCs w:val="22"/>
+                <w:lang w:val="en-VU" w:eastAsia="en-VU"/>
+              </w:rPr>
+              <w:tab/>
+            </w:r>
+            <w:r>
+              <w:rPr>
+                <w:rStyle w:val="Hyperlink"/>
+                <w:rFonts w:ascii="Arial" w:eastAsia="Arial" w:hAnsi="Arial" w:cs="Arial"/>
+                <w:noProof/>
+              </w:rPr>
+              <w:t>Appendices</w:t>
+            </w:r>
+            <w:r>
+              <w:rPr>
+                <w:noProof/>
+                <w:webHidden/>
+              </w:rPr>
+              <w:tab/>
+            </w:r>
+            <w:r>
+              <w:rPr>
+                <w:noProof/>
+                <w:webHidden/>
+              </w:rPr>
+              <w:fldChar w:fldCharType="begin"/>
+            </w:r>
+            <w:r>
+              <w:rPr>
+                <w:noProof/>
+                <w:webHidden/>
+              </w:rPr>
+              <w:instrText xml:space="preserve"> PAGEREF _Toc120290402 \h </w:instrText>
+            </w:r>
+            <w:r>
+              <w:rPr>
+                <w:noProof/>
+                <w:webHidden/>
+              </w:rPr>
+            </w:r>
+            <w:r>
+              <w:rPr>
+                <w:noProof/>
+                <w:webHidden/>
+              </w:rPr>
+              <w:fldChar w:fldCharType="separate"/>
+            </w:r>
+            <w:r>
+              <w:rPr>
+                <w:noProof/>
+                <w:webHidden/>
+              </w:rPr>
+              <w:t>24</w:t>
+            </w:r>
+            <w:r>
+              <w:rPr>
+                <w:noProof/>
+                <w:webHidden/>
+              </w:rPr>
+              <w:fldChar w:fldCharType="end"/>
+            </w:r>
+          </w:hyperlink>
         </w:p>
         <w:p>
           <w:pPr>
@@ -4642,1780 +6657,6 @@
               <w:szCs w:val="22"/>
             </w:rPr>
           </w:pPr>
-          <w:hyperlink w:anchor="_28h4qwu">
-            <w:r>
-              <w:rPr>
-                <w:rFonts w:ascii="Times New Roman" w:eastAsia="Arial" w:hAnsi="Times New Roman" w:cs="Times New Roman"/>
-                <w:b/>
-                <w:color w:val="000000"/>
-                <w:sz w:val="20"/>
-                <w:szCs w:val="20"/>
-              </w:rPr>
-              <w:t>2</w:t>
-            </w:r>
-          </w:hyperlink>
-          <w:hyperlink w:anchor="_28h4qwu">
-            <w:r>
-              <w:rPr>
-                <w:rFonts w:ascii="Times New Roman" w:hAnsi="Times New Roman" w:cs="Times New Roman"/>
-                <w:color w:val="000000"/>
-                <w:sz w:val="22"/>
-                <w:szCs w:val="22"/>
-              </w:rPr>
-              <w:tab/>
-            </w:r>
-          </w:hyperlink>
-          <w:r>
-            <w:rPr>
-              <w:rFonts w:ascii="Times New Roman" w:hAnsi="Times New Roman" w:cs="Times New Roman"/>
-            </w:rPr>
-            <w:fldChar w:fldCharType="begin"/>
-          </w:r>
-          <w:r>
-            <w:rPr>
-              <w:rFonts w:ascii="Times New Roman" w:hAnsi="Times New Roman" w:cs="Times New Roman"/>
-            </w:rPr>
-            <w:instrText xml:space="preserve"> PAGEREF _28h4qwu \h </w:instrText>
-          </w:r>
-          <w:r>
-            <w:rPr>
-              <w:rFonts w:ascii="Times New Roman" w:hAnsi="Times New Roman" w:cs="Times New Roman"/>
-            </w:rPr>
-            <w:fldChar w:fldCharType="separate"/>
-          </w:r>
-          <w:r>
-            <w:rPr>
-              <w:rFonts w:ascii="Times New Roman" w:hAnsi="Times New Roman" w:cs="Times New Roman"/>
-              <w:b/>
-              <w:bCs/>
-              <w:noProof/>
-            </w:rPr>
-            <w:t>Error! Bookmark not defined.</w:t>
-          </w:r>
-          <w:r>
-            <w:rPr>
-              <w:rFonts w:ascii="Times New Roman" w:hAnsi="Times New Roman" w:cs="Times New Roman"/>
-            </w:rPr>
-            <w:fldChar w:fldCharType="end"/>
-          </w:r>
-        </w:p>
-        <w:p>
-          <w:pPr>
-            <w:tabs>
-              <w:tab w:val="left" w:pos="960"/>
-              <w:tab w:val="right" w:pos="9350"/>
-            </w:tabs>
-            <w:spacing w:before="120"/>
-            <w:ind w:left="240"/>
-            <w:rPr>
-              <w:rFonts w:ascii="Times New Roman" w:hAnsi="Times New Roman" w:cs="Times New Roman"/>
-              <w:color w:val="000000"/>
-              <w:sz w:val="22"/>
-              <w:szCs w:val="22"/>
-            </w:rPr>
-          </w:pPr>
-          <w:hyperlink w:anchor="_nmf14n">
-            <w:r>
-              <w:rPr>
-                <w:rFonts w:ascii="Times New Roman" w:eastAsia="Arial" w:hAnsi="Times New Roman" w:cs="Times New Roman"/>
-                <w:i/>
-                <w:color w:val="000000"/>
-                <w:sz w:val="20"/>
-                <w:szCs w:val="20"/>
-              </w:rPr>
-              <w:t>2.1</w:t>
-            </w:r>
-          </w:hyperlink>
-          <w:hyperlink w:anchor="_nmf14n">
-            <w:r>
-              <w:rPr>
-                <w:rFonts w:ascii="Times New Roman" w:hAnsi="Times New Roman" w:cs="Times New Roman"/>
-                <w:color w:val="000000"/>
-                <w:sz w:val="22"/>
-                <w:szCs w:val="22"/>
-              </w:rPr>
-              <w:tab/>
-            </w:r>
-          </w:hyperlink>
-          <w:r>
-            <w:rPr>
-              <w:rFonts w:ascii="Times New Roman" w:hAnsi="Times New Roman" w:cs="Times New Roman"/>
-            </w:rPr>
-            <w:fldChar w:fldCharType="begin"/>
-          </w:r>
-          <w:r>
-            <w:rPr>
-              <w:rFonts w:ascii="Times New Roman" w:hAnsi="Times New Roman" w:cs="Times New Roman"/>
-            </w:rPr>
-            <w:instrText xml:space="preserve"> PAGEREF _nmf14n \h </w:instrText>
-          </w:r>
-          <w:r>
-            <w:rPr>
-              <w:rFonts w:ascii="Times New Roman" w:hAnsi="Times New Roman" w:cs="Times New Roman"/>
-            </w:rPr>
-            <w:fldChar w:fldCharType="separate"/>
-          </w:r>
-          <w:r>
-            <w:rPr>
-              <w:rFonts w:ascii="Times New Roman" w:hAnsi="Times New Roman" w:cs="Times New Roman"/>
-              <w:b/>
-              <w:bCs/>
-              <w:noProof/>
-            </w:rPr>
-            <w:t>Error! Bookmark not defined.</w:t>
-          </w:r>
-          <w:r>
-            <w:rPr>
-              <w:rFonts w:ascii="Times New Roman" w:hAnsi="Times New Roman" w:cs="Times New Roman"/>
-            </w:rPr>
-            <w:fldChar w:fldCharType="end"/>
-          </w:r>
-        </w:p>
-        <w:p>
-          <w:pPr>
-            <w:tabs>
-              <w:tab w:val="left" w:pos="960"/>
-              <w:tab w:val="right" w:pos="9350"/>
-            </w:tabs>
-            <w:spacing w:before="120"/>
-            <w:ind w:left="240"/>
-            <w:rPr>
-              <w:rFonts w:ascii="Times New Roman" w:hAnsi="Times New Roman" w:cs="Times New Roman"/>
-              <w:color w:val="000000"/>
-              <w:sz w:val="22"/>
-              <w:szCs w:val="22"/>
-            </w:rPr>
-          </w:pPr>
-          <w:hyperlink w:anchor="_37m2jsg">
-            <w:r>
-              <w:rPr>
-                <w:rFonts w:ascii="Times New Roman" w:eastAsia="Arial" w:hAnsi="Times New Roman" w:cs="Times New Roman"/>
-                <w:i/>
-                <w:color w:val="000000"/>
-                <w:sz w:val="20"/>
-                <w:szCs w:val="20"/>
-              </w:rPr>
-              <w:t>2.2</w:t>
-            </w:r>
-          </w:hyperlink>
-          <w:hyperlink w:anchor="_37m2jsg">
-            <w:r>
-              <w:rPr>
-                <w:rFonts w:ascii="Times New Roman" w:hAnsi="Times New Roman" w:cs="Times New Roman"/>
-                <w:color w:val="000000"/>
-                <w:sz w:val="22"/>
-                <w:szCs w:val="22"/>
-              </w:rPr>
-              <w:tab/>
-            </w:r>
-          </w:hyperlink>
-          <w:r>
-            <w:rPr>
-              <w:rFonts w:ascii="Times New Roman" w:hAnsi="Times New Roman" w:cs="Times New Roman"/>
-            </w:rPr>
-            <w:fldChar w:fldCharType="begin"/>
-          </w:r>
-          <w:r>
-            <w:rPr>
-              <w:rFonts w:ascii="Times New Roman" w:hAnsi="Times New Roman" w:cs="Times New Roman"/>
-            </w:rPr>
-            <w:instrText xml:space="preserve"> PAGEREF _37m2jsg \h </w:instrText>
-          </w:r>
-          <w:r>
-            <w:rPr>
-              <w:rFonts w:ascii="Times New Roman" w:hAnsi="Times New Roman" w:cs="Times New Roman"/>
-            </w:rPr>
-            <w:fldChar w:fldCharType="separate"/>
-          </w:r>
-          <w:r>
-            <w:rPr>
-              <w:rFonts w:ascii="Times New Roman" w:hAnsi="Times New Roman" w:cs="Times New Roman"/>
-              <w:b/>
-              <w:bCs/>
-              <w:noProof/>
-            </w:rPr>
-            <w:t>Error! Bookmark not defined.</w:t>
-          </w:r>
-          <w:r>
-            <w:rPr>
-              <w:rFonts w:ascii="Times New Roman" w:hAnsi="Times New Roman" w:cs="Times New Roman"/>
-            </w:rPr>
-            <w:fldChar w:fldCharType="end"/>
-          </w:r>
-        </w:p>
-        <w:p>
-          <w:pPr>
-            <w:tabs>
-              <w:tab w:val="left" w:pos="480"/>
-              <w:tab w:val="right" w:pos="9350"/>
-            </w:tabs>
-            <w:spacing w:before="240" w:after="120"/>
-            <w:rPr>
-              <w:rFonts w:ascii="Times New Roman" w:hAnsi="Times New Roman" w:cs="Times New Roman"/>
-              <w:color w:val="000000"/>
-              <w:sz w:val="22"/>
-              <w:szCs w:val="22"/>
-            </w:rPr>
-          </w:pPr>
-          <w:hyperlink w:anchor="_2jxsxqh">
-            <w:r>
-              <w:rPr>
-                <w:rFonts w:ascii="Times New Roman" w:eastAsia="Arial" w:hAnsi="Times New Roman" w:cs="Times New Roman"/>
-                <w:b/>
-                <w:color w:val="000000"/>
-                <w:sz w:val="20"/>
-                <w:szCs w:val="20"/>
-              </w:rPr>
-              <w:t>3</w:t>
-            </w:r>
-          </w:hyperlink>
-          <w:hyperlink w:anchor="_2jxsxqh">
-            <w:r>
-              <w:rPr>
-                <w:rFonts w:ascii="Times New Roman" w:hAnsi="Times New Roman" w:cs="Times New Roman"/>
-                <w:color w:val="000000"/>
-                <w:sz w:val="22"/>
-                <w:szCs w:val="22"/>
-              </w:rPr>
-              <w:tab/>
-            </w:r>
-          </w:hyperlink>
-          <w:r>
-            <w:rPr>
-              <w:rFonts w:ascii="Times New Roman" w:hAnsi="Times New Roman" w:cs="Times New Roman"/>
-            </w:rPr>
-            <w:fldChar w:fldCharType="begin"/>
-          </w:r>
-          <w:r>
-            <w:rPr>
-              <w:rFonts w:ascii="Times New Roman" w:hAnsi="Times New Roman" w:cs="Times New Roman"/>
-            </w:rPr>
-            <w:instrText xml:space="preserve"> PAGEREF _2jxsxqh \h </w:instrText>
-          </w:r>
-          <w:r>
-            <w:rPr>
-              <w:rFonts w:ascii="Times New Roman" w:hAnsi="Times New Roman" w:cs="Times New Roman"/>
-            </w:rPr>
-            <w:fldChar w:fldCharType="separate"/>
-          </w:r>
-          <w:r>
-            <w:rPr>
-              <w:rFonts w:ascii="Times New Roman" w:hAnsi="Times New Roman" w:cs="Times New Roman"/>
-              <w:b/>
-              <w:bCs/>
-              <w:noProof/>
-            </w:rPr>
-            <w:t>Error! Bookmark not defined.</w:t>
-          </w:r>
-          <w:r>
-            <w:rPr>
-              <w:rFonts w:ascii="Times New Roman" w:hAnsi="Times New Roman" w:cs="Times New Roman"/>
-            </w:rPr>
-            <w:fldChar w:fldCharType="end"/>
-          </w:r>
-        </w:p>
-        <w:p>
-          <w:pPr>
-            <w:tabs>
-              <w:tab w:val="left" w:pos="960"/>
-              <w:tab w:val="right" w:pos="9350"/>
-            </w:tabs>
-            <w:spacing w:before="120"/>
-            <w:ind w:left="240"/>
-            <w:rPr>
-              <w:rFonts w:ascii="Times New Roman" w:hAnsi="Times New Roman" w:cs="Times New Roman"/>
-              <w:color w:val="000000"/>
-              <w:sz w:val="22"/>
-              <w:szCs w:val="22"/>
-            </w:rPr>
-          </w:pPr>
-          <w:hyperlink w:anchor="_1mrcu09">
-            <w:r>
-              <w:rPr>
-                <w:rFonts w:ascii="Times New Roman" w:eastAsia="Arial" w:hAnsi="Times New Roman" w:cs="Times New Roman"/>
-                <w:i/>
-                <w:color w:val="000000"/>
-                <w:sz w:val="20"/>
-                <w:szCs w:val="20"/>
-              </w:rPr>
-              <w:t>3.1</w:t>
-            </w:r>
-          </w:hyperlink>
-          <w:hyperlink w:anchor="_1mrcu09">
-            <w:r>
-              <w:rPr>
-                <w:rFonts w:ascii="Times New Roman" w:hAnsi="Times New Roman" w:cs="Times New Roman"/>
-                <w:color w:val="000000"/>
-                <w:sz w:val="22"/>
-                <w:szCs w:val="22"/>
-              </w:rPr>
-              <w:tab/>
-            </w:r>
-          </w:hyperlink>
-          <w:r>
-            <w:rPr>
-              <w:rFonts w:ascii="Times New Roman" w:hAnsi="Times New Roman" w:cs="Times New Roman"/>
-            </w:rPr>
-            <w:fldChar w:fldCharType="begin"/>
-          </w:r>
-          <w:r>
-            <w:rPr>
-              <w:rFonts w:ascii="Times New Roman" w:hAnsi="Times New Roman" w:cs="Times New Roman"/>
-            </w:rPr>
-            <w:instrText xml:space="preserve"> PAGEREF _1mrcu09 \h </w:instrText>
-          </w:r>
-          <w:r>
-            <w:rPr>
-              <w:rFonts w:ascii="Times New Roman" w:hAnsi="Times New Roman" w:cs="Times New Roman"/>
-            </w:rPr>
-            <w:fldChar w:fldCharType="separate"/>
-          </w:r>
-          <w:r>
-            <w:rPr>
-              <w:rFonts w:ascii="Times New Roman" w:hAnsi="Times New Roman" w:cs="Times New Roman"/>
-              <w:b/>
-              <w:bCs/>
-              <w:noProof/>
-            </w:rPr>
-            <w:t>Error! Bookmark not defined.</w:t>
-          </w:r>
-          <w:r>
-            <w:rPr>
-              <w:rFonts w:ascii="Times New Roman" w:hAnsi="Times New Roman" w:cs="Times New Roman"/>
-            </w:rPr>
-            <w:fldChar w:fldCharType="end"/>
-          </w:r>
-        </w:p>
-        <w:p>
-          <w:pPr>
-            <w:tabs>
-              <w:tab w:val="left" w:pos="960"/>
-              <w:tab w:val="right" w:pos="9350"/>
-            </w:tabs>
-            <w:spacing w:before="120"/>
-            <w:ind w:left="240"/>
-            <w:rPr>
-              <w:rFonts w:ascii="Times New Roman" w:hAnsi="Times New Roman" w:cs="Times New Roman"/>
-              <w:color w:val="000000"/>
-              <w:sz w:val="22"/>
-              <w:szCs w:val="22"/>
-            </w:rPr>
-          </w:pPr>
-          <w:hyperlink w:anchor="_3j2qqm3">
-            <w:r>
-              <w:rPr>
-                <w:rFonts w:ascii="Times New Roman" w:eastAsia="Arial" w:hAnsi="Times New Roman" w:cs="Times New Roman"/>
-                <w:i/>
-                <w:color w:val="000000"/>
-                <w:sz w:val="20"/>
-                <w:szCs w:val="20"/>
-              </w:rPr>
-              <w:t>3.2</w:t>
-            </w:r>
-          </w:hyperlink>
-          <w:hyperlink w:anchor="_3j2qqm3">
-            <w:r>
-              <w:rPr>
-                <w:rFonts w:ascii="Times New Roman" w:hAnsi="Times New Roman" w:cs="Times New Roman"/>
-                <w:color w:val="000000"/>
-                <w:sz w:val="22"/>
-                <w:szCs w:val="22"/>
-              </w:rPr>
-              <w:tab/>
-            </w:r>
-          </w:hyperlink>
-          <w:r>
-            <w:rPr>
-              <w:rFonts w:ascii="Times New Roman" w:hAnsi="Times New Roman" w:cs="Times New Roman"/>
-            </w:rPr>
-            <w:fldChar w:fldCharType="begin"/>
-          </w:r>
-          <w:r>
-            <w:rPr>
-              <w:rFonts w:ascii="Times New Roman" w:hAnsi="Times New Roman" w:cs="Times New Roman"/>
-            </w:rPr>
-            <w:instrText xml:space="preserve"> PAGEREF _3j2qqm3 \h </w:instrText>
-          </w:r>
-          <w:r>
-            <w:rPr>
-              <w:rFonts w:ascii="Times New Roman" w:hAnsi="Times New Roman" w:cs="Times New Roman"/>
-            </w:rPr>
-            <w:fldChar w:fldCharType="separate"/>
-          </w:r>
-          <w:r>
-            <w:rPr>
-              <w:rFonts w:ascii="Times New Roman" w:hAnsi="Times New Roman" w:cs="Times New Roman"/>
-              <w:b/>
-              <w:bCs/>
-              <w:noProof/>
-            </w:rPr>
-            <w:t>Error! Bookmark not defined.</w:t>
-          </w:r>
-          <w:r>
-            <w:rPr>
-              <w:rFonts w:ascii="Times New Roman" w:hAnsi="Times New Roman" w:cs="Times New Roman"/>
-            </w:rPr>
-            <w:fldChar w:fldCharType="end"/>
-          </w:r>
-        </w:p>
-        <w:p>
-          <w:pPr>
-            <w:tabs>
-              <w:tab w:val="left" w:pos="480"/>
-              <w:tab w:val="right" w:pos="9350"/>
-            </w:tabs>
-            <w:spacing w:before="240" w:after="120"/>
-            <w:rPr>
-              <w:rFonts w:ascii="Times New Roman" w:hAnsi="Times New Roman" w:cs="Times New Roman"/>
-              <w:color w:val="000000"/>
-              <w:sz w:val="22"/>
-              <w:szCs w:val="22"/>
-            </w:rPr>
-          </w:pPr>
-          <w:hyperlink w:anchor="_46r0co2">
-            <w:r>
-              <w:rPr>
-                <w:rFonts w:ascii="Times New Roman" w:eastAsia="Arial" w:hAnsi="Times New Roman" w:cs="Times New Roman"/>
-                <w:b/>
-                <w:color w:val="000000"/>
-                <w:sz w:val="20"/>
-                <w:szCs w:val="20"/>
-              </w:rPr>
-              <w:t>4</w:t>
-            </w:r>
-          </w:hyperlink>
-          <w:hyperlink w:anchor="_46r0co2">
-            <w:r>
-              <w:rPr>
-                <w:rFonts w:ascii="Times New Roman" w:hAnsi="Times New Roman" w:cs="Times New Roman"/>
-                <w:color w:val="000000"/>
-                <w:sz w:val="22"/>
-                <w:szCs w:val="22"/>
-              </w:rPr>
-              <w:tab/>
-            </w:r>
-          </w:hyperlink>
-          <w:r>
-            <w:rPr>
-              <w:rFonts w:ascii="Times New Roman" w:hAnsi="Times New Roman" w:cs="Times New Roman"/>
-            </w:rPr>
-            <w:fldChar w:fldCharType="begin"/>
-          </w:r>
-          <w:r>
-            <w:rPr>
-              <w:rFonts w:ascii="Times New Roman" w:hAnsi="Times New Roman" w:cs="Times New Roman"/>
-            </w:rPr>
-            <w:instrText xml:space="preserve"> PAGEREF _46r0co2 \h </w:instrText>
-          </w:r>
-          <w:r>
-            <w:rPr>
-              <w:rFonts w:ascii="Times New Roman" w:hAnsi="Times New Roman" w:cs="Times New Roman"/>
-            </w:rPr>
-            <w:fldChar w:fldCharType="separate"/>
-          </w:r>
-          <w:r>
-            <w:rPr>
-              <w:rFonts w:ascii="Times New Roman" w:hAnsi="Times New Roman" w:cs="Times New Roman"/>
-              <w:b/>
-              <w:bCs/>
-              <w:noProof/>
-            </w:rPr>
-            <w:t>Error! Bookmark not defined.</w:t>
-          </w:r>
-          <w:r>
-            <w:rPr>
-              <w:rFonts w:ascii="Times New Roman" w:hAnsi="Times New Roman" w:cs="Times New Roman"/>
-            </w:rPr>
-            <w:fldChar w:fldCharType="end"/>
-          </w:r>
-        </w:p>
-        <w:p>
-          <w:pPr>
-            <w:tabs>
-              <w:tab w:val="left" w:pos="480"/>
-              <w:tab w:val="right" w:pos="9350"/>
-            </w:tabs>
-            <w:spacing w:before="240" w:after="120"/>
-            <w:rPr>
-              <w:rFonts w:ascii="Times New Roman" w:hAnsi="Times New Roman" w:cs="Times New Roman"/>
-              <w:color w:val="000000"/>
-              <w:sz w:val="22"/>
-              <w:szCs w:val="22"/>
-            </w:rPr>
-          </w:pPr>
-          <w:hyperlink w:anchor="_2lwamvv">
-            <w:r>
-              <w:rPr>
-                <w:rFonts w:ascii="Times New Roman" w:eastAsia="Arial" w:hAnsi="Times New Roman" w:cs="Times New Roman"/>
-                <w:b/>
-                <w:color w:val="000000"/>
-                <w:sz w:val="20"/>
-                <w:szCs w:val="20"/>
-              </w:rPr>
-              <w:t>5</w:t>
-            </w:r>
-          </w:hyperlink>
-          <w:hyperlink w:anchor="_2lwamvv">
-            <w:r>
-              <w:rPr>
-                <w:rFonts w:ascii="Times New Roman" w:hAnsi="Times New Roman" w:cs="Times New Roman"/>
-                <w:color w:val="000000"/>
-                <w:sz w:val="22"/>
-                <w:szCs w:val="22"/>
-              </w:rPr>
-              <w:tab/>
-            </w:r>
-          </w:hyperlink>
-          <w:r>
-            <w:rPr>
-              <w:rFonts w:ascii="Times New Roman" w:hAnsi="Times New Roman" w:cs="Times New Roman"/>
-            </w:rPr>
-            <w:fldChar w:fldCharType="begin"/>
-          </w:r>
-          <w:r>
-            <w:rPr>
-              <w:rFonts w:ascii="Times New Roman" w:hAnsi="Times New Roman" w:cs="Times New Roman"/>
-            </w:rPr>
-            <w:instrText xml:space="preserve"> PAGEREF _2lwamvv \h </w:instrText>
-          </w:r>
-          <w:r>
-            <w:rPr>
-              <w:rFonts w:ascii="Times New Roman" w:hAnsi="Times New Roman" w:cs="Times New Roman"/>
-            </w:rPr>
-            <w:fldChar w:fldCharType="separate"/>
-          </w:r>
-          <w:r>
-            <w:rPr>
-              <w:rFonts w:ascii="Times New Roman" w:hAnsi="Times New Roman" w:cs="Times New Roman"/>
-              <w:b/>
-              <w:bCs/>
-              <w:noProof/>
-            </w:rPr>
-            <w:t>Error! Bookmark not defined.</w:t>
-          </w:r>
-          <w:r>
-            <w:rPr>
-              <w:rFonts w:ascii="Times New Roman" w:hAnsi="Times New Roman" w:cs="Times New Roman"/>
-            </w:rPr>
-            <w:fldChar w:fldCharType="end"/>
-          </w:r>
-        </w:p>
-        <w:p>
-          <w:pPr>
-            <w:tabs>
-              <w:tab w:val="left" w:pos="960"/>
-              <w:tab w:val="right" w:pos="9350"/>
-            </w:tabs>
-            <w:spacing w:before="120"/>
-            <w:ind w:left="240"/>
-            <w:rPr>
-              <w:rFonts w:ascii="Times New Roman" w:hAnsi="Times New Roman" w:cs="Times New Roman"/>
-              <w:color w:val="000000"/>
-              <w:sz w:val="22"/>
-              <w:szCs w:val="22"/>
-            </w:rPr>
-          </w:pPr>
-          <w:hyperlink w:anchor="_2xcytpi">
-            <w:r>
-              <w:rPr>
-                <w:rFonts w:ascii="Times New Roman" w:eastAsia="Arial" w:hAnsi="Times New Roman" w:cs="Times New Roman"/>
-                <w:i/>
-                <w:color w:val="000000"/>
-                <w:sz w:val="20"/>
-                <w:szCs w:val="20"/>
-              </w:rPr>
-              <w:t>5.1</w:t>
-            </w:r>
-          </w:hyperlink>
-          <w:hyperlink w:anchor="_2xcytpi">
-            <w:r>
-              <w:rPr>
-                <w:rFonts w:ascii="Times New Roman" w:hAnsi="Times New Roman" w:cs="Times New Roman"/>
-                <w:color w:val="000000"/>
-                <w:sz w:val="22"/>
-                <w:szCs w:val="22"/>
-              </w:rPr>
-              <w:tab/>
-            </w:r>
-          </w:hyperlink>
-          <w:r>
-            <w:rPr>
-              <w:rFonts w:ascii="Times New Roman" w:hAnsi="Times New Roman" w:cs="Times New Roman"/>
-            </w:rPr>
-            <w:fldChar w:fldCharType="begin"/>
-          </w:r>
-          <w:r>
-            <w:rPr>
-              <w:rFonts w:ascii="Times New Roman" w:hAnsi="Times New Roman" w:cs="Times New Roman"/>
-            </w:rPr>
-            <w:instrText xml:space="preserve"> PAGEREF _2xcytpi \h </w:instrText>
-          </w:r>
-          <w:r>
-            <w:rPr>
-              <w:rFonts w:ascii="Times New Roman" w:hAnsi="Times New Roman" w:cs="Times New Roman"/>
-            </w:rPr>
-            <w:fldChar w:fldCharType="separate"/>
-          </w:r>
-          <w:r>
-            <w:rPr>
-              <w:rFonts w:ascii="Times New Roman" w:hAnsi="Times New Roman" w:cs="Times New Roman"/>
-              <w:b/>
-              <w:bCs/>
-              <w:noProof/>
-            </w:rPr>
-            <w:t>Error! Bookmark not defined.</w:t>
-          </w:r>
-          <w:r>
-            <w:rPr>
-              <w:rFonts w:ascii="Times New Roman" w:hAnsi="Times New Roman" w:cs="Times New Roman"/>
-            </w:rPr>
-            <w:fldChar w:fldCharType="end"/>
-          </w:r>
-        </w:p>
-        <w:p>
-          <w:pPr>
-            <w:tabs>
-              <w:tab w:val="left" w:pos="1200"/>
-              <w:tab w:val="right" w:pos="9350"/>
-            </w:tabs>
-            <w:ind w:left="480"/>
-            <w:rPr>
-              <w:rFonts w:ascii="Times New Roman" w:hAnsi="Times New Roman" w:cs="Times New Roman"/>
-              <w:color w:val="000000"/>
-              <w:sz w:val="22"/>
-              <w:szCs w:val="22"/>
-            </w:rPr>
-          </w:pPr>
-          <w:hyperlink w:anchor="_1ci93xb">
-            <w:r>
-              <w:rPr>
-                <w:rFonts w:ascii="Times New Roman" w:eastAsia="Arial" w:hAnsi="Times New Roman" w:cs="Times New Roman"/>
-                <w:color w:val="000000"/>
-                <w:sz w:val="20"/>
-                <w:szCs w:val="20"/>
-              </w:rPr>
-              <w:t>5.1.1</w:t>
-            </w:r>
-          </w:hyperlink>
-          <w:hyperlink w:anchor="_1ci93xb">
-            <w:r>
-              <w:rPr>
-                <w:rFonts w:ascii="Times New Roman" w:hAnsi="Times New Roman" w:cs="Times New Roman"/>
-                <w:color w:val="000000"/>
-                <w:sz w:val="22"/>
-                <w:szCs w:val="22"/>
-              </w:rPr>
-              <w:tab/>
-            </w:r>
-          </w:hyperlink>
-          <w:r>
-            <w:rPr>
-              <w:rFonts w:ascii="Times New Roman" w:hAnsi="Times New Roman" w:cs="Times New Roman"/>
-            </w:rPr>
-            <w:fldChar w:fldCharType="begin"/>
-          </w:r>
-          <w:r>
-            <w:rPr>
-              <w:rFonts w:ascii="Times New Roman" w:hAnsi="Times New Roman" w:cs="Times New Roman"/>
-            </w:rPr>
-            <w:instrText xml:space="preserve"> PAGEREF _1ci93xb \h </w:instrText>
-          </w:r>
-          <w:r>
-            <w:rPr>
-              <w:rFonts w:ascii="Times New Roman" w:hAnsi="Times New Roman" w:cs="Times New Roman"/>
-            </w:rPr>
-            <w:fldChar w:fldCharType="separate"/>
-          </w:r>
-          <w:r>
-            <w:rPr>
-              <w:rFonts w:ascii="Times New Roman" w:hAnsi="Times New Roman" w:cs="Times New Roman"/>
-              <w:b/>
-              <w:bCs/>
-              <w:noProof/>
-            </w:rPr>
-            <w:t>Error! Bookmark not defined.</w:t>
-          </w:r>
-          <w:r>
-            <w:rPr>
-              <w:rFonts w:ascii="Times New Roman" w:hAnsi="Times New Roman" w:cs="Times New Roman"/>
-            </w:rPr>
-            <w:fldChar w:fldCharType="end"/>
-          </w:r>
-        </w:p>
-        <w:p>
-          <w:pPr>
-            <w:tabs>
-              <w:tab w:val="left" w:pos="1200"/>
-              <w:tab w:val="right" w:pos="9350"/>
-            </w:tabs>
-            <w:ind w:left="480"/>
-            <w:rPr>
-              <w:rFonts w:ascii="Times New Roman" w:hAnsi="Times New Roman" w:cs="Times New Roman"/>
-              <w:color w:val="000000"/>
-              <w:sz w:val="22"/>
-              <w:szCs w:val="22"/>
-            </w:rPr>
-          </w:pPr>
-          <w:hyperlink w:anchor="_3whwml4">
-            <w:r>
-              <w:rPr>
-                <w:rFonts w:ascii="Times New Roman" w:eastAsia="Arial" w:hAnsi="Times New Roman" w:cs="Times New Roman"/>
-                <w:color w:val="000000"/>
-                <w:sz w:val="20"/>
-                <w:szCs w:val="20"/>
-              </w:rPr>
-              <w:t>5.1.2</w:t>
-            </w:r>
-          </w:hyperlink>
-          <w:hyperlink w:anchor="_3whwml4">
-            <w:r>
-              <w:rPr>
-                <w:rFonts w:ascii="Times New Roman" w:hAnsi="Times New Roman" w:cs="Times New Roman"/>
-                <w:color w:val="000000"/>
-                <w:sz w:val="22"/>
-                <w:szCs w:val="22"/>
-              </w:rPr>
-              <w:tab/>
-            </w:r>
-          </w:hyperlink>
-          <w:r>
-            <w:rPr>
-              <w:rFonts w:ascii="Times New Roman" w:hAnsi="Times New Roman" w:cs="Times New Roman"/>
-            </w:rPr>
-            <w:fldChar w:fldCharType="begin"/>
-          </w:r>
-          <w:r>
-            <w:rPr>
-              <w:rFonts w:ascii="Times New Roman" w:hAnsi="Times New Roman" w:cs="Times New Roman"/>
-            </w:rPr>
-            <w:instrText xml:space="preserve"> PAGEREF _3whwml4 \h </w:instrText>
-          </w:r>
-          <w:r>
-            <w:rPr>
-              <w:rFonts w:ascii="Times New Roman" w:hAnsi="Times New Roman" w:cs="Times New Roman"/>
-            </w:rPr>
-            <w:fldChar w:fldCharType="separate"/>
-          </w:r>
-          <w:r>
-            <w:rPr>
-              <w:rFonts w:ascii="Times New Roman" w:hAnsi="Times New Roman" w:cs="Times New Roman"/>
-              <w:b/>
-              <w:bCs/>
-              <w:noProof/>
-            </w:rPr>
-            <w:t>Error! Bookmark not defined.</w:t>
-          </w:r>
-          <w:r>
-            <w:rPr>
-              <w:rFonts w:ascii="Times New Roman" w:hAnsi="Times New Roman" w:cs="Times New Roman"/>
-            </w:rPr>
-            <w:fldChar w:fldCharType="end"/>
-          </w:r>
-        </w:p>
-        <w:p>
-          <w:pPr>
-            <w:tabs>
-              <w:tab w:val="left" w:pos="1680"/>
-              <w:tab w:val="right" w:pos="9350"/>
-            </w:tabs>
-            <w:ind w:left="720"/>
-            <w:rPr>
-              <w:rFonts w:ascii="Times New Roman" w:hAnsi="Times New Roman" w:cs="Times New Roman"/>
-              <w:color w:val="000000"/>
-              <w:sz w:val="22"/>
-              <w:szCs w:val="22"/>
-            </w:rPr>
-          </w:pPr>
-          <w:hyperlink w:anchor="_2bn6wsx">
-            <w:r>
-              <w:rPr>
-                <w:rFonts w:ascii="Times New Roman" w:eastAsia="Arial" w:hAnsi="Times New Roman" w:cs="Times New Roman"/>
-                <w:color w:val="000000"/>
-                <w:sz w:val="20"/>
-                <w:szCs w:val="20"/>
-              </w:rPr>
-              <w:t>5.1.2.1</w:t>
-            </w:r>
-          </w:hyperlink>
-          <w:hyperlink w:anchor="_2bn6wsx">
-            <w:r>
-              <w:rPr>
-                <w:rFonts w:ascii="Times New Roman" w:hAnsi="Times New Roman" w:cs="Times New Roman"/>
-                <w:color w:val="000000"/>
-                <w:sz w:val="22"/>
-                <w:szCs w:val="22"/>
-              </w:rPr>
-              <w:tab/>
-            </w:r>
-          </w:hyperlink>
-          <w:r>
-            <w:rPr>
-              <w:rFonts w:ascii="Times New Roman" w:hAnsi="Times New Roman" w:cs="Times New Roman"/>
-            </w:rPr>
-            <w:fldChar w:fldCharType="begin"/>
-          </w:r>
-          <w:r>
-            <w:rPr>
-              <w:rFonts w:ascii="Times New Roman" w:hAnsi="Times New Roman" w:cs="Times New Roman"/>
-            </w:rPr>
-            <w:instrText xml:space="preserve"> PAGEREF _2bn6wsx \h </w:instrText>
-          </w:r>
-          <w:r>
-            <w:rPr>
-              <w:rFonts w:ascii="Times New Roman" w:hAnsi="Times New Roman" w:cs="Times New Roman"/>
-            </w:rPr>
-            <w:fldChar w:fldCharType="separate"/>
-          </w:r>
-          <w:r>
-            <w:rPr>
-              <w:rFonts w:ascii="Times New Roman" w:hAnsi="Times New Roman" w:cs="Times New Roman"/>
-              <w:b/>
-              <w:bCs/>
-              <w:noProof/>
-            </w:rPr>
-            <w:t>Error! Bookmark not defined.</w:t>
-          </w:r>
-          <w:r>
-            <w:rPr>
-              <w:rFonts w:ascii="Times New Roman" w:hAnsi="Times New Roman" w:cs="Times New Roman"/>
-            </w:rPr>
-            <w:fldChar w:fldCharType="end"/>
-          </w:r>
-        </w:p>
-        <w:p>
-          <w:pPr>
-            <w:tabs>
-              <w:tab w:val="left" w:pos="1680"/>
-              <w:tab w:val="right" w:pos="9350"/>
-            </w:tabs>
-            <w:ind w:left="720"/>
-            <w:rPr>
-              <w:rFonts w:ascii="Times New Roman" w:hAnsi="Times New Roman" w:cs="Times New Roman"/>
-              <w:color w:val="000000"/>
-              <w:sz w:val="22"/>
-              <w:szCs w:val="22"/>
-            </w:rPr>
-          </w:pPr>
-          <w:hyperlink w:anchor="_qsh70q">
-            <w:r>
-              <w:rPr>
-                <w:rFonts w:ascii="Times New Roman" w:eastAsia="Arial" w:hAnsi="Times New Roman" w:cs="Times New Roman"/>
-                <w:color w:val="000000"/>
-                <w:sz w:val="20"/>
-                <w:szCs w:val="20"/>
-              </w:rPr>
-              <w:t>5.1.2.2</w:t>
-            </w:r>
-          </w:hyperlink>
-          <w:hyperlink w:anchor="_qsh70q">
-            <w:r>
-              <w:rPr>
-                <w:rFonts w:ascii="Times New Roman" w:hAnsi="Times New Roman" w:cs="Times New Roman"/>
-                <w:color w:val="000000"/>
-                <w:sz w:val="22"/>
-                <w:szCs w:val="22"/>
-              </w:rPr>
-              <w:tab/>
-            </w:r>
-          </w:hyperlink>
-          <w:r>
-            <w:rPr>
-              <w:rFonts w:ascii="Times New Roman" w:hAnsi="Times New Roman" w:cs="Times New Roman"/>
-            </w:rPr>
-            <w:fldChar w:fldCharType="begin"/>
-          </w:r>
-          <w:r>
-            <w:rPr>
-              <w:rFonts w:ascii="Times New Roman" w:hAnsi="Times New Roman" w:cs="Times New Roman"/>
-            </w:rPr>
-            <w:instrText xml:space="preserve"> PAGEREF _qsh70q \h </w:instrText>
-          </w:r>
-          <w:r>
-            <w:rPr>
-              <w:rFonts w:ascii="Times New Roman" w:hAnsi="Times New Roman" w:cs="Times New Roman"/>
-            </w:rPr>
-            <w:fldChar w:fldCharType="separate"/>
-          </w:r>
-          <w:r>
-            <w:rPr>
-              <w:rFonts w:ascii="Times New Roman" w:hAnsi="Times New Roman" w:cs="Times New Roman"/>
-              <w:b/>
-              <w:bCs/>
-              <w:noProof/>
-            </w:rPr>
-            <w:t>Error! Bookmark not defined.</w:t>
-          </w:r>
-          <w:r>
-            <w:rPr>
-              <w:rFonts w:ascii="Times New Roman" w:hAnsi="Times New Roman" w:cs="Times New Roman"/>
-            </w:rPr>
-            <w:fldChar w:fldCharType="end"/>
-          </w:r>
-        </w:p>
-        <w:p>
-          <w:pPr>
-            <w:tabs>
-              <w:tab w:val="left" w:pos="1680"/>
-              <w:tab w:val="right" w:pos="9350"/>
-            </w:tabs>
-            <w:ind w:left="720"/>
-            <w:rPr>
-              <w:rFonts w:ascii="Times New Roman" w:hAnsi="Times New Roman" w:cs="Times New Roman"/>
-              <w:color w:val="000000"/>
-              <w:sz w:val="22"/>
-              <w:szCs w:val="22"/>
-            </w:rPr>
-          </w:pPr>
-          <w:hyperlink w:anchor="_3as4poj">
-            <w:r>
-              <w:rPr>
-                <w:rFonts w:ascii="Times New Roman" w:eastAsia="Arial" w:hAnsi="Times New Roman" w:cs="Times New Roman"/>
-                <w:color w:val="000000"/>
-                <w:sz w:val="20"/>
-                <w:szCs w:val="20"/>
-              </w:rPr>
-              <w:t>5.1.2.3</w:t>
-            </w:r>
-          </w:hyperlink>
-          <w:hyperlink w:anchor="_3as4poj">
-            <w:r>
-              <w:rPr>
-                <w:rFonts w:ascii="Times New Roman" w:hAnsi="Times New Roman" w:cs="Times New Roman"/>
-                <w:color w:val="000000"/>
-                <w:sz w:val="22"/>
-                <w:szCs w:val="22"/>
-              </w:rPr>
-              <w:tab/>
-            </w:r>
-          </w:hyperlink>
-          <w:r>
-            <w:rPr>
-              <w:rFonts w:ascii="Times New Roman" w:hAnsi="Times New Roman" w:cs="Times New Roman"/>
-            </w:rPr>
-            <w:fldChar w:fldCharType="begin"/>
-          </w:r>
-          <w:r>
-            <w:rPr>
-              <w:rFonts w:ascii="Times New Roman" w:hAnsi="Times New Roman" w:cs="Times New Roman"/>
-            </w:rPr>
-            <w:instrText xml:space="preserve"> PAGEREF _3as4poj \h </w:instrText>
-          </w:r>
-          <w:r>
-            <w:rPr>
-              <w:rFonts w:ascii="Times New Roman" w:hAnsi="Times New Roman" w:cs="Times New Roman"/>
-            </w:rPr>
-            <w:fldChar w:fldCharType="separate"/>
-          </w:r>
-          <w:r>
-            <w:rPr>
-              <w:rFonts w:ascii="Times New Roman" w:hAnsi="Times New Roman" w:cs="Times New Roman"/>
-              <w:b/>
-              <w:bCs/>
-              <w:noProof/>
-            </w:rPr>
-            <w:t>Error! Bookmark not defined.</w:t>
-          </w:r>
-          <w:r>
-            <w:rPr>
-              <w:rFonts w:ascii="Times New Roman" w:hAnsi="Times New Roman" w:cs="Times New Roman"/>
-            </w:rPr>
-            <w:fldChar w:fldCharType="end"/>
-          </w:r>
-        </w:p>
-        <w:p>
-          <w:pPr>
-            <w:tabs>
-              <w:tab w:val="left" w:pos="960"/>
-              <w:tab w:val="right" w:pos="9350"/>
-            </w:tabs>
-            <w:spacing w:before="120"/>
-            <w:ind w:left="240"/>
-            <w:rPr>
-              <w:rFonts w:ascii="Times New Roman" w:hAnsi="Times New Roman" w:cs="Times New Roman"/>
-              <w:color w:val="000000"/>
-              <w:sz w:val="22"/>
-              <w:szCs w:val="22"/>
-            </w:rPr>
-          </w:pPr>
-          <w:hyperlink w:anchor="_1pxezwc">
-            <w:r>
-              <w:rPr>
-                <w:rFonts w:ascii="Times New Roman" w:eastAsia="Arial" w:hAnsi="Times New Roman" w:cs="Times New Roman"/>
-                <w:i/>
-                <w:color w:val="000000"/>
-                <w:sz w:val="20"/>
-                <w:szCs w:val="20"/>
-              </w:rPr>
-              <w:t>5.2</w:t>
-            </w:r>
-          </w:hyperlink>
-          <w:hyperlink w:anchor="_1pxezwc">
-            <w:r>
-              <w:rPr>
-                <w:rFonts w:ascii="Times New Roman" w:hAnsi="Times New Roman" w:cs="Times New Roman"/>
-                <w:color w:val="000000"/>
-                <w:sz w:val="22"/>
-                <w:szCs w:val="22"/>
-              </w:rPr>
-              <w:tab/>
-            </w:r>
-          </w:hyperlink>
-          <w:r>
-            <w:rPr>
-              <w:rFonts w:ascii="Times New Roman" w:hAnsi="Times New Roman" w:cs="Times New Roman"/>
-            </w:rPr>
-            <w:fldChar w:fldCharType="begin"/>
-          </w:r>
-          <w:r>
-            <w:rPr>
-              <w:rFonts w:ascii="Times New Roman" w:hAnsi="Times New Roman" w:cs="Times New Roman"/>
-            </w:rPr>
-            <w:instrText xml:space="preserve"> PAGEREF _1pxezwc \h </w:instrText>
-          </w:r>
-          <w:r>
-            <w:rPr>
-              <w:rFonts w:ascii="Times New Roman" w:hAnsi="Times New Roman" w:cs="Times New Roman"/>
-            </w:rPr>
-          </w:r>
-          <w:r>
-            <w:rPr>
-              <w:rFonts w:ascii="Times New Roman" w:hAnsi="Times New Roman" w:cs="Times New Roman"/>
-            </w:rPr>
-            <w:fldChar w:fldCharType="separate"/>
-          </w:r>
-          <w:r>
-            <w:rPr>
-              <w:rFonts w:ascii="Times New Roman" w:hAnsi="Times New Roman" w:cs="Times New Roman"/>
-              <w:noProof/>
-            </w:rPr>
-            <w:t>13</w:t>
-          </w:r>
-          <w:r>
-            <w:rPr>
-              <w:rFonts w:ascii="Times New Roman" w:hAnsi="Times New Roman" w:cs="Times New Roman"/>
-            </w:rPr>
-            <w:fldChar w:fldCharType="end"/>
-          </w:r>
-        </w:p>
-        <w:p>
-          <w:pPr>
-            <w:tabs>
-              <w:tab w:val="left" w:pos="1200"/>
-              <w:tab w:val="right" w:pos="9350"/>
-            </w:tabs>
-            <w:ind w:left="480"/>
-            <w:rPr>
-              <w:rFonts w:ascii="Times New Roman" w:hAnsi="Times New Roman" w:cs="Times New Roman"/>
-              <w:color w:val="000000"/>
-              <w:sz w:val="22"/>
-              <w:szCs w:val="22"/>
-            </w:rPr>
-          </w:pPr>
-          <w:hyperlink w:anchor="_49x2ik5">
-            <w:r>
-              <w:rPr>
-                <w:rFonts w:ascii="Times New Roman" w:eastAsia="Arial" w:hAnsi="Times New Roman" w:cs="Times New Roman"/>
-                <w:color w:val="000000"/>
-                <w:sz w:val="20"/>
-                <w:szCs w:val="20"/>
-              </w:rPr>
-              <w:t>5.2.1</w:t>
-            </w:r>
-          </w:hyperlink>
-          <w:hyperlink w:anchor="_49x2ik5">
-            <w:r>
-              <w:rPr>
-                <w:rFonts w:ascii="Times New Roman" w:hAnsi="Times New Roman" w:cs="Times New Roman"/>
-                <w:color w:val="000000"/>
-                <w:sz w:val="22"/>
-                <w:szCs w:val="22"/>
-              </w:rPr>
-              <w:tab/>
-            </w:r>
-          </w:hyperlink>
-          <w:r>
-            <w:rPr>
-              <w:rFonts w:ascii="Times New Roman" w:hAnsi="Times New Roman" w:cs="Times New Roman"/>
-            </w:rPr>
-            <w:fldChar w:fldCharType="begin"/>
-          </w:r>
-          <w:r>
-            <w:rPr>
-              <w:rFonts w:ascii="Times New Roman" w:hAnsi="Times New Roman" w:cs="Times New Roman"/>
-            </w:rPr>
-            <w:instrText xml:space="preserve"> PAGEREF _49x2ik5 \h </w:instrText>
-          </w:r>
-          <w:r>
-            <w:rPr>
-              <w:rFonts w:ascii="Times New Roman" w:hAnsi="Times New Roman" w:cs="Times New Roman"/>
-            </w:rPr>
-            <w:fldChar w:fldCharType="separate"/>
-          </w:r>
-          <w:r>
-            <w:rPr>
-              <w:rFonts w:ascii="Times New Roman" w:hAnsi="Times New Roman" w:cs="Times New Roman"/>
-              <w:b/>
-              <w:bCs/>
-              <w:noProof/>
-            </w:rPr>
-            <w:t>Error! Bookmark not defined.</w:t>
-          </w:r>
-          <w:r>
-            <w:rPr>
-              <w:rFonts w:ascii="Times New Roman" w:hAnsi="Times New Roman" w:cs="Times New Roman"/>
-            </w:rPr>
-            <w:fldChar w:fldCharType="end"/>
-          </w:r>
-        </w:p>
-        <w:p>
-          <w:pPr>
-            <w:tabs>
-              <w:tab w:val="left" w:pos="1680"/>
-              <w:tab w:val="right" w:pos="9350"/>
-            </w:tabs>
-            <w:ind w:left="720"/>
-            <w:rPr>
-              <w:rFonts w:ascii="Times New Roman" w:hAnsi="Times New Roman" w:cs="Times New Roman"/>
-              <w:color w:val="000000"/>
-              <w:sz w:val="22"/>
-              <w:szCs w:val="22"/>
-            </w:rPr>
-          </w:pPr>
-          <w:hyperlink w:anchor="_2p2csry">
-            <w:r>
-              <w:rPr>
-                <w:rFonts w:ascii="Times New Roman" w:eastAsia="Arial" w:hAnsi="Times New Roman" w:cs="Times New Roman"/>
-                <w:color w:val="000000"/>
-                <w:sz w:val="20"/>
-                <w:szCs w:val="20"/>
-              </w:rPr>
-              <w:t>5.2.1.1</w:t>
-            </w:r>
-          </w:hyperlink>
-          <w:hyperlink w:anchor="_2p2csry">
-            <w:r>
-              <w:rPr>
-                <w:rFonts w:ascii="Times New Roman" w:hAnsi="Times New Roman" w:cs="Times New Roman"/>
-                <w:color w:val="000000"/>
-                <w:sz w:val="22"/>
-                <w:szCs w:val="22"/>
-              </w:rPr>
-              <w:tab/>
-            </w:r>
-          </w:hyperlink>
-          <w:r>
-            <w:rPr>
-              <w:rFonts w:ascii="Times New Roman" w:hAnsi="Times New Roman" w:cs="Times New Roman"/>
-            </w:rPr>
-            <w:fldChar w:fldCharType="begin"/>
-          </w:r>
-          <w:r>
-            <w:rPr>
-              <w:rFonts w:ascii="Times New Roman" w:hAnsi="Times New Roman" w:cs="Times New Roman"/>
-            </w:rPr>
-            <w:instrText xml:space="preserve"> PAGEREF _2p2csry \h </w:instrText>
-          </w:r>
-          <w:r>
-            <w:rPr>
-              <w:rFonts w:ascii="Times New Roman" w:hAnsi="Times New Roman" w:cs="Times New Roman"/>
-            </w:rPr>
-          </w:r>
-          <w:r>
-            <w:rPr>
-              <w:rFonts w:ascii="Times New Roman" w:hAnsi="Times New Roman" w:cs="Times New Roman"/>
-            </w:rPr>
-            <w:fldChar w:fldCharType="separate"/>
-          </w:r>
-          <w:r>
-            <w:rPr>
-              <w:rFonts w:ascii="Times New Roman" w:hAnsi="Times New Roman" w:cs="Times New Roman"/>
-              <w:noProof/>
-            </w:rPr>
-            <w:t>14</w:t>
-          </w:r>
-          <w:r>
-            <w:rPr>
-              <w:rFonts w:ascii="Times New Roman" w:hAnsi="Times New Roman" w:cs="Times New Roman"/>
-            </w:rPr>
-            <w:fldChar w:fldCharType="end"/>
-          </w:r>
-        </w:p>
-        <w:p>
-          <w:pPr>
-            <w:tabs>
-              <w:tab w:val="left" w:pos="1680"/>
-              <w:tab w:val="right" w:pos="9350"/>
-            </w:tabs>
-            <w:ind w:left="720"/>
-            <w:rPr>
-              <w:rFonts w:ascii="Times New Roman" w:hAnsi="Times New Roman" w:cs="Times New Roman"/>
-              <w:color w:val="000000"/>
-              <w:sz w:val="22"/>
-              <w:szCs w:val="22"/>
-            </w:rPr>
-          </w:pPr>
-          <w:hyperlink w:anchor="_147n2zr">
-            <w:r>
-              <w:rPr>
-                <w:rFonts w:ascii="Times New Roman" w:eastAsia="Arial" w:hAnsi="Times New Roman" w:cs="Times New Roman"/>
-                <w:color w:val="000000"/>
-                <w:sz w:val="20"/>
-                <w:szCs w:val="20"/>
-              </w:rPr>
-              <w:t>5.2.1.2</w:t>
-            </w:r>
-          </w:hyperlink>
-          <w:hyperlink w:anchor="_147n2zr">
-            <w:r>
-              <w:rPr>
-                <w:rFonts w:ascii="Times New Roman" w:hAnsi="Times New Roman" w:cs="Times New Roman"/>
-                <w:color w:val="000000"/>
-                <w:sz w:val="22"/>
-                <w:szCs w:val="22"/>
-              </w:rPr>
-              <w:tab/>
-            </w:r>
-          </w:hyperlink>
-          <w:r>
-            <w:rPr>
-              <w:rFonts w:ascii="Times New Roman" w:hAnsi="Times New Roman" w:cs="Times New Roman"/>
-            </w:rPr>
-            <w:fldChar w:fldCharType="begin"/>
-          </w:r>
-          <w:r>
-            <w:rPr>
-              <w:rFonts w:ascii="Times New Roman" w:hAnsi="Times New Roman" w:cs="Times New Roman"/>
-            </w:rPr>
-            <w:instrText xml:space="preserve"> PAGEREF _147n2zr \h </w:instrText>
-          </w:r>
-          <w:r>
-            <w:rPr>
-              <w:rFonts w:ascii="Times New Roman" w:hAnsi="Times New Roman" w:cs="Times New Roman"/>
-            </w:rPr>
-          </w:r>
-          <w:r>
-            <w:rPr>
-              <w:rFonts w:ascii="Times New Roman" w:hAnsi="Times New Roman" w:cs="Times New Roman"/>
-            </w:rPr>
-            <w:fldChar w:fldCharType="separate"/>
-          </w:r>
-          <w:r>
-            <w:rPr>
-              <w:rFonts w:ascii="Times New Roman" w:hAnsi="Times New Roman" w:cs="Times New Roman"/>
-              <w:noProof/>
-            </w:rPr>
-            <w:t>15</w:t>
-          </w:r>
-          <w:r>
-            <w:rPr>
-              <w:rFonts w:ascii="Times New Roman" w:hAnsi="Times New Roman" w:cs="Times New Roman"/>
-            </w:rPr>
-            <w:fldChar w:fldCharType="end"/>
-          </w:r>
-        </w:p>
-        <w:p>
-          <w:pPr>
-            <w:tabs>
-              <w:tab w:val="left" w:pos="1680"/>
-              <w:tab w:val="right" w:pos="9350"/>
-            </w:tabs>
-            <w:ind w:left="720"/>
-            <w:rPr>
-              <w:rFonts w:ascii="Times New Roman" w:hAnsi="Times New Roman" w:cs="Times New Roman"/>
-              <w:color w:val="000000"/>
-              <w:sz w:val="22"/>
-              <w:szCs w:val="22"/>
-            </w:rPr>
-          </w:pPr>
-          <w:hyperlink w:anchor="_3o7alnk">
-            <w:r>
-              <w:rPr>
-                <w:rFonts w:ascii="Times New Roman" w:eastAsia="Arial" w:hAnsi="Times New Roman" w:cs="Times New Roman"/>
-                <w:color w:val="000000"/>
-                <w:sz w:val="20"/>
-                <w:szCs w:val="20"/>
-              </w:rPr>
-              <w:t>5.2.1.3</w:t>
-            </w:r>
-          </w:hyperlink>
-          <w:hyperlink w:anchor="_3o7alnk">
-            <w:r>
-              <w:rPr>
-                <w:rFonts w:ascii="Times New Roman" w:hAnsi="Times New Roman" w:cs="Times New Roman"/>
-                <w:color w:val="000000"/>
-                <w:sz w:val="22"/>
-                <w:szCs w:val="22"/>
-              </w:rPr>
-              <w:tab/>
-            </w:r>
-          </w:hyperlink>
-          <w:r>
-            <w:rPr>
-              <w:rFonts w:ascii="Times New Roman" w:hAnsi="Times New Roman" w:cs="Times New Roman"/>
-            </w:rPr>
-            <w:fldChar w:fldCharType="begin"/>
-          </w:r>
-          <w:r>
-            <w:rPr>
-              <w:rFonts w:ascii="Times New Roman" w:hAnsi="Times New Roman" w:cs="Times New Roman"/>
-            </w:rPr>
-            <w:instrText xml:space="preserve"> PAGEREF _3o7alnk \h </w:instrText>
-          </w:r>
-          <w:r>
-            <w:rPr>
-              <w:rFonts w:ascii="Times New Roman" w:hAnsi="Times New Roman" w:cs="Times New Roman"/>
-            </w:rPr>
-          </w:r>
-          <w:r>
-            <w:rPr>
-              <w:rFonts w:ascii="Times New Roman" w:hAnsi="Times New Roman" w:cs="Times New Roman"/>
-            </w:rPr>
-            <w:fldChar w:fldCharType="separate"/>
-          </w:r>
-          <w:r>
-            <w:rPr>
-              <w:rFonts w:ascii="Times New Roman" w:hAnsi="Times New Roman" w:cs="Times New Roman"/>
-              <w:noProof/>
-            </w:rPr>
-            <w:t>15</w:t>
-          </w:r>
-          <w:r>
-            <w:rPr>
-              <w:rFonts w:ascii="Times New Roman" w:hAnsi="Times New Roman" w:cs="Times New Roman"/>
-            </w:rPr>
-            <w:fldChar w:fldCharType="end"/>
-          </w:r>
-        </w:p>
-        <w:p>
-          <w:pPr>
-            <w:tabs>
-              <w:tab w:val="left" w:pos="1200"/>
-              <w:tab w:val="right" w:pos="9350"/>
-            </w:tabs>
-            <w:ind w:left="480"/>
-            <w:rPr>
-              <w:rFonts w:ascii="Times New Roman" w:hAnsi="Times New Roman" w:cs="Times New Roman"/>
-              <w:color w:val="000000"/>
-              <w:sz w:val="22"/>
-              <w:szCs w:val="22"/>
-            </w:rPr>
-          </w:pPr>
-          <w:hyperlink w:anchor="_23ckvvd">
-            <w:r>
-              <w:rPr>
-                <w:rFonts w:ascii="Times New Roman" w:eastAsia="Arial" w:hAnsi="Times New Roman" w:cs="Times New Roman"/>
-                <w:color w:val="000000"/>
-                <w:sz w:val="20"/>
-                <w:szCs w:val="20"/>
-              </w:rPr>
-              <w:t>5.2.2</w:t>
-            </w:r>
-          </w:hyperlink>
-          <w:hyperlink w:anchor="_23ckvvd">
-            <w:r>
-              <w:rPr>
-                <w:rFonts w:ascii="Times New Roman" w:hAnsi="Times New Roman" w:cs="Times New Roman"/>
-                <w:color w:val="000000"/>
-                <w:sz w:val="22"/>
-                <w:szCs w:val="22"/>
-              </w:rPr>
-              <w:tab/>
-            </w:r>
-          </w:hyperlink>
-          <w:r>
-            <w:rPr>
-              <w:rFonts w:ascii="Times New Roman" w:hAnsi="Times New Roman" w:cs="Times New Roman"/>
-            </w:rPr>
-            <w:fldChar w:fldCharType="begin"/>
-          </w:r>
-          <w:r>
-            <w:rPr>
-              <w:rFonts w:ascii="Times New Roman" w:hAnsi="Times New Roman" w:cs="Times New Roman"/>
-            </w:rPr>
-            <w:instrText xml:space="preserve"> PAGEREF _23ckvvd \h </w:instrText>
-          </w:r>
-          <w:r>
-            <w:rPr>
-              <w:rFonts w:ascii="Times New Roman" w:hAnsi="Times New Roman" w:cs="Times New Roman"/>
-            </w:rPr>
-          </w:r>
-          <w:r>
-            <w:rPr>
-              <w:rFonts w:ascii="Times New Roman" w:hAnsi="Times New Roman" w:cs="Times New Roman"/>
-            </w:rPr>
-            <w:fldChar w:fldCharType="separate"/>
-          </w:r>
-          <w:r>
-            <w:rPr>
-              <w:rFonts w:ascii="Times New Roman" w:hAnsi="Times New Roman" w:cs="Times New Roman"/>
-              <w:noProof/>
-            </w:rPr>
-            <w:t>16</w:t>
-          </w:r>
-          <w:r>
-            <w:rPr>
-              <w:rFonts w:ascii="Times New Roman" w:hAnsi="Times New Roman" w:cs="Times New Roman"/>
-            </w:rPr>
-            <w:fldChar w:fldCharType="end"/>
-          </w:r>
-        </w:p>
-        <w:p>
-          <w:pPr>
-            <w:tabs>
-              <w:tab w:val="left" w:pos="1680"/>
-              <w:tab w:val="right" w:pos="9350"/>
-            </w:tabs>
-            <w:ind w:left="720"/>
-            <w:rPr>
-              <w:rFonts w:ascii="Times New Roman" w:hAnsi="Times New Roman" w:cs="Times New Roman"/>
-              <w:color w:val="000000"/>
-              <w:sz w:val="22"/>
-              <w:szCs w:val="22"/>
-            </w:rPr>
-          </w:pPr>
-          <w:hyperlink w:anchor="_ihv636">
-            <w:r>
-              <w:rPr>
-                <w:rFonts w:ascii="Times New Roman" w:eastAsia="Arial" w:hAnsi="Times New Roman" w:cs="Times New Roman"/>
-                <w:color w:val="000000"/>
-                <w:sz w:val="20"/>
-                <w:szCs w:val="20"/>
-              </w:rPr>
-              <w:t>5.2.2.1</w:t>
-            </w:r>
-          </w:hyperlink>
-          <w:hyperlink w:anchor="_ihv636">
-            <w:r>
-              <w:rPr>
-                <w:rFonts w:ascii="Times New Roman" w:hAnsi="Times New Roman" w:cs="Times New Roman"/>
-                <w:color w:val="000000"/>
-                <w:sz w:val="22"/>
-                <w:szCs w:val="22"/>
-              </w:rPr>
-              <w:tab/>
-            </w:r>
-          </w:hyperlink>
-          <w:r>
-            <w:rPr>
-              <w:rFonts w:ascii="Times New Roman" w:hAnsi="Times New Roman" w:cs="Times New Roman"/>
-            </w:rPr>
-            <w:fldChar w:fldCharType="begin"/>
-          </w:r>
-          <w:r>
-            <w:rPr>
-              <w:rFonts w:ascii="Times New Roman" w:hAnsi="Times New Roman" w:cs="Times New Roman"/>
-            </w:rPr>
-            <w:instrText xml:space="preserve"> PAGEREF _ihv636 \h </w:instrText>
-          </w:r>
-          <w:r>
-            <w:rPr>
-              <w:rFonts w:ascii="Times New Roman" w:hAnsi="Times New Roman" w:cs="Times New Roman"/>
-            </w:rPr>
-            <w:fldChar w:fldCharType="separate"/>
-          </w:r>
-          <w:r>
-            <w:rPr>
-              <w:rFonts w:ascii="Times New Roman" w:hAnsi="Times New Roman" w:cs="Times New Roman"/>
-              <w:b/>
-              <w:bCs/>
-              <w:noProof/>
-            </w:rPr>
-            <w:t>Error! Bookmark not defined.</w:t>
-          </w:r>
-          <w:r>
-            <w:rPr>
-              <w:rFonts w:ascii="Times New Roman" w:hAnsi="Times New Roman" w:cs="Times New Roman"/>
-            </w:rPr>
-            <w:fldChar w:fldCharType="end"/>
-          </w:r>
-        </w:p>
-        <w:p>
-          <w:pPr>
-            <w:tabs>
-              <w:tab w:val="left" w:pos="1680"/>
-              <w:tab w:val="right" w:pos="9350"/>
-            </w:tabs>
-            <w:ind w:left="720"/>
-            <w:rPr>
-              <w:rFonts w:ascii="Times New Roman" w:hAnsi="Times New Roman" w:cs="Times New Roman"/>
-              <w:color w:val="000000"/>
-              <w:sz w:val="22"/>
-              <w:szCs w:val="22"/>
-            </w:rPr>
-          </w:pPr>
-          <w:hyperlink w:anchor="_32hioqz">
-            <w:r>
-              <w:rPr>
-                <w:rFonts w:ascii="Times New Roman" w:eastAsia="Arial" w:hAnsi="Times New Roman" w:cs="Times New Roman"/>
-                <w:color w:val="000000"/>
-                <w:sz w:val="20"/>
-                <w:szCs w:val="20"/>
-              </w:rPr>
-              <w:t>5.2.2.2</w:t>
-            </w:r>
-          </w:hyperlink>
-          <w:hyperlink w:anchor="_32hioqz">
-            <w:r>
-              <w:rPr>
-                <w:rFonts w:ascii="Times New Roman" w:hAnsi="Times New Roman" w:cs="Times New Roman"/>
-                <w:color w:val="000000"/>
-                <w:sz w:val="22"/>
-                <w:szCs w:val="22"/>
-              </w:rPr>
-              <w:tab/>
-            </w:r>
-          </w:hyperlink>
-          <w:r>
-            <w:rPr>
-              <w:rFonts w:ascii="Times New Roman" w:hAnsi="Times New Roman" w:cs="Times New Roman"/>
-            </w:rPr>
-            <w:fldChar w:fldCharType="begin"/>
-          </w:r>
-          <w:r>
-            <w:rPr>
-              <w:rFonts w:ascii="Times New Roman" w:hAnsi="Times New Roman" w:cs="Times New Roman"/>
-            </w:rPr>
-            <w:instrText xml:space="preserve"> PAGEREF _32hioqz \h </w:instrText>
-          </w:r>
-          <w:r>
-            <w:rPr>
-              <w:rFonts w:ascii="Times New Roman" w:hAnsi="Times New Roman" w:cs="Times New Roman"/>
-            </w:rPr>
-            <w:fldChar w:fldCharType="separate"/>
-          </w:r>
-          <w:r>
-            <w:rPr>
-              <w:rFonts w:ascii="Times New Roman" w:hAnsi="Times New Roman" w:cs="Times New Roman"/>
-              <w:b/>
-              <w:bCs/>
-              <w:noProof/>
-            </w:rPr>
-            <w:t>Error! Bookmark not defined.</w:t>
-          </w:r>
-          <w:r>
-            <w:rPr>
-              <w:rFonts w:ascii="Times New Roman" w:hAnsi="Times New Roman" w:cs="Times New Roman"/>
-            </w:rPr>
-            <w:fldChar w:fldCharType="end"/>
-          </w:r>
-        </w:p>
-        <w:p>
-          <w:pPr>
-            <w:tabs>
-              <w:tab w:val="left" w:pos="1680"/>
-              <w:tab w:val="right" w:pos="9350"/>
-            </w:tabs>
-            <w:ind w:left="720"/>
-            <w:rPr>
-              <w:rFonts w:ascii="Times New Roman" w:hAnsi="Times New Roman" w:cs="Times New Roman"/>
-              <w:color w:val="000000"/>
-              <w:sz w:val="22"/>
-              <w:szCs w:val="22"/>
-            </w:rPr>
-          </w:pPr>
-          <w:hyperlink w:anchor="_1hmsyys">
-            <w:r>
-              <w:rPr>
-                <w:rFonts w:ascii="Times New Roman" w:eastAsia="Arial" w:hAnsi="Times New Roman" w:cs="Times New Roman"/>
-                <w:color w:val="000000"/>
-                <w:sz w:val="20"/>
-                <w:szCs w:val="20"/>
-              </w:rPr>
-              <w:t>5.2.2.3</w:t>
-            </w:r>
-          </w:hyperlink>
-          <w:hyperlink w:anchor="_1hmsyys">
-            <w:r>
-              <w:rPr>
-                <w:rFonts w:ascii="Times New Roman" w:hAnsi="Times New Roman" w:cs="Times New Roman"/>
-                <w:color w:val="000000"/>
-                <w:sz w:val="22"/>
-                <w:szCs w:val="22"/>
-              </w:rPr>
-              <w:tab/>
-            </w:r>
-          </w:hyperlink>
-          <w:r>
-            <w:rPr>
-              <w:rFonts w:ascii="Times New Roman" w:hAnsi="Times New Roman" w:cs="Times New Roman"/>
-            </w:rPr>
-            <w:fldChar w:fldCharType="begin"/>
-          </w:r>
-          <w:r>
-            <w:rPr>
-              <w:rFonts w:ascii="Times New Roman" w:hAnsi="Times New Roman" w:cs="Times New Roman"/>
-            </w:rPr>
-            <w:instrText xml:space="preserve"> PAGEREF _1hmsyys \h </w:instrText>
-          </w:r>
-          <w:r>
-            <w:rPr>
-              <w:rFonts w:ascii="Times New Roman" w:hAnsi="Times New Roman" w:cs="Times New Roman"/>
-            </w:rPr>
-            <w:fldChar w:fldCharType="separate"/>
-          </w:r>
-          <w:r>
-            <w:rPr>
-              <w:rFonts w:ascii="Times New Roman" w:hAnsi="Times New Roman" w:cs="Times New Roman"/>
-              <w:b/>
-              <w:bCs/>
-              <w:noProof/>
-            </w:rPr>
-            <w:t>Error! Bookmark not defined.</w:t>
-          </w:r>
-          <w:r>
-            <w:rPr>
-              <w:rFonts w:ascii="Times New Roman" w:hAnsi="Times New Roman" w:cs="Times New Roman"/>
-            </w:rPr>
-            <w:fldChar w:fldCharType="end"/>
-          </w:r>
-        </w:p>
-        <w:p>
-          <w:pPr>
-            <w:tabs>
-              <w:tab w:val="left" w:pos="480"/>
-              <w:tab w:val="right" w:pos="9350"/>
-            </w:tabs>
-            <w:spacing w:before="240" w:after="120"/>
-            <w:rPr>
-              <w:rFonts w:ascii="Times New Roman" w:hAnsi="Times New Roman" w:cs="Times New Roman"/>
-              <w:color w:val="000000"/>
-              <w:sz w:val="22"/>
-              <w:szCs w:val="22"/>
-            </w:rPr>
-          </w:pPr>
-          <w:hyperlink w:anchor="_2grqrue">
-            <w:r>
-              <w:rPr>
-                <w:rFonts w:ascii="Times New Roman" w:eastAsia="Arial" w:hAnsi="Times New Roman" w:cs="Times New Roman"/>
-                <w:b/>
-                <w:color w:val="000000"/>
-                <w:sz w:val="20"/>
-                <w:szCs w:val="20"/>
-              </w:rPr>
-              <w:t>6</w:t>
-            </w:r>
-          </w:hyperlink>
-          <w:hyperlink w:anchor="_2grqrue">
-            <w:r>
-              <w:rPr>
-                <w:rFonts w:ascii="Times New Roman" w:hAnsi="Times New Roman" w:cs="Times New Roman"/>
-                <w:color w:val="000000"/>
-                <w:sz w:val="22"/>
-                <w:szCs w:val="22"/>
-              </w:rPr>
-              <w:tab/>
-            </w:r>
-          </w:hyperlink>
-          <w:r>
-            <w:rPr>
-              <w:rFonts w:ascii="Times New Roman" w:hAnsi="Times New Roman" w:cs="Times New Roman"/>
-            </w:rPr>
-            <w:fldChar w:fldCharType="begin"/>
-          </w:r>
-          <w:r>
-            <w:rPr>
-              <w:rFonts w:ascii="Times New Roman" w:hAnsi="Times New Roman" w:cs="Times New Roman"/>
-            </w:rPr>
-            <w:instrText xml:space="preserve"> PAGEREF _2grqrue \h </w:instrText>
-          </w:r>
-          <w:r>
-            <w:rPr>
-              <w:rFonts w:ascii="Times New Roman" w:hAnsi="Times New Roman" w:cs="Times New Roman"/>
-            </w:rPr>
-          </w:r>
-          <w:r>
-            <w:rPr>
-              <w:rFonts w:ascii="Times New Roman" w:hAnsi="Times New Roman" w:cs="Times New Roman"/>
-            </w:rPr>
-            <w:fldChar w:fldCharType="separate"/>
-          </w:r>
-          <w:r>
-            <w:rPr>
-              <w:rFonts w:ascii="Times New Roman" w:hAnsi="Times New Roman" w:cs="Times New Roman"/>
-              <w:noProof/>
-            </w:rPr>
-            <w:t>18</w:t>
-          </w:r>
-          <w:r>
-            <w:rPr>
-              <w:rFonts w:ascii="Times New Roman" w:hAnsi="Times New Roman" w:cs="Times New Roman"/>
-            </w:rPr>
-            <w:fldChar w:fldCharType="end"/>
-          </w:r>
-        </w:p>
-        <w:p>
-          <w:pPr>
-            <w:tabs>
-              <w:tab w:val="left" w:pos="480"/>
-              <w:tab w:val="right" w:pos="9350"/>
-            </w:tabs>
-            <w:spacing w:before="240" w:after="120"/>
-            <w:rPr>
-              <w:rFonts w:ascii="Times New Roman" w:hAnsi="Times New Roman" w:cs="Times New Roman"/>
-              <w:color w:val="000000"/>
-              <w:sz w:val="22"/>
-              <w:szCs w:val="22"/>
-            </w:rPr>
-          </w:pPr>
-          <w:hyperlink w:anchor="_3fwokq0">
-            <w:r>
-              <w:rPr>
-                <w:rFonts w:ascii="Times New Roman" w:eastAsia="Arial" w:hAnsi="Times New Roman" w:cs="Times New Roman"/>
-                <w:b/>
-                <w:color w:val="000000"/>
-                <w:sz w:val="20"/>
-                <w:szCs w:val="20"/>
-              </w:rPr>
-              <w:t>7</w:t>
-            </w:r>
-          </w:hyperlink>
-          <w:hyperlink w:anchor="_3fwokq0">
-            <w:r>
-              <w:rPr>
-                <w:rFonts w:ascii="Times New Roman" w:hAnsi="Times New Roman" w:cs="Times New Roman"/>
-                <w:color w:val="000000"/>
-                <w:sz w:val="22"/>
-                <w:szCs w:val="22"/>
-              </w:rPr>
-              <w:tab/>
-            </w:r>
-          </w:hyperlink>
-          <w:r>
-            <w:rPr>
-              <w:rFonts w:ascii="Times New Roman" w:hAnsi="Times New Roman" w:cs="Times New Roman"/>
-            </w:rPr>
-            <w:fldChar w:fldCharType="begin"/>
-          </w:r>
-          <w:r>
-            <w:rPr>
-              <w:rFonts w:ascii="Times New Roman" w:hAnsi="Times New Roman" w:cs="Times New Roman"/>
-            </w:rPr>
-            <w:instrText xml:space="preserve"> PAGEREF _3fwokq0 \h </w:instrText>
-          </w:r>
-          <w:r>
-            <w:rPr>
-              <w:rFonts w:ascii="Times New Roman" w:hAnsi="Times New Roman" w:cs="Times New Roman"/>
-            </w:rPr>
-          </w:r>
-          <w:r>
-            <w:rPr>
-              <w:rFonts w:ascii="Times New Roman" w:hAnsi="Times New Roman" w:cs="Times New Roman"/>
-            </w:rPr>
-            <w:fldChar w:fldCharType="separate"/>
-          </w:r>
-          <w:r>
-            <w:rPr>
-              <w:rFonts w:ascii="Times New Roman" w:hAnsi="Times New Roman" w:cs="Times New Roman"/>
-              <w:noProof/>
-            </w:rPr>
-            <w:t>20</w:t>
-          </w:r>
-          <w:r>
-            <w:rPr>
-              <w:rFonts w:ascii="Times New Roman" w:hAnsi="Times New Roman" w:cs="Times New Roman"/>
-            </w:rPr>
-            <w:fldChar w:fldCharType="end"/>
-          </w:r>
           <w:r>
             <w:rPr>
               <w:rFonts w:ascii="Times New Roman" w:hAnsi="Times New Roman" w:cs="Times New Roman"/>
@@ -6438,8 +6679,8 @@
           <w:rFonts w:ascii="Times New Roman" w:eastAsia="Arial" w:hAnsi="Times New Roman" w:cs="Times New Roman"/>
         </w:rPr>
       </w:pPr>
-      <w:bookmarkStart w:id="5" w:name="_3dy6vkm" w:colFirst="0" w:colLast="0"/>
-      <w:bookmarkEnd w:id="5"/>
+      <w:bookmarkStart w:id="6" w:name="_3dy6vkm" w:colFirst="0" w:colLast="0"/>
+      <w:bookmarkEnd w:id="6"/>
       <w:r>
         <w:rPr>
           <w:rFonts w:ascii="Times New Roman" w:hAnsi="Times New Roman" w:cs="Times New Roman"/>
@@ -6458,8 +6699,9 @@
           <w:rFonts w:ascii="Times New Roman" w:eastAsia="Arial" w:hAnsi="Times New Roman" w:cs="Times New Roman"/>
         </w:rPr>
       </w:pPr>
-      <w:bookmarkStart w:id="6" w:name="_1t3h5sf" w:colFirst="0" w:colLast="0"/>
-      <w:bookmarkEnd w:id="6"/>
+      <w:bookmarkStart w:id="7" w:name="_1t3h5sf" w:colFirst="0" w:colLast="0"/>
+      <w:bookmarkStart w:id="8" w:name="_Toc120290372"/>
+      <w:bookmarkEnd w:id="7"/>
       <w:r>
         <w:rPr>
           <w:rFonts w:ascii="Times New Roman" w:eastAsia="Arial" w:hAnsi="Times New Roman" w:cs="Times New Roman"/>
@@ -6467,6 +6709,7 @@
         <w:lastRenderedPageBreak/>
         <w:t>Introduction</w:t>
       </w:r>
+      <w:bookmarkEnd w:id="8"/>
     </w:p>
     <w:p>
       <w:pPr>
@@ -6479,16 +6722,22 @@
           <w:rFonts w:ascii="Times New Roman" w:eastAsia="Arial" w:hAnsi="Times New Roman" w:cs="Times New Roman"/>
         </w:rPr>
       </w:pPr>
-      <w:bookmarkStart w:id="7" w:name="_4d34og8" w:colFirst="0" w:colLast="0"/>
-      <w:bookmarkEnd w:id="7"/>
-      <w:r>
-        <w:rPr>
-          <w:rFonts w:ascii="Times New Roman" w:eastAsia="Arial" w:hAnsi="Times New Roman" w:cs="Times New Roman"/>
-        </w:rPr>
-        <w:t xml:space="preserve">Purpose of Document </w:t>
-      </w:r>
-      <w:bookmarkStart w:id="8" w:name="_2s8eyo1" w:colFirst="0" w:colLast="0"/>
-      <w:bookmarkEnd w:id="8"/>
+      <w:bookmarkStart w:id="9" w:name="_Toc120290373"/>
+      <w:r>
+        <w:rPr>
+          <w:rFonts w:ascii="Times New Roman" w:eastAsia="Arial" w:hAnsi="Times New Roman" w:cs="Times New Roman"/>
+        </w:rPr>
+        <w:t>Purpose of Document</w:t>
+      </w:r>
+      <w:bookmarkEnd w:id="9"/>
+      <w:r>
+        <w:rPr>
+          <w:rFonts w:ascii="Times New Roman" w:eastAsia="Arial" w:hAnsi="Times New Roman" w:cs="Times New Roman"/>
+        </w:rPr>
+        <w:t xml:space="preserve"> </w:t>
+      </w:r>
+      <w:bookmarkStart w:id="10" w:name="_2s8eyo1" w:colFirst="0" w:colLast="0"/>
+      <w:bookmarkEnd w:id="10"/>
     </w:p>
     <w:p>
       <w:pPr>
@@ -6534,12 +6783,14 @@
           <w:rFonts w:ascii="Times New Roman" w:eastAsia="Arial" w:hAnsi="Times New Roman" w:cs="Times New Roman"/>
         </w:rPr>
       </w:pPr>
+      <w:bookmarkStart w:id="11" w:name="_Toc120290374"/>
       <w:r>
         <w:rPr>
           <w:rFonts w:ascii="Times New Roman" w:eastAsia="Arial" w:hAnsi="Times New Roman" w:cs="Times New Roman"/>
         </w:rPr>
         <w:t>Intended Audience</w:t>
       </w:r>
+      <w:bookmarkEnd w:id="11"/>
     </w:p>
     <w:p>
       <w:pPr>
@@ -6553,8 +6804,8 @@
           <w:szCs w:val="24"/>
         </w:rPr>
       </w:pPr>
-      <w:bookmarkStart w:id="9" w:name="_17dp8vu" w:colFirst="0" w:colLast="0"/>
-      <w:bookmarkEnd w:id="9"/>
+      <w:bookmarkStart w:id="12" w:name="_17dp8vu" w:colFirst="0" w:colLast="0"/>
+      <w:bookmarkEnd w:id="12"/>
       <w:r>
         <w:rPr>
           <w:rFonts w:ascii="Times New Roman" w:hAnsi="Times New Roman" w:cs="Times New Roman"/>
@@ -6587,12 +6838,14 @@
           <w:rFonts w:ascii="Times New Roman" w:eastAsia="Arial" w:hAnsi="Times New Roman" w:cs="Times New Roman"/>
         </w:rPr>
       </w:pPr>
+      <w:bookmarkStart w:id="13" w:name="_Toc120290375"/>
       <w:r>
         <w:rPr>
           <w:rFonts w:ascii="Times New Roman" w:eastAsia="Arial" w:hAnsi="Times New Roman" w:cs="Times New Roman"/>
         </w:rPr>
         <w:t>Document Convention</w:t>
       </w:r>
+      <w:bookmarkEnd w:id="13"/>
     </w:p>
     <w:p>
       <w:pPr>
@@ -6606,8 +6859,8 @@
           <w:szCs w:val="24"/>
         </w:rPr>
       </w:pPr>
-      <w:bookmarkStart w:id="10" w:name="_3rdcrjn" w:colFirst="0" w:colLast="0"/>
-      <w:bookmarkEnd w:id="10"/>
+      <w:bookmarkStart w:id="14" w:name="_3rdcrjn" w:colFirst="0" w:colLast="0"/>
+      <w:bookmarkEnd w:id="14"/>
       <w:r>
         <w:rPr>
           <w:rFonts w:ascii="Times New Roman" w:hAnsi="Times New Roman" w:cs="Times New Roman"/>
@@ -6640,14 +6893,16 @@
           <w:rFonts w:ascii="Times New Roman" w:eastAsia="Arial" w:hAnsi="Times New Roman" w:cs="Times New Roman"/>
         </w:rPr>
       </w:pPr>
+      <w:bookmarkStart w:id="15" w:name="_Toc120290376"/>
       <w:r>
         <w:rPr>
           <w:rFonts w:ascii="Times New Roman" w:eastAsia="Arial" w:hAnsi="Times New Roman" w:cs="Times New Roman"/>
         </w:rPr>
         <w:t>Project Overview</w:t>
       </w:r>
-      <w:bookmarkStart w:id="11" w:name="_26in1rg" w:colFirst="0" w:colLast="0"/>
-      <w:bookmarkEnd w:id="11"/>
+      <w:bookmarkStart w:id="16" w:name="_26in1rg" w:colFirst="0" w:colLast="0"/>
+      <w:bookmarkEnd w:id="16"/>
+      <w:bookmarkEnd w:id="15"/>
     </w:p>
     <w:p>
       <w:pPr>
@@ -6691,12 +6946,14 @@
           <w:rFonts w:ascii="Times New Roman" w:eastAsia="Arial" w:hAnsi="Times New Roman" w:cs="Times New Roman"/>
         </w:rPr>
       </w:pPr>
+      <w:bookmarkStart w:id="17" w:name="_Toc120290377"/>
       <w:r>
         <w:rPr>
           <w:rFonts w:ascii="Times New Roman" w:eastAsia="Arial" w:hAnsi="Times New Roman" w:cs="Times New Roman"/>
         </w:rPr>
         <w:t>Scope</w:t>
       </w:r>
+      <w:bookmarkEnd w:id="17"/>
     </w:p>
     <w:p>
       <w:pPr>
@@ -6732,8 +6989,8 @@
           <w:szCs w:val="20"/>
         </w:rPr>
       </w:pPr>
-      <w:bookmarkStart w:id="12" w:name="_lnxbz9" w:colFirst="0" w:colLast="0"/>
-      <w:bookmarkEnd w:id="12"/>
+      <w:bookmarkStart w:id="18" w:name="_lnxbz9" w:colFirst="0" w:colLast="0"/>
+      <w:bookmarkEnd w:id="18"/>
       <w:r>
         <w:rPr>
           <w:rFonts w:ascii="Times New Roman" w:hAnsi="Times New Roman" w:cs="Times New Roman"/>
@@ -6752,6 +7009,7 @@
           <w:rFonts w:ascii="Times New Roman" w:eastAsia="Arial" w:hAnsi="Times New Roman" w:cs="Times New Roman"/>
         </w:rPr>
       </w:pPr>
+      <w:bookmarkStart w:id="19" w:name="_Toc120290378"/>
       <w:r>
         <w:rPr>
           <w:rFonts w:ascii="Times New Roman" w:eastAsia="Arial" w:hAnsi="Times New Roman" w:cs="Times New Roman"/>
@@ -6759,8 +7017,9 @@
         <w:lastRenderedPageBreak/>
         <w:t>Design Considerations</w:t>
       </w:r>
-      <w:bookmarkStart w:id="13" w:name="_35nkun2" w:colFirst="0" w:colLast="0"/>
-      <w:bookmarkEnd w:id="13"/>
+      <w:bookmarkStart w:id="20" w:name="_35nkun2" w:colFirst="0" w:colLast="0"/>
+      <w:bookmarkEnd w:id="20"/>
+      <w:bookmarkEnd w:id="19"/>
     </w:p>
     <w:p>
       <w:pPr>
@@ -6773,12 +7032,14 @@
           <w:rFonts w:ascii="Times New Roman" w:eastAsia="Arial" w:hAnsi="Times New Roman" w:cs="Times New Roman"/>
         </w:rPr>
       </w:pPr>
+      <w:bookmarkStart w:id="21" w:name="_Toc120290379"/>
       <w:r>
         <w:rPr>
           <w:rFonts w:ascii="Times New Roman" w:eastAsia="Arial" w:hAnsi="Times New Roman" w:cs="Times New Roman"/>
         </w:rPr>
         <w:t>Assumptions and Dependencies</w:t>
       </w:r>
+      <w:bookmarkEnd w:id="21"/>
     </w:p>
     <w:p/>
     <w:p>
@@ -6964,14 +7225,110 @@
     </w:p>
     <w:p>
       <w:pPr>
+        <w:pStyle w:val="Normal1"/>
+        <w:tabs>
+          <w:tab w:val="left" w:pos="881"/>
+        </w:tabs>
+        <w:ind w:right="863"/>
+        <w:rPr>
+          <w:rFonts w:ascii="Times New Roman" w:hAnsi="Times New Roman" w:cs="Times New Roman"/>
+          <w:i/>
+          <w:color w:val="000000"/>
+          <w:sz w:val="28"/>
+          <w:szCs w:val="28"/>
+        </w:rPr>
+      </w:pPr>
+    </w:p>
+    <w:p>
+      <w:pPr>
         <w:rPr>
           <w:rFonts w:ascii="Times New Roman" w:eastAsia="Arial" w:hAnsi="Times New Roman" w:cs="Times New Roman"/>
           <w:b/>
           <w:bCs/>
           <w:i/>
           <w:color w:val="000000"/>
-          <w:sz w:val="20"/>
-          <w:szCs w:val="20"/>
+          <w:sz w:val="28"/>
+          <w:szCs w:val="28"/>
+        </w:rPr>
+      </w:pPr>
+      <w:r>
+        <w:rPr>
+          <w:rFonts w:ascii="Times New Roman" w:eastAsia="Arial" w:hAnsi="Times New Roman" w:cs="Times New Roman"/>
+          <w:b/>
+          <w:bCs/>
+          <w:i/>
+          <w:color w:val="000000"/>
+          <w:sz w:val="28"/>
+          <w:szCs w:val="28"/>
+        </w:rPr>
+        <w:t>-General Assum</w:t>
+      </w:r>
+      <w:r>
+        <w:rPr>
+          <w:rFonts w:ascii="Times New Roman" w:eastAsia="Arial" w:hAnsi="Times New Roman" w:cs="Times New Roman"/>
+          <w:b/>
+          <w:bCs/>
+          <w:i/>
+          <w:color w:val="000000"/>
+          <w:sz w:val="28"/>
+          <w:szCs w:val="28"/>
+        </w:rPr>
+        <w:t>p</w:t>
+      </w:r>
+      <w:r>
+        <w:rPr>
+          <w:rFonts w:ascii="Times New Roman" w:eastAsia="Arial" w:hAnsi="Times New Roman" w:cs="Times New Roman"/>
+          <w:b/>
+          <w:bCs/>
+          <w:i/>
+          <w:color w:val="000000"/>
+          <w:sz w:val="28"/>
+          <w:szCs w:val="28"/>
+        </w:rPr>
+        <w:t>tion</w:t>
+      </w:r>
+    </w:p>
+    <w:p>
+      <w:pPr>
+        <w:rPr>
+          <w:rFonts w:ascii="Times New Roman" w:eastAsia="Arial" w:hAnsi="Times New Roman" w:cs="Times New Roman"/>
+          <w:iCs/>
+          <w:color w:val="000000"/>
+          <w:sz w:val="28"/>
+          <w:szCs w:val="28"/>
+        </w:rPr>
+      </w:pPr>
+      <w:r>
+        <w:rPr>
+          <w:rFonts w:ascii="Times New Roman" w:eastAsia="Arial" w:hAnsi="Times New Roman" w:cs="Times New Roman"/>
+          <w:iCs/>
+          <w:color w:val="000000"/>
+          <w:sz w:val="28"/>
+          <w:szCs w:val="28"/>
+        </w:rPr>
+        <w:t>Hospital has its own Database</w:t>
+      </w:r>
+      <w:r>
+        <w:rPr>
+          <w:rFonts w:ascii="Times New Roman" w:eastAsia="Arial" w:hAnsi="Times New Roman" w:cs="Times New Roman"/>
+          <w:iCs/>
+          <w:color w:val="000000"/>
+          <w:sz w:val="28"/>
+          <w:szCs w:val="28"/>
+        </w:rPr>
+        <w:t xml:space="preserve"> &amp; Management System</w:t>
+      </w:r>
+    </w:p>
+    <w:p>
+      <w:pPr>
+        <w:rPr>
+          <w:rFonts w:ascii="Times New Roman" w:eastAsia="Arial" w:hAnsi="Times New Roman" w:cs="Times New Roman"/>
+          <w:b/>
+          <w:bCs/>
+          <w:i/>
+          <w:color w:val="000000"/>
+          <w:sz w:val="28"/>
+          <w:szCs w:val="28"/>
         </w:rPr>
       </w:pPr>
     </w:p>
@@ -7103,8 +7460,8 @@
           <w:rFonts w:ascii="Times New Roman" w:eastAsia="Arial" w:hAnsi="Times New Roman" w:cs="Times New Roman"/>
         </w:rPr>
       </w:pPr>
-      <w:bookmarkStart w:id="14" w:name="_1ksv4uv" w:colFirst="0" w:colLast="0"/>
-      <w:bookmarkEnd w:id="14"/>
+      <w:bookmarkStart w:id="22" w:name="_1ksv4uv" w:colFirst="0" w:colLast="0"/>
+      <w:bookmarkEnd w:id="22"/>
     </w:p>
     <w:p>
       <w:pPr>
@@ -7117,12 +7474,14 @@
           <w:rFonts w:ascii="Times New Roman" w:eastAsia="Arial" w:hAnsi="Times New Roman" w:cs="Times New Roman"/>
         </w:rPr>
       </w:pPr>
+      <w:bookmarkStart w:id="23" w:name="_Toc120290380"/>
       <w:r>
         <w:rPr>
           <w:rFonts w:ascii="Times New Roman" w:eastAsia="Arial" w:hAnsi="Times New Roman" w:cs="Times New Roman"/>
         </w:rPr>
         <w:t>Risks and Volatile Areas</w:t>
       </w:r>
+      <w:bookmarkEnd w:id="23"/>
     </w:p>
     <w:p>
       <w:pPr>
@@ -7134,8 +7493,8 @@
           <w:szCs w:val="20"/>
         </w:rPr>
       </w:pPr>
-      <w:bookmarkStart w:id="15" w:name="_44sinio" w:colFirst="0" w:colLast="0"/>
-      <w:bookmarkEnd w:id="15"/>
+      <w:bookmarkStart w:id="24" w:name="_44sinio" w:colFirst="0" w:colLast="0"/>
+      <w:bookmarkEnd w:id="24"/>
     </w:p>
     <w:p>
       <w:pPr>
@@ -7312,8 +7671,8 @@
           <w:rFonts w:ascii="Times New Roman" w:eastAsia="Arial" w:hAnsi="Times New Roman" w:cs="Times New Roman"/>
         </w:rPr>
       </w:pPr>
-      <w:bookmarkStart w:id="16" w:name="_z337ya" w:colFirst="0" w:colLast="0"/>
-      <w:bookmarkEnd w:id="16"/>
+      <w:bookmarkStart w:id="25" w:name="_z337ya" w:colFirst="0" w:colLast="0"/>
+      <w:bookmarkEnd w:id="25"/>
       <w:r>
         <w:rPr>
           <w:rFonts w:ascii="Times New Roman" w:eastAsia="Arial" w:hAnsi="Times New Roman" w:cs="Times New Roman"/>
@@ -7329,6 +7688,7 @@
           <w:rFonts w:ascii="Times New Roman" w:eastAsia="Arial" w:hAnsi="Times New Roman" w:cs="Times New Roman"/>
         </w:rPr>
       </w:pPr>
+      <w:bookmarkStart w:id="26" w:name="_Toc120290381"/>
       <w:r>
         <w:rPr>
           <w:rFonts w:ascii="Times New Roman" w:eastAsia="Arial" w:hAnsi="Times New Roman" w:cs="Times New Roman"/>
@@ -7336,6 +7696,7 @@
         <w:lastRenderedPageBreak/>
         <w:t>3.1 System Level Architecture</w:t>
       </w:r>
+      <w:bookmarkEnd w:id="26"/>
     </w:p>
     <w:p>
       <w:pPr>
@@ -7401,6 +7762,7 @@
           <w:rFonts w:ascii="Times New Roman" w:eastAsia="Arial" w:hAnsi="Times New Roman" w:cs="Times New Roman"/>
         </w:rPr>
       </w:pPr>
+      <w:bookmarkStart w:id="27" w:name="_Toc120290382"/>
       <w:r>
         <w:rPr>
           <w:rFonts w:ascii="Times New Roman" w:eastAsia="Arial" w:hAnsi="Times New Roman" w:cs="Times New Roman"/>
@@ -7408,6 +7770,7 @@
         <w:lastRenderedPageBreak/>
         <w:t>3.2 Software Architecture</w:t>
       </w:r>
+      <w:bookmarkEnd w:id="27"/>
     </w:p>
     <w:p>
       <w:pPr>
@@ -7477,8 +7840,8 @@
           <w:szCs w:val="20"/>
         </w:rPr>
       </w:pPr>
-      <w:bookmarkStart w:id="17" w:name="_1y810tw" w:colFirst="0" w:colLast="0"/>
-      <w:bookmarkEnd w:id="17"/>
+      <w:bookmarkStart w:id="28" w:name="_1y810tw" w:colFirst="0" w:colLast="0"/>
+      <w:bookmarkEnd w:id="28"/>
     </w:p>
     <w:p>
       <w:pPr>
@@ -7515,12 +7878,14 @@
           <w:rFonts w:ascii="Times New Roman" w:eastAsia="Arial" w:hAnsi="Times New Roman" w:cs="Times New Roman"/>
         </w:rPr>
       </w:pPr>
+      <w:bookmarkStart w:id="29" w:name="_Toc120290383"/>
       <w:r>
         <w:rPr>
           <w:rFonts w:ascii="Times New Roman" w:eastAsia="Arial" w:hAnsi="Times New Roman" w:cs="Times New Roman"/>
         </w:rPr>
         <w:t>4.  Design Strategy</w:t>
       </w:r>
+      <w:bookmarkEnd w:id="29"/>
     </w:p>
     <w:p>
       <w:pPr>
@@ -7533,8 +7898,9 @@
           <w:szCs w:val="24"/>
         </w:rPr>
       </w:pPr>
-      <w:bookmarkStart w:id="18" w:name="_4i7ojhp" w:colFirst="0" w:colLast="0"/>
-      <w:bookmarkEnd w:id="18"/>
+      <w:bookmarkStart w:id="30" w:name="_4i7ojhp" w:colFirst="0" w:colLast="0"/>
+      <w:bookmarkStart w:id="31" w:name="_Toc120290384"/>
+      <w:bookmarkEnd w:id="30"/>
       <w:r>
         <w:rPr>
           <w:rFonts w:ascii="Times New Roman" w:eastAsia="Arial" w:hAnsi="Times New Roman" w:cs="Times New Roman"/>
@@ -7544,6 +7910,7 @@
         </w:rPr>
         <w:t>1. Future system extension or enhancement:</w:t>
       </w:r>
+      <w:bookmarkEnd w:id="31"/>
     </w:p>
     <w:p>
       <w:pPr>
@@ -7557,6 +7924,7 @@
           <w:szCs w:val="24"/>
         </w:rPr>
       </w:pPr>
+      <w:bookmarkStart w:id="32" w:name="_Toc120290385"/>
       <w:r>
         <w:rPr>
           <w:rFonts w:ascii="Times New Roman" w:eastAsia="Arial" w:hAnsi="Times New Roman" w:cs="Times New Roman"/>
@@ -7567,6 +7935,7 @@
         </w:rPr>
         <w:t>The system will be built using the latest edition of framework and incase a new update occurs in technology we must be ready. Stay updated by tracking orders with customized alerts and resolve issues proactively. Track real-time, Optimize routes and schedules and resource allocation in one centralized view.</w:t>
       </w:r>
+      <w:bookmarkEnd w:id="32"/>
     </w:p>
     <w:p>
       <w:pPr>
@@ -7579,6 +7948,7 @@
           <w:szCs w:val="24"/>
         </w:rPr>
       </w:pPr>
+      <w:bookmarkStart w:id="33" w:name="_Toc120290386"/>
       <w:r>
         <w:rPr>
           <w:rFonts w:ascii="Times New Roman" w:eastAsia="Arial" w:hAnsi="Times New Roman" w:cs="Times New Roman"/>
@@ -7588,6 +7958,7 @@
         </w:rPr>
         <w:t>2. User interface paradigms:</w:t>
       </w:r>
+      <w:bookmarkEnd w:id="33"/>
     </w:p>
     <w:p>
       <w:pPr>
@@ -7601,6 +7972,7 @@
           <w:szCs w:val="24"/>
         </w:rPr>
       </w:pPr>
+      <w:bookmarkStart w:id="34" w:name="_Toc120290387"/>
       <w:r>
         <w:rPr>
           <w:rFonts w:ascii="Times New Roman" w:eastAsia="Arial" w:hAnsi="Times New Roman" w:cs="Times New Roman"/>
@@ -7611,6 +7983,7 @@
         </w:rPr>
         <w:t>The user interface is very reliable and understandable to the user, the interface designed in such a way that mostly any expertise of people can easily learn and understand that what happens if I click this option, interface is very effective and efficient to increase the usability of users.</w:t>
       </w:r>
+      <w:bookmarkEnd w:id="34"/>
     </w:p>
     <w:p>
       <w:pPr>
@@ -7694,6 +8067,7 @@
           <w:szCs w:val="24"/>
         </w:rPr>
       </w:pPr>
+      <w:bookmarkStart w:id="35" w:name="_Toc120290388"/>
       <w:r>
         <w:rPr>
           <w:rFonts w:ascii="Times New Roman" w:eastAsia="Arial" w:hAnsi="Times New Roman" w:cs="Times New Roman"/>
@@ -7705,6 +8079,7 @@
         </w:rPr>
         <w:t>Form typically collects the following data:</w:t>
       </w:r>
+      <w:bookmarkEnd w:id="35"/>
     </w:p>
     <w:p>
       <w:pPr>
@@ -7915,19 +8290,15 @@
           <w:rFonts w:ascii="Times New Roman" w:eastAsia="Arial" w:hAnsi="Times New Roman" w:cs="Times New Roman"/>
         </w:rPr>
       </w:pPr>
+      <w:bookmarkStart w:id="36" w:name="_Toc120290389"/>
       <w:r>
         <w:rPr>
           <w:rFonts w:ascii="Times New Roman" w:eastAsia="Arial" w:hAnsi="Times New Roman" w:cs="Times New Roman"/>
         </w:rPr>
         <w:lastRenderedPageBreak/>
-        <w:t>5 Detailed</w:t>
-      </w:r>
-      <w:r>
-        <w:rPr>
-          <w:rFonts w:ascii="Times New Roman" w:eastAsia="Arial" w:hAnsi="Times New Roman" w:cs="Times New Roman"/>
-        </w:rPr>
-        <w:t xml:space="preserve"> System Design</w:t>
-      </w:r>
+        <w:t>5 Detailed System Design</w:t>
+      </w:r>
+      <w:bookmarkEnd w:id="36"/>
     </w:p>
     <w:p>
       <w:pPr>
@@ -7941,12 +8312,14 @@
           <w:szCs w:val="20"/>
         </w:rPr>
       </w:pPr>
+      <w:bookmarkStart w:id="37" w:name="_Toc120290390"/>
       <w:r>
         <w:rPr>
           <w:rFonts w:ascii="Times New Roman" w:eastAsia="Arial" w:hAnsi="Times New Roman" w:cs="Times New Roman"/>
         </w:rPr>
         <w:t>5.1 Database Design</w:t>
       </w:r>
+      <w:bookmarkEnd w:id="37"/>
     </w:p>
     <w:p>
       <w:pPr>
@@ -8176,14 +8549,13 @@
           <w:rFonts w:ascii="Times New Roman" w:eastAsia="Arial" w:hAnsi="Times New Roman" w:cs="Times New Roman"/>
         </w:rPr>
       </w:pPr>
-      <w:bookmarkStart w:id="19" w:name="_1pxezwc" w:colFirst="0" w:colLast="0"/>
-      <w:bookmarkEnd w:id="19"/>
       <w:r>
         <w:rPr>
           <w:rFonts w:ascii="Times New Roman" w:hAnsi="Times New Roman" w:cs="Times New Roman"/>
         </w:rPr>
         <w:br w:type="page"/>
       </w:r>
+      <w:bookmarkStart w:id="38" w:name="_Toc120290391"/>
       <w:r>
         <w:rPr>
           <w:rFonts w:ascii="Times New Roman" w:hAnsi="Times New Roman" w:cs="Times New Roman"/>
@@ -8195,7 +8567,14 @@
         <w:rPr>
           <w:rFonts w:ascii="Times New Roman" w:eastAsia="Arial" w:hAnsi="Times New Roman" w:cs="Times New Roman"/>
         </w:rPr>
-        <w:t xml:space="preserve"> Design </w:t>
+        <w:t xml:space="preserve"> Design</w:t>
+      </w:r>
+      <w:bookmarkEnd w:id="38"/>
+      <w:r>
+        <w:rPr>
+          <w:rFonts w:ascii="Times New Roman" w:eastAsia="Arial" w:hAnsi="Times New Roman" w:cs="Times New Roman"/>
+        </w:rPr>
+        <w:t xml:space="preserve"> </w:t>
       </w:r>
     </w:p>
     <w:p>
@@ -8206,12 +8585,14 @@
           <w:rFonts w:ascii="Times New Roman" w:eastAsia="Arial" w:hAnsi="Times New Roman" w:cs="Times New Roman"/>
         </w:rPr>
       </w:pPr>
+      <w:bookmarkStart w:id="39" w:name="_Toc120290392"/>
       <w:r>
         <w:rPr>
           <w:rFonts w:ascii="Times New Roman" w:eastAsia="Arial" w:hAnsi="Times New Roman" w:cs="Times New Roman"/>
         </w:rPr>
         <w:t>5.2.1 Sequence Diagram</w:t>
       </w:r>
+      <w:bookmarkEnd w:id="39"/>
     </w:p>
     <w:p>
       <w:pPr>
@@ -8221,14 +8602,14 @@
           <w:rFonts w:ascii="Times New Roman" w:eastAsia="Arial" w:hAnsi="Times New Roman" w:cs="Times New Roman"/>
         </w:rPr>
       </w:pPr>
-      <w:bookmarkStart w:id="20" w:name="_2p2csry" w:colFirst="0" w:colLast="0"/>
-      <w:bookmarkEnd w:id="20"/>
+      <w:bookmarkStart w:id="40" w:name="_Toc120290393"/>
       <w:r>
         <w:rPr>
           <w:rFonts w:ascii="Times New Roman" w:eastAsia="Arial" w:hAnsi="Times New Roman" w:cs="Times New Roman"/>
         </w:rPr>
         <w:t>5.2.1.1&lt;Sequence Diagram 1&gt;</w:t>
       </w:r>
+      <w:bookmarkEnd w:id="40"/>
     </w:p>
     <w:p>
       <w:r>
@@ -8282,8 +8663,7 @@
           <w:rFonts w:ascii="Times New Roman" w:eastAsia="Arial" w:hAnsi="Times New Roman" w:cs="Times New Roman"/>
         </w:rPr>
       </w:pPr>
-      <w:bookmarkStart w:id="21" w:name="_147n2zr" w:colFirst="0" w:colLast="0"/>
-      <w:bookmarkEnd w:id="21"/>
+      <w:bookmarkStart w:id="41" w:name="_Toc120290394"/>
       <w:r>
         <w:rPr>
           <w:rFonts w:ascii="Times New Roman" w:eastAsia="Arial" w:hAnsi="Times New Roman" w:cs="Times New Roman"/>
@@ -8291,6 +8671,7 @@
         <w:lastRenderedPageBreak/>
         <w:t>5.2.1.2&lt;Sequence Diagram 2&gt;</w:t>
       </w:r>
+      <w:bookmarkEnd w:id="41"/>
     </w:p>
     <w:p>
       <w:r>
@@ -8348,8 +8729,6 @@
         </w:rPr>
         <w:t>.</w:t>
       </w:r>
-      <w:bookmarkStart w:id="22" w:name="_3o7alnk" w:colFirst="0" w:colLast="0"/>
-      <w:bookmarkEnd w:id="22"/>
     </w:p>
     <w:p>
       <w:pPr>
@@ -8375,21 +8754,21 @@
           <w:rFonts w:ascii="Times New Roman" w:eastAsia="Arial" w:hAnsi="Times New Roman" w:cs="Times New Roman"/>
         </w:rPr>
       </w:pPr>
+      <w:bookmarkStart w:id="42" w:name="_Toc120290395"/>
       <w:r>
         <w:rPr>
           <w:rFonts w:ascii="Times New Roman" w:eastAsia="Arial" w:hAnsi="Times New Roman" w:cs="Times New Roman"/>
         </w:rPr>
         <w:t>5.2.1.3 &lt;Sequence Diagram &gt;</w:t>
       </w:r>
-    </w:p>
-    <w:p>
-      <w:pPr>
-        <w:rPr>
-          <w:rFonts w:ascii="Times New Roman" w:eastAsia="Arial" w:hAnsi="Times New Roman" w:cs="Times New Roman"/>
-        </w:rPr>
-      </w:pPr>
-      <w:bookmarkStart w:id="23" w:name="_23ckvvd" w:colFirst="0" w:colLast="0"/>
-      <w:bookmarkEnd w:id="23"/>
+      <w:bookmarkEnd w:id="42"/>
+    </w:p>
+    <w:p>
+      <w:pPr>
+        <w:rPr>
+          <w:rFonts w:ascii="Times New Roman" w:eastAsia="Arial" w:hAnsi="Times New Roman" w:cs="Times New Roman"/>
+        </w:rPr>
+      </w:pPr>
       <w:r>
         <w:rPr>
           <w:rFonts w:ascii="Times New Roman" w:eastAsia="Arial" w:hAnsi="Times New Roman" w:cs="Times New Roman"/>
@@ -8457,12 +8836,14 @@
           <w:rFonts w:ascii="Times New Roman" w:eastAsia="Arial" w:hAnsi="Times New Roman" w:cs="Times New Roman"/>
         </w:rPr>
       </w:pPr>
+      <w:bookmarkStart w:id="43" w:name="_Toc120290396"/>
       <w:r>
         <w:rPr>
           <w:rFonts w:ascii="Times New Roman" w:eastAsia="Arial" w:hAnsi="Times New Roman" w:cs="Times New Roman"/>
         </w:rPr>
         <w:t>5.2.1.4&lt;Sequence Diagram&gt;</w:t>
       </w:r>
+      <w:bookmarkEnd w:id="43"/>
     </w:p>
     <w:p>
       <w:r>
@@ -8525,12 +8906,14 @@
           <w:rFonts w:ascii="Times New Roman" w:eastAsia="Arial" w:hAnsi="Times New Roman" w:cs="Times New Roman"/>
         </w:rPr>
       </w:pPr>
+      <w:bookmarkStart w:id="44" w:name="_Toc120290397"/>
       <w:r>
         <w:rPr>
           <w:rFonts w:ascii="Times New Roman" w:eastAsia="Arial" w:hAnsi="Times New Roman" w:cs="Times New Roman"/>
         </w:rPr>
         <w:t>5.2.1.5 &lt;Sequence Diagram &gt;</w:t>
       </w:r>
+      <w:bookmarkEnd w:id="44"/>
     </w:p>
     <w:p>
       <w:pPr>
@@ -8540,6 +8923,7 @@
           <w:rFonts w:ascii="Times New Roman" w:eastAsia="Arial" w:hAnsi="Times New Roman" w:cs="Times New Roman"/>
         </w:rPr>
       </w:pPr>
+      <w:bookmarkStart w:id="45" w:name="_Toc120290398"/>
       <w:r>
         <w:rPr>
           <w:rFonts w:ascii="Times New Roman" w:eastAsia="Arial" w:hAnsi="Times New Roman" w:cs="Times New Roman"/>
@@ -8591,6 +8975,7 @@
           </wp:anchor>
         </w:drawing>
       </w:r>
+      <w:bookmarkEnd w:id="45"/>
     </w:p>
     <w:p>
       <w:pPr>
@@ -8661,8 +9046,6 @@
           <w:rFonts w:ascii="Times New Roman" w:hAnsi="Times New Roman" w:cs="Times New Roman"/>
         </w:rPr>
       </w:pPr>
-      <w:bookmarkStart w:id="24" w:name="_2grqrue" w:colFirst="0" w:colLast="0"/>
-      <w:bookmarkEnd w:id="24"/>
       <w:r>
         <w:rPr>
           <w:rFonts w:ascii="Times New Roman" w:hAnsi="Times New Roman" w:cs="Times New Roman"/>
@@ -9092,8 +9475,8 @@
           <w:rFonts w:ascii="Times New Roman" w:eastAsia="Arial" w:hAnsi="Times New Roman" w:cs="Times New Roman"/>
         </w:rPr>
       </w:pPr>
-      <w:bookmarkStart w:id="25" w:name="_vx1227" w:colFirst="0" w:colLast="0"/>
-      <w:bookmarkEnd w:id="25"/>
+      <w:bookmarkStart w:id="46" w:name="_vx1227" w:colFirst="0" w:colLast="0"/>
+      <w:bookmarkEnd w:id="46"/>
     </w:p>
     <w:p>
       <w:pPr>
@@ -9103,8 +9486,6 @@
           <w:rFonts w:ascii="Times New Roman" w:hAnsi="Times New Roman" w:cs="Times New Roman"/>
         </w:rPr>
       </w:pPr>
-      <w:bookmarkStart w:id="26" w:name="_3fwokq0" w:colFirst="0" w:colLast="0"/>
-      <w:bookmarkEnd w:id="26"/>
       <w:r>
         <w:rPr>
           <w:rFonts w:ascii="Times New Roman" w:hAnsi="Times New Roman" w:cs="Times New Roman"/>
@@ -9166,6 +9547,7 @@
           <w:rFonts w:ascii="Times New Roman" w:hAnsi="Times New Roman" w:cs="Times New Roman"/>
         </w:rPr>
       </w:pPr>
+      <w:bookmarkStart w:id="47" w:name="_Toc120290399"/>
       <w:r>
         <w:rPr>
           <w:rFonts w:ascii="Times New Roman" w:hAnsi="Times New Roman" w:cs="Times New Roman"/>
@@ -9220,6 +9602,7 @@
           </wp:anchor>
         </w:drawing>
       </w:r>
+      <w:bookmarkEnd w:id="47"/>
     </w:p>
     <w:p>
       <w:pPr>
@@ -9274,12 +9657,14 @@
           <w:rFonts w:ascii="Times New Roman" w:eastAsia="Arial" w:hAnsi="Times New Roman" w:cs="Times New Roman"/>
         </w:rPr>
       </w:pPr>
+      <w:bookmarkStart w:id="48" w:name="_Toc120290400"/>
       <w:r>
         <w:rPr>
           <w:rFonts w:ascii="Times New Roman" w:eastAsia="Arial" w:hAnsi="Times New Roman" w:cs="Times New Roman"/>
         </w:rPr>
         <w:t>Appendices</w:t>
       </w:r>
+      <w:bookmarkEnd w:id="48"/>
     </w:p>
     <w:p>
       <w:pPr>
@@ -9890,12 +10275,314 @@
           <w:rFonts w:ascii="Arial" w:eastAsia="Arial" w:hAnsi="Arial" w:cs="Arial"/>
         </w:rPr>
       </w:pPr>
+      <w:bookmarkStart w:id="49" w:name="_Toc120290401"/>
       <w:r>
         <w:rPr>
           <w:rFonts w:ascii="Arial" w:eastAsia="Arial" w:hAnsi="Arial" w:cs="Arial"/>
         </w:rPr>
         <w:t>6   References</w:t>
       </w:r>
+      <w:bookmarkEnd w:id="49"/>
+    </w:p>
+    <w:p>
+      <w:pPr>
+        <w:pStyle w:val="ListParagraph"/>
+        <w:numPr>
+          <w:ilvl w:val="0"/>
+          <w:numId w:val="4"/>
+        </w:numPr>
+        <w:rPr>
+          <w:rFonts w:eastAsia="Arial"/>
+          <w:i/>
+          <w:iCs/>
+        </w:rPr>
+      </w:pPr>
+      <w:r>
+        <w:rPr>
+          <w:rFonts w:eastAsia="Arial"/>
+          <w:iCs/>
+        </w:rPr>
+        <w:t xml:space="preserve">R. Roth, </w:t>
+      </w:r>
+      <w:hyperlink r:id="rId18" w:anchor="auth-Micah-Sheller" w:history="1">
+        <w:r>
+          <w:rPr>
+            <w:rFonts w:eastAsia="Arial"/>
+            <w:iCs/>
+          </w:rPr>
+          <w:t>M, Sheller</w:t>
+        </w:r>
+      </w:hyperlink>
+      <w:r>
+        <w:rPr>
+          <w:rFonts w:eastAsia="Arial"/>
+          <w:iCs/>
+        </w:rPr>
+        <w:t xml:space="preserve">, “The future of digital health with federated </w:t>
+      </w:r>
+    </w:p>
+    <w:p>
+      <w:pPr>
+        <w:pStyle w:val="ListParagraph"/>
+        <w:ind w:left="360"/>
+        <w:rPr>
+          <w:rFonts w:eastAsia="Arial"/>
+          <w:i/>
+          <w:iCs/>
+        </w:rPr>
+      </w:pPr>
+      <w:r>
+        <w:rPr>
+          <w:rFonts w:eastAsia="Arial"/>
+          <w:iCs/>
+        </w:rPr>
+        <w:t>learning</w:t>
+      </w:r>
+    </w:p>
+    <w:p>
+      <w:pPr>
+        <w:pStyle w:val="ListParagraph"/>
+        <w:ind w:left="360"/>
+        <w:rPr>
+          <w:rFonts w:eastAsia="Arial"/>
+          <w:i/>
+          <w:iCs/>
+        </w:rPr>
+      </w:pPr>
+      <w:r>
+        <w:rPr>
+          <w:rFonts w:eastAsia="Arial"/>
+          <w:iCs/>
+        </w:rPr>
+        <w:t>”, September 2022, online: “</w:t>
+      </w:r>
+      <w:hyperlink r:id="rId19" w:history="1">
+        <w:r>
+          <w:rPr>
+            <w:rStyle w:val="Hyperlink"/>
+            <w:iCs/>
+          </w:rPr>
+          <w:t>https://www.nature.com/articles/s41746-020-00323-1</w:t>
+        </w:r>
+      </w:hyperlink>
+      <w:r>
+        <w:rPr>
+          <w:rFonts w:eastAsia="Arial"/>
+          <w:iCs/>
+        </w:rPr>
+        <w:t>”.</w:t>
+      </w:r>
+    </w:p>
+    <w:p>
+      <w:pPr>
+        <w:pStyle w:val="ListParagraph"/>
+        <w:numPr>
+          <w:ilvl w:val="0"/>
+          <w:numId w:val="4"/>
+        </w:numPr>
+        <w:rPr>
+          <w:rFonts w:eastAsia="Arial"/>
+          <w:i/>
+          <w:iCs/>
+        </w:rPr>
+      </w:pPr>
+      <w:r>
+        <w:rPr>
+          <w:rFonts w:eastAsia="Arial"/>
+          <w:iCs/>
+        </w:rPr>
+        <w:t xml:space="preserve">R. Stoffel et al,” Federated Learning for Healthcare: Systematic </w:t>
+      </w:r>
+    </w:p>
+    <w:p>
+      <w:pPr>
+        <w:pStyle w:val="ListParagraph"/>
+        <w:numPr>
+          <w:ilvl w:val="0"/>
+          <w:numId w:val="4"/>
+        </w:numPr>
+        <w:rPr>
+          <w:rFonts w:eastAsia="Arial"/>
+          <w:i/>
+          <w:iCs/>
+        </w:rPr>
+      </w:pPr>
+      <w:r>
+        <w:rPr>
+          <w:rFonts w:eastAsia="Arial"/>
+          <w:iCs/>
+        </w:rPr>
+        <w:t>Review and Architecture Proposal”, august 2022, online</w:t>
+      </w:r>
+      <w:proofErr w:type="gramStart"/>
+      <w:r>
+        <w:rPr>
+          <w:rFonts w:eastAsia="Arial"/>
+          <w:iCs/>
+        </w:rPr>
+        <w:t>: ”</w:t>
+      </w:r>
+      <w:proofErr w:type="gramEnd"/>
+      <w:r>
+        <w:rPr>
+          <w:rStyle w:val="Hyperlink"/>
+          <w:i/>
+          <w:iCs/>
+        </w:rPr>
+        <w:fldChar w:fldCharType="begin"/>
+      </w:r>
+      <w:r>
+        <w:rPr>
+          <w:rStyle w:val="Hyperlink"/>
+          <w:iCs/>
+        </w:rPr>
+        <w:instrText xml:space="preserve"> HYPERLINK "https://dl.acm.org/doi/10.1145/3501813" </w:instrText>
+      </w:r>
+      <w:r>
+        <w:rPr>
+          <w:rStyle w:val="Hyperlink"/>
+          <w:i/>
+          <w:iCs/>
+        </w:rPr>
+      </w:r>
+      <w:r>
+        <w:rPr>
+          <w:rStyle w:val="Hyperlink"/>
+          <w:i/>
+          <w:iCs/>
+        </w:rPr>
+        <w:fldChar w:fldCharType="separate"/>
+      </w:r>
+      <w:r>
+        <w:rPr>
+          <w:rStyle w:val="Hyperlink"/>
+          <w:iCs/>
+        </w:rPr>
+        <w:t>https://dl.acm.org/doi/10.1145/3501813</w:t>
+      </w:r>
+      <w:r>
+        <w:rPr>
+          <w:rStyle w:val="Hyperlink"/>
+          <w:i/>
+          <w:iCs/>
+        </w:rPr>
+        <w:fldChar w:fldCharType="end"/>
+      </w:r>
+      <w:r>
+        <w:rPr>
+          <w:rFonts w:eastAsia="Arial"/>
+          <w:iCs/>
+        </w:rPr>
+        <w:t>”</w:t>
+      </w:r>
+    </w:p>
+    <w:p>
+      <w:pPr>
+        <w:pStyle w:val="ListParagraph"/>
+        <w:numPr>
+          <w:ilvl w:val="0"/>
+          <w:numId w:val="4"/>
+        </w:numPr>
+        <w:rPr>
+          <w:rFonts w:eastAsia="Arial"/>
+          <w:i/>
+          <w:iCs/>
+        </w:rPr>
+      </w:pPr>
+      <w:proofErr w:type="spellStart"/>
+      <w:proofErr w:type="gramStart"/>
+      <w:r>
+        <w:rPr>
+          <w:rFonts w:eastAsia="Arial"/>
+          <w:iCs/>
+        </w:rPr>
+        <w:t>J.Xiu</w:t>
+      </w:r>
+      <w:proofErr w:type="gramEnd"/>
+      <w:r>
+        <w:rPr>
+          <w:rFonts w:eastAsia="Arial"/>
+          <w:iCs/>
+        </w:rPr>
+        <w:t>,C.Su,P.Walker</w:t>
+      </w:r>
+      <w:proofErr w:type="spellEnd"/>
+      <w:r>
+        <w:rPr>
+          <w:rFonts w:eastAsia="Arial"/>
+          <w:iCs/>
+        </w:rPr>
+        <w:t xml:space="preserve">, ”Federated Learning for Healthcare </w:t>
+      </w:r>
+    </w:p>
+    <w:p>
+      <w:pPr>
+        <w:pStyle w:val="ListParagraph"/>
+        <w:ind w:left="360"/>
+        <w:rPr>
+          <w:rFonts w:eastAsia="Arial"/>
+          <w:i/>
+          <w:iCs/>
+        </w:rPr>
+      </w:pPr>
+      <w:r>
+        <w:rPr>
+          <w:rFonts w:eastAsia="Arial"/>
+          <w:iCs/>
+        </w:rPr>
+        <w:t>Informatics”, November 2020, online: “</w:t>
+      </w:r>
+      <w:hyperlink r:id="rId20" w:history="1">
+        <w:r>
+          <w:rPr>
+            <w:rStyle w:val="Hyperlink"/>
+            <w:rFonts w:eastAsia="Arial"/>
+            <w:iCs/>
+          </w:rPr>
+          <w:t>https://link.springer.com/article/10.1007/s41666-020-00082-4”</w:t>
+        </w:r>
+      </w:hyperlink>
+    </w:p>
+    <w:p>
+      <w:pPr>
+        <w:rPr>
+          <w:rFonts w:ascii="Times New Roman" w:eastAsia="Arial" w:hAnsi="Times New Roman" w:cs="Times New Roman"/>
+        </w:rPr>
+      </w:pPr>
+    </w:p>
+    <w:p>
+      <w:pPr>
+        <w:rPr>
+          <w:rFonts w:ascii="Times New Roman" w:eastAsia="Arial" w:hAnsi="Times New Roman" w:cs="Times New Roman"/>
+        </w:rPr>
+      </w:pPr>
+    </w:p>
+    <w:p>
+      <w:pPr>
+        <w:rPr>
+          <w:rFonts w:ascii="Times New Roman" w:eastAsia="Arial" w:hAnsi="Times New Roman" w:cs="Times New Roman"/>
+        </w:rPr>
+      </w:pPr>
+    </w:p>
+    <w:p>
+      <w:pPr>
+        <w:pStyle w:val="Heading1"/>
+        <w:numPr>
+          <w:ilvl w:val="0"/>
+          <w:numId w:val="5"/>
+        </w:numPr>
+        <w:rPr>
+          <w:rFonts w:ascii="Arial" w:eastAsia="Arial" w:hAnsi="Arial" w:cs="Arial"/>
+        </w:rPr>
+      </w:pPr>
+      <w:bookmarkStart w:id="50" w:name="_Toc120290402"/>
+      <w:r>
+        <w:rPr>
+          <w:rFonts w:ascii="Arial" w:eastAsia="Arial" w:hAnsi="Arial" w:cs="Arial"/>
+        </w:rPr>
+        <w:t>Appendices</w:t>
+      </w:r>
+      <w:bookmarkEnd w:id="50"/>
     </w:p>
     <w:p>
       <w:pPr>
@@ -9915,66 +10602,6 @@
           <w:sz w:val="20"/>
           <w:szCs w:val="20"/>
         </w:rPr>
-        <w:t>[This section should provide a complete list of all documents referenced at specific point in time. Each document should be identified by title, report number (if applicable), date, and publishing organization.  Specify the sources from which the references can be obtained (This section is like the bibliography in a published book)].</w:t>
-      </w:r>
-    </w:p>
-    <w:p>
-      <w:pPr>
-        <w:rPr>
-          <w:rFonts w:ascii="Times New Roman" w:eastAsia="Arial" w:hAnsi="Times New Roman" w:cs="Times New Roman"/>
-        </w:rPr>
-      </w:pPr>
-    </w:p>
-    <w:p>
-      <w:pPr>
-        <w:rPr>
-          <w:rFonts w:ascii="Times New Roman" w:eastAsia="Arial" w:hAnsi="Times New Roman" w:cs="Times New Roman"/>
-        </w:rPr>
-      </w:pPr>
-    </w:p>
-    <w:p>
-      <w:pPr>
-        <w:rPr>
-          <w:rFonts w:ascii="Times New Roman" w:eastAsia="Arial" w:hAnsi="Times New Roman" w:cs="Times New Roman"/>
-        </w:rPr>
-      </w:pPr>
-    </w:p>
-    <w:p>
-      <w:pPr>
-        <w:pStyle w:val="Heading1"/>
-        <w:numPr>
-          <w:ilvl w:val="0"/>
-          <w:numId w:val="1"/>
-        </w:numPr>
-        <w:rPr>
-          <w:rFonts w:ascii="Arial" w:eastAsia="Arial" w:hAnsi="Arial" w:cs="Arial"/>
-        </w:rPr>
-      </w:pPr>
-      <w:r>
-        <w:rPr>
-          <w:rFonts w:ascii="Arial" w:eastAsia="Arial" w:hAnsi="Arial" w:cs="Arial"/>
-        </w:rPr>
-        <w:t>Appendices</w:t>
-      </w:r>
-    </w:p>
-    <w:p>
-      <w:pPr>
-        <w:rPr>
-          <w:rFonts w:ascii="Arial" w:eastAsia="Arial" w:hAnsi="Arial" w:cs="Arial"/>
-          <w:i/>
-          <w:color w:val="000000"/>
-          <w:sz w:val="20"/>
-          <w:szCs w:val="20"/>
-        </w:rPr>
-      </w:pPr>
-      <w:r>
-        <w:rPr>
-          <w:rFonts w:ascii="Arial" w:eastAsia="Arial" w:hAnsi="Arial" w:cs="Arial"/>
-          <w:i/>
-          <w:color w:val="000000"/>
-          <w:sz w:val="20"/>
-          <w:szCs w:val="20"/>
-        </w:rPr>
         <w:t>[Include supporting detail that would be too distracting to include in the main body of the document.]</w:t>
       </w:r>
     </w:p>
@@ -9986,8 +10613,8 @@
       </w:pPr>
     </w:p>
     <w:sectPr>
-      <w:headerReference w:type="default" r:id="rId18"/>
-      <w:footerReference w:type="default" r:id="rId19"/>
+      <w:headerReference w:type="default" r:id="rId21"/>
+      <w:footerReference w:type="default" r:id="rId22"/>
       <w:pgSz w:w="12240" w:h="15840"/>
       <w:pgMar w:top="1440" w:right="1440" w:bottom="1440" w:left="1440" w:header="720" w:footer="720" w:gutter="0"/>
       <w:pgNumType w:start="1"/>
@@ -10380,6 +11007,95 @@
     </w:lvl>
   </w:abstractNum>
   <w:abstractNum w:abstractNumId="1" w15:restartNumberingAfterBreak="0">
+    <w:nsid w:val="112911BB"/>
+    <w:multiLevelType w:val="multilevel"/>
+    <w:tmpl w:val="112911BB"/>
+    <w:lvl w:ilvl="0">
+      <w:start w:val="1"/>
+      <w:numFmt w:val="decimal"/>
+      <w:lvlText w:val="%1."/>
+      <w:lvlJc w:val="left"/>
+      <w:pPr>
+        <w:ind w:left="720" w:hanging="360"/>
+      </w:pPr>
+      <w:rPr>
+        <w:rFonts w:hint="default"/>
+      </w:rPr>
+    </w:lvl>
+    <w:lvl w:ilvl="1">
+      <w:start w:val="1"/>
+      <w:numFmt w:val="lowerLetter"/>
+      <w:lvlText w:val="%2."/>
+      <w:lvlJc w:val="left"/>
+      <w:pPr>
+        <w:ind w:left="1440" w:hanging="360"/>
+      </w:pPr>
+    </w:lvl>
+    <w:lvl w:ilvl="2">
+      <w:start w:val="1"/>
+      <w:numFmt w:val="lowerRoman"/>
+      <w:lvlText w:val="%3."/>
+      <w:lvlJc w:val="right"/>
+      <w:pPr>
+        <w:ind w:left="2160" w:hanging="180"/>
+      </w:pPr>
+    </w:lvl>
+    <w:lvl w:ilvl="3">
+      <w:start w:val="1"/>
+      <w:numFmt w:val="decimal"/>
+      <w:lvlText w:val="%4."/>
+      <w:lvlJc w:val="left"/>
+      <w:pPr>
+        <w:ind w:left="2880" w:hanging="360"/>
+      </w:pPr>
+    </w:lvl>
+    <w:lvl w:ilvl="4">
+      <w:start w:val="1"/>
+      <w:numFmt w:val="lowerLetter"/>
+      <w:lvlText w:val="%5."/>
+      <w:lvlJc w:val="left"/>
+      <w:pPr>
+        <w:ind w:left="3600" w:hanging="360"/>
+      </w:pPr>
+    </w:lvl>
+    <w:lvl w:ilvl="5">
+      <w:start w:val="1"/>
+      <w:numFmt w:val="lowerRoman"/>
+      <w:lvlText w:val="%6."/>
+      <w:lvlJc w:val="right"/>
+      <w:pPr>
+        <w:ind w:left="4320" w:hanging="180"/>
+      </w:pPr>
+    </w:lvl>
+    <w:lvl w:ilvl="6">
+      <w:start w:val="1"/>
+      <w:numFmt w:val="decimal"/>
+      <w:lvlText w:val="%7."/>
+      <w:lvlJc w:val="left"/>
+      <w:pPr>
+        <w:ind w:left="5040" w:hanging="360"/>
+      </w:pPr>
+    </w:lvl>
+    <w:lvl w:ilvl="7">
+      <w:start w:val="1"/>
+      <w:numFmt w:val="lowerLetter"/>
+      <w:lvlText w:val="%8."/>
+      <w:lvlJc w:val="left"/>
+      <w:pPr>
+        <w:ind w:left="5760" w:hanging="360"/>
+      </w:pPr>
+    </w:lvl>
+    <w:lvl w:ilvl="8">
+      <w:start w:val="1"/>
+      <w:numFmt w:val="lowerRoman"/>
+      <w:lvlText w:val="%9."/>
+      <w:lvlJc w:val="right"/>
+      <w:pPr>
+        <w:ind w:left="6480" w:hanging="180"/>
+      </w:pPr>
+    </w:lvl>
+  </w:abstractNum>
+  <w:abstractNum w:abstractNumId="2" w15:restartNumberingAfterBreak="0">
     <w:nsid w:val="14C27BE2"/>
     <w:multiLevelType w:val="multilevel"/>
     <w:tmpl w:val="14C27BE2"/>
@@ -10470,7 +11186,96 @@
       </w:pPr>
     </w:lvl>
   </w:abstractNum>
-  <w:abstractNum w:abstractNumId="2" w15:restartNumberingAfterBreak="0">
+  <w:abstractNum w:abstractNumId="3" w15:restartNumberingAfterBreak="0">
+    <w:nsid w:val="3B8E7B6E"/>
+    <w:multiLevelType w:val="hybridMultilevel"/>
+    <w:tmpl w:val="1E644014"/>
+    <w:lvl w:ilvl="0" w:tplc="F90260B2">
+      <w:start w:val="7"/>
+      <w:numFmt w:val="decimal"/>
+      <w:lvlText w:val="%1"/>
+      <w:lvlJc w:val="left"/>
+      <w:pPr>
+        <w:ind w:left="792" w:hanging="360"/>
+      </w:pPr>
+      <w:rPr>
+        <w:rFonts w:hint="default"/>
+      </w:rPr>
+    </w:lvl>
+    <w:lvl w:ilvl="1" w:tplc="20000019" w:tentative="1">
+      <w:start w:val="1"/>
+      <w:numFmt w:val="lowerLetter"/>
+      <w:lvlText w:val="%2."/>
+      <w:lvlJc w:val="left"/>
+      <w:pPr>
+        <w:ind w:left="1512" w:hanging="360"/>
+      </w:pPr>
+    </w:lvl>
+    <w:lvl w:ilvl="2" w:tplc="2000001B" w:tentative="1">
+      <w:start w:val="1"/>
+      <w:numFmt w:val="lowerRoman"/>
+      <w:lvlText w:val="%3."/>
+      <w:lvlJc w:val="right"/>
+      <w:pPr>
+        <w:ind w:left="2232" w:hanging="180"/>
+      </w:pPr>
+    </w:lvl>
+    <w:lvl w:ilvl="3" w:tplc="2000000F" w:tentative="1">
+      <w:start w:val="1"/>
+      <w:numFmt w:val="decimal"/>
+      <w:lvlText w:val="%4."/>
+      <w:lvlJc w:val="left"/>
+      <w:pPr>
+        <w:ind w:left="2952" w:hanging="360"/>
+      </w:pPr>
+    </w:lvl>
+    <w:lvl w:ilvl="4" w:tplc="20000019" w:tentative="1">
+      <w:start w:val="1"/>
+      <w:numFmt w:val="lowerLetter"/>
+      <w:lvlText w:val="%5."/>
+      <w:lvlJc w:val="left"/>
+      <w:pPr>
+        <w:ind w:left="3672" w:hanging="360"/>
+      </w:pPr>
+    </w:lvl>
+    <w:lvl w:ilvl="5" w:tplc="2000001B" w:tentative="1">
+      <w:start w:val="1"/>
+      <w:numFmt w:val="lowerRoman"/>
+      <w:lvlText w:val="%6."/>
+      <w:lvlJc w:val="right"/>
+      <w:pPr>
+        <w:ind w:left="4392" w:hanging="180"/>
+      </w:pPr>
+    </w:lvl>
+    <w:lvl w:ilvl="6" w:tplc="2000000F" w:tentative="1">
+      <w:start w:val="1"/>
+      <w:numFmt w:val="decimal"/>
+      <w:lvlText w:val="%7."/>
+      <w:lvlJc w:val="left"/>
+      <w:pPr>
+        <w:ind w:left="5112" w:hanging="360"/>
+      </w:pPr>
+    </w:lvl>
+    <w:lvl w:ilvl="7" w:tplc="20000019" w:tentative="1">
+      <w:start w:val="1"/>
+      <w:numFmt w:val="lowerLetter"/>
+      <w:lvlText w:val="%8."/>
+      <w:lvlJc w:val="left"/>
+      <w:pPr>
+        <w:ind w:left="5832" w:hanging="360"/>
+      </w:pPr>
+    </w:lvl>
+    <w:lvl w:ilvl="8" w:tplc="2000001B" w:tentative="1">
+      <w:start w:val="1"/>
+      <w:numFmt w:val="lowerRoman"/>
+      <w:lvlText w:val="%9."/>
+      <w:lvlJc w:val="right"/>
+      <w:pPr>
+        <w:ind w:left="6552" w:hanging="180"/>
+      </w:pPr>
+    </w:lvl>
+  </w:abstractNum>
+  <w:abstractNum w:abstractNumId="4" w15:restartNumberingAfterBreak="0">
     <w:nsid w:val="4D9E62F6"/>
     <w:multiLevelType w:val="multilevel"/>
     <w:tmpl w:val="4D9E62F6"/>
@@ -10584,13 +11389,19 @@
     </w:lvl>
   </w:abstractNum>
   <w:num w:numId="1" w16cid:durableId="80610483">
-    <w:abstractNumId w:val="2"/>
+    <w:abstractNumId w:val="4"/>
   </w:num>
   <w:num w:numId="2" w16cid:durableId="349646677">
-    <w:abstractNumId w:val="1"/>
+    <w:abstractNumId w:val="2"/>
   </w:num>
   <w:num w:numId="3" w16cid:durableId="1656378922">
     <w:abstractNumId w:val="0"/>
+  </w:num>
+  <w:num w:numId="4" w16cid:durableId="771169150">
+    <w:abstractNumId w:val="1"/>
+  </w:num>
+  <w:num w:numId="5" w16cid:durableId="649096178">
+    <w:abstractNumId w:val="3"/>
   </w:num>
 </w:numbering>
 </file>
@@ -11214,6 +12025,68 @@
       <w:contextualSpacing/>
     </w:pPr>
   </w:style>
+  <w:style w:type="paragraph" w:styleId="TOC1">
+    <w:name w:val="toc 1"/>
+    <w:basedOn w:val="Normal"/>
+    <w:next w:val="Normal"/>
+    <w:autoRedefine/>
+    <w:uiPriority w:val="39"/>
+    <w:unhideWhenUsed/>
+    <w:rsid w:val="000A7DC0"/>
+    <w:pPr>
+      <w:spacing w:after="100"/>
+    </w:pPr>
+  </w:style>
+  <w:style w:type="paragraph" w:styleId="TOC2">
+    <w:name w:val="toc 2"/>
+    <w:basedOn w:val="Normal"/>
+    <w:next w:val="Normal"/>
+    <w:autoRedefine/>
+    <w:uiPriority w:val="39"/>
+    <w:unhideWhenUsed/>
+    <w:rsid w:val="000A7DC0"/>
+    <w:pPr>
+      <w:spacing w:after="100"/>
+      <w:ind w:left="240"/>
+    </w:pPr>
+  </w:style>
+  <w:style w:type="paragraph" w:styleId="TOC3">
+    <w:name w:val="toc 3"/>
+    <w:basedOn w:val="Normal"/>
+    <w:next w:val="Normal"/>
+    <w:autoRedefine/>
+    <w:uiPriority w:val="39"/>
+    <w:unhideWhenUsed/>
+    <w:rsid w:val="000A7DC0"/>
+    <w:pPr>
+      <w:spacing w:after="100"/>
+      <w:ind w:left="480"/>
+    </w:pPr>
+  </w:style>
+  <w:style w:type="paragraph" w:styleId="TOC4">
+    <w:name w:val="toc 4"/>
+    <w:basedOn w:val="Normal"/>
+    <w:next w:val="Normal"/>
+    <w:autoRedefine/>
+    <w:uiPriority w:val="39"/>
+    <w:unhideWhenUsed/>
+    <w:rsid w:val="000A7DC0"/>
+    <w:pPr>
+      <w:spacing w:after="100"/>
+      <w:ind w:left="720"/>
+    </w:pPr>
+  </w:style>
+  <w:style w:type="character" w:styleId="Hyperlink">
+    <w:name w:val="Hyperlink"/>
+    <w:basedOn w:val="DefaultParagraphFont"/>
+    <w:uiPriority w:val="99"/>
+    <w:unhideWhenUsed/>
+    <w:rsid w:val="000A7DC0"/>
+    <w:rPr>
+      <w:color w:val="0000FF" w:themeColor="hyperlink"/>
+      <w:u w:val="single"/>
+    </w:rPr>
+  </w:style>
 </w:styles>
 </file>
 
